--- a/Posts/Blogwyrm - Sep 2016.docx
+++ b/Posts/Blogwyrm - Sep 2016.docx
@@ -1,949 +1,24 @@
 
 <file path=word/document.xml><?xml version="1.0" encoding="utf-8"?>
-<w:document xmlns:wpc="http://schemas.microsoft.com/office/word/2010/wordprocessingCanvas" xmlns:mc="http://schemas.openxmlformats.org/markup-compatibility/2006" xmlns:o="urn:schemas-microsoft-com:office:office" xmlns:r="http://schemas.openxmlformats.org/officeDocument/2006/relationships" xmlns:m="http://schemas.openxmlformats.org/officeDocument/2006/math" xmlns:v="urn:schemas-microsoft-com:vml" xmlns:wp14="http://schemas.microsoft.com/office/word/2010/wordprocessingDrawing" xmlns:wp="http://schemas.openxmlformats.org/drawingml/2006/wordprocessingDrawing" xmlns:w10="urn:schemas-microsoft-com:office:word" xmlns:w="http://schemas.openxmlformats.org/wordprocessingml/2006/main" xmlns:w14="http://schemas.microsoft.com/office/word/2010/wordml" xmlns:wpg="http://schemas.microsoft.com/office/word/2010/wordprocessingGroup" xmlns:wpi="http://schemas.microsoft.com/office/word/2010/wordprocessingInk" xmlns:wne="http://schemas.microsoft.com/office/word/2006/wordml" xmlns:wps="http://schemas.microsoft.com/office/word/2010/wordprocessingShape" mc:Ignorable="w14 wp14">
+<w:document xmlns:wpc="http://schemas.microsoft.com/office/word/2010/wordprocessingCanvas" xmlns:cx="http://schemas.microsoft.com/office/drawing/2014/chartex" xmlns:cx1="http://schemas.microsoft.com/office/drawing/2015/9/8/chartex" xmlns:cx2="http://schemas.microsoft.com/office/drawing/2015/10/21/chartex" xmlns:cx3="http://schemas.microsoft.com/office/drawing/2016/5/9/chartex" xmlns:cx4="http://schemas.microsoft.com/office/drawing/2016/5/10/chartex" xmlns:cx5="http://schemas.microsoft.com/office/drawing/2016/5/11/chartex" xmlns:cx6="http://schemas.microsoft.com/office/drawing/2016/5/12/chartex" xmlns:cx7="http://schemas.microsoft.com/office/drawing/2016/5/13/chartex" xmlns:cx8="http://schemas.microsoft.com/office/drawing/2016/5/14/chartex" xmlns:mc="http://schemas.openxmlformats.org/markup-compatibility/2006" xmlns:aink="http://schemas.microsoft.com/office/drawing/2016/ink" xmlns:am3d="http://schemas.microsoft.com/office/drawing/2017/model3d" xmlns:o="urn:schemas-microsoft-com:office:office" xmlns:oel="http://schemas.microsoft.com/office/2019/extlst" xmlns:r="http://schemas.openxmlformats.org/officeDocument/2006/relationships" xmlns:m="http://schemas.openxmlformats.org/officeDocument/2006/math" xmlns:v="urn:schemas-microsoft-com:vml" xmlns:wp14="http://schemas.microsoft.com/office/word/2010/wordprocessingDrawing" xmlns:wp="http://schemas.openxmlformats.org/drawingml/2006/wordprocessingDrawing" xmlns:w10="urn:schemas-microsoft-com:office:word" xmlns:w="http://schemas.openxmlformats.org/wordprocessingml/2006/main" xmlns:w14="http://schemas.microsoft.com/office/word/2010/wordml" xmlns:w15="http://schemas.microsoft.com/office/word/2012/wordml" xmlns:w16cex="http://schemas.microsoft.com/office/word/2018/wordml/cex" xmlns:w16cid="http://schemas.microsoft.com/office/word/2016/wordml/cid" xmlns:w16="http://schemas.microsoft.com/office/word/2018/wordml" xmlns:w16du="http://schemas.microsoft.com/office/word/2023/wordml/word16du" xmlns:w16sdtdh="http://schemas.microsoft.com/office/word/2020/wordml/sdtdatahash" xmlns:w16sdtfl="http://schemas.microsoft.com/office/word/2024/wordml/sdtformatlock" xmlns:w16se="http://schemas.microsoft.com/office/word/2015/wordml/symex" xmlns:wpg="http://schemas.microsoft.com/office/word/2010/wordprocessingGroup" xmlns:wpi="http://schemas.microsoft.com/office/word/2010/wordprocessingInk" xmlns:wne="http://schemas.microsoft.com/office/word/2006/wordml" xmlns:wps="http://schemas.microsoft.com/office/word/2010/wordprocessingShape" mc:Ignorable="w14 w15 w16se w16cid w16 w16cex w16sdtdh w16sdtfl w16du wp14">
   <w:body>
-    <w:p>
-      <w:pPr>
-        <w:pStyle w:val="Heading1"/>
-      </w:pPr>
-      <w:proofErr w:type="spellStart"/>
-      <w:r>
-        <w:t>Collatz</w:t>
-      </w:r>
-      <w:proofErr w:type="spellEnd"/>
-      <w:r>
-        <w:t xml:space="preserve"> Conjecture</w:t>
-      </w:r>
-    </w:p>
-    <w:p>
-      <w:r>
-        <w:t xml:space="preserve">Big things come in small packages.  From tiny acorns grow mighty oaks.  Never judge a book by its cover.  These familiar euphemisms try to capture, in a pithy way, the basic idea that simple looking systems can often hide a surprising amount of complexity.   </w:t>
-      </w:r>
-      <w:proofErr w:type="gramStart"/>
-      <w:r>
-        <w:t>This basic observations</w:t>
-      </w:r>
-      <w:proofErr w:type="gramEnd"/>
-      <w:r>
-        <w:t xml:space="preserve"> couldn’t more true than in the case of the </w:t>
-      </w:r>
-      <w:proofErr w:type="spellStart"/>
-      <w:r>
-        <w:t>Collatz</w:t>
-      </w:r>
-      <w:proofErr w:type="spellEnd"/>
-      <w:r>
-        <w:t xml:space="preserve"> Conjecture.</w:t>
-      </w:r>
-    </w:p>
-    <w:p>
-      <w:r>
-        <w:t xml:space="preserve">The </w:t>
-      </w:r>
-      <w:proofErr w:type="spellStart"/>
-      <w:r>
-        <w:t>Collatz</w:t>
-      </w:r>
-      <w:proofErr w:type="spellEnd"/>
-      <w:r>
-        <w:t xml:space="preserve"> Conjecture is so simple that, on the face of it, it must be easy to prove.  But like other easily state</w:t>
-      </w:r>
-      <w:r>
-        <w:t>d</w:t>
-      </w:r>
-      <w:r>
-        <w:t xml:space="preserve"> suppositions in mathematics, the proof, if one exists, must be particularly difficult to construct</w:t>
-      </w:r>
-      <w:r>
-        <w:t>, since it has eluded mathematicians for nearly 100 years</w:t>
-      </w:r>
-      <w:r>
-        <w:t xml:space="preserve">. </w:t>
-      </w:r>
-    </w:p>
-    <w:p>
-      <w:r>
-        <w:t xml:space="preserve">In a nutshell, the </w:t>
-      </w:r>
-      <w:hyperlink r:id="rId7" w:history="1">
-        <w:proofErr w:type="spellStart"/>
-        <w:r>
-          <w:rPr>
-            <w:rStyle w:val="Hyperlink"/>
-          </w:rPr>
-          <w:t>Collatz</w:t>
-        </w:r>
-        <w:proofErr w:type="spellEnd"/>
-        <w:r>
-          <w:rPr>
-            <w:rStyle w:val="Hyperlink"/>
-          </w:rPr>
-          <w:t xml:space="preserve"> Conjecture</w:t>
-        </w:r>
-      </w:hyperlink>
-      <w:r>
-        <w:t xml:space="preserve"> says that a particular process, described just below, when </w:t>
-      </w:r>
-      <w:proofErr w:type="gramStart"/>
-      <w:r>
-        <w:t>repeatedly</w:t>
-      </w:r>
-      <w:proofErr w:type="gramEnd"/>
-      <w:r>
-        <w:t xml:space="preserve"> applied to any integer always ends up the same way, regardless of the starting value of the integer.  The process</w:t>
-      </w:r>
-      <w:r>
-        <w:t xml:space="preserve">, referred to as the </w:t>
-      </w:r>
-      <w:r>
-        <w:rPr>
-          <w:b/>
-        </w:rPr>
-        <w:t>Half or Triple-Plus-One</w:t>
-      </w:r>
-      <w:r>
-        <w:t xml:space="preserve"> </w:t>
-      </w:r>
-      <w:r>
-        <w:t xml:space="preserve">(HTPO) </w:t>
-      </w:r>
-      <w:proofErr w:type="gramStart"/>
-      <w:r>
-        <w:t>process,</w:t>
-      </w:r>
-      <w:proofErr w:type="gramEnd"/>
-      <w:r>
-        <w:t xml:space="preserve"> is as follows:</w:t>
-      </w:r>
-    </w:p>
-    <w:p>
-      <w:r>
-        <w:t>&lt;Half or Triple-Plus-One Process</w:t>
-      </w:r>
-    </w:p>
-    <w:p>
-      <w:pPr>
-        <w:pStyle w:val="ListParagraph"/>
-        <w:numPr>
-          <w:ilvl w:val="0"/>
-          <w:numId w:val="1"/>
-        </w:numPr>
-        <w:spacing w:after="160" w:line="259" w:lineRule="auto"/>
-      </w:pPr>
-      <w:r>
-        <w:t>If the integer is even, divide it by 2</w:t>
-      </w:r>
-    </w:p>
-    <w:p>
-      <w:pPr>
-        <w:pStyle w:val="ListParagraph"/>
-        <w:numPr>
-          <w:ilvl w:val="0"/>
-          <w:numId w:val="1"/>
-        </w:numPr>
-        <w:spacing w:after="160" w:line="259" w:lineRule="auto"/>
-      </w:pPr>
-      <w:r>
-        <w:t>If the integer is odd, multiply it by 3 and then add 1</w:t>
-      </w:r>
-      <w:r>
-        <w:t>&gt;</w:t>
-      </w:r>
-    </w:p>
-    <w:p>
-      <w:r>
-        <w:t xml:space="preserve">There it is.  It is so simple that it can be implemented in a few lines in just </w:t>
-      </w:r>
-      <w:r>
-        <w:t xml:space="preserve">about any language; probably even in COBOL.  </w:t>
-      </w:r>
-      <w:r>
-        <w:t>And yet,</w:t>
-      </w:r>
-      <w:r>
-        <w:t xml:space="preserve"> proving that this conjecture is actually so hard that the famous mathematician Paul </w:t>
-      </w:r>
-      <w:proofErr w:type="spellStart"/>
-      <w:r>
-        <w:t>Erdös</w:t>
-      </w:r>
-      <w:proofErr w:type="spellEnd"/>
-      <w:r>
-        <w:t xml:space="preserve"> is credited with saying </w:t>
-      </w:r>
-    </w:p>
-    <w:p>
-      <w:r>
-        <w:t>&lt;</w:t>
-      </w:r>
-      <w:r>
-        <w:rPr>
-          <w:rFonts w:ascii="Arial" w:hAnsi="Arial" w:cs="Arial"/>
-          <w:color w:val="252525"/>
-          <w:sz w:val="21"/>
-          <w:szCs w:val="21"/>
-          <w:shd w:val="clear" w:color="auto" w:fill="FFFFFF"/>
-        </w:rPr>
-        <w:t xml:space="preserve"> </w:t>
-      </w:r>
-      <w:r>
-        <w:rPr>
-          <w:rFonts w:ascii="Arial" w:hAnsi="Arial" w:cs="Arial"/>
-          <w:color w:val="252525"/>
-          <w:sz w:val="21"/>
-          <w:szCs w:val="21"/>
-          <w:shd w:val="clear" w:color="auto" w:fill="FFFFFF"/>
-        </w:rPr>
-        <w:t xml:space="preserve">Mathematics may not be ready for such problems. – Paul </w:t>
-      </w:r>
-      <w:proofErr w:type="spellStart"/>
-      <w:r>
-        <w:t>Erdös</w:t>
-      </w:r>
-      <w:proofErr w:type="spellEnd"/>
-      <w:r>
-        <w:t xml:space="preserve"> about the </w:t>
-      </w:r>
-      <w:proofErr w:type="spellStart"/>
-      <w:r>
-        <w:t>Collatz</w:t>
-      </w:r>
-      <w:proofErr w:type="spellEnd"/>
-      <w:r>
-        <w:t xml:space="preserve"> Conjecture&gt;</w:t>
-      </w:r>
-    </w:p>
-    <w:p>
-      <w:r>
-        <w:t>Obviously this column is not going to present a proof but it is going to explore some of the properties of the conjecture – including a few that may not have been seen in the literature.  There are two reasons for doing so.</w:t>
-      </w:r>
-    </w:p>
-    <w:p>
-      <w:r>
-        <w:t>The first reason is the sheer joy and delight that arises from seeing inexplicable complexity arise out of such simple rules.</w:t>
-      </w:r>
-      <w:r>
-        <w:t xml:space="preserve">  Amazingly rich plots results simply by looking at the data from numerical experiments in a variety of different ways.  What, at first, may look like randomness resolves itself in patterns later on as the number of integers examined is increased.</w:t>
-      </w:r>
-    </w:p>
-    <w:p>
-      <w:r>
-        <w:t xml:space="preserve">The second </w:t>
-      </w:r>
-      <w:r>
-        <w:t xml:space="preserve">reason is less about mathematics and far more about human reason.  Why a proof is hard to find is </w:t>
-      </w:r>
-      <w:r>
-        <w:t>a topic in epistemology worth exploring all on its own.</w:t>
-      </w:r>
-      <w:r>
-        <w:t xml:space="preserve">  Consider that the </w:t>
-      </w:r>
-      <w:proofErr w:type="spellStart"/>
-      <w:r>
-        <w:t>Collatz</w:t>
-      </w:r>
-      <w:proofErr w:type="spellEnd"/>
-      <w:r>
-        <w:t xml:space="preserve"> conjecture is a system that is far easier to encode in a computer than say the solution to an orbital mechanics problem or the motion of a fluid over a fixed object like</w:t>
-      </w:r>
-      <w:r>
-        <w:t xml:space="preserve"> an airplane wing.  No calculus or linear algebra is required.  Nowhere does one need real or complex numbers.  All the machinery that is needed is learned in elementary school and yet the proof is much harder than those associated with the ‘more advanced’ topics.  Surely there is a Socratic lesson buried in all of this.</w:t>
-      </w:r>
-      <w:r>
-        <w:t xml:space="preserve"> But before we explore that topic, let’s look at the </w:t>
-      </w:r>
-      <w:proofErr w:type="spellStart"/>
-      <w:r>
-        <w:t>Collatz</w:t>
-      </w:r>
-      <w:proofErr w:type="spellEnd"/>
-      <w:r>
-        <w:t xml:space="preserve"> conjecture in detail.</w:t>
-      </w:r>
-    </w:p>
-    <w:p>
-      <w:r>
-        <w:lastRenderedPageBreak/>
-        <w:t xml:space="preserve">Pick an integer, say $$n = 3$$, and apply the HTPO process to it.  Since 3 </w:t>
-      </w:r>
-      <w:proofErr w:type="gramStart"/>
-      <w:r>
-        <w:t>is</w:t>
-      </w:r>
-      <w:proofErr w:type="gramEnd"/>
-      <w:r>
-        <w:t xml:space="preserve"> odd, the resulting value is 10.  Now use 10 and the next value and again apply the HTPO process.  Since 10 </w:t>
-      </w:r>
-      <w:proofErr w:type="gramStart"/>
-      <w:r>
-        <w:t>is</w:t>
-      </w:r>
-      <w:proofErr w:type="gramEnd"/>
-      <w:r>
-        <w:t xml:space="preserve"> even, the resulting value is 5.  Starting from here and applying in succession leads to the following ‘trajectory’</w:t>
-      </w:r>
-    </w:p>
-    <w:p>
-      <w:r>
-        <w:rPr>
-          <w:noProof/>
-        </w:rPr>
-        <w:drawing>
-          <wp:inline distT="0" distB="0" distL="0" distR="0">
-            <wp:extent cx="4300728" cy="1036320"/>
-            <wp:effectExtent l="0" t="0" r="5080" b="0"/>
-            <wp:docPr id="19" name="Picture 19"/>
-            <wp:cNvGraphicFramePr>
-              <a:graphicFrameLocks xmlns:a="http://schemas.openxmlformats.org/drawingml/2006/main" noChangeAspect="1"/>
-            </wp:cNvGraphicFramePr>
-            <a:graphic xmlns:a="http://schemas.openxmlformats.org/drawingml/2006/main">
-              <a:graphicData uri="http://schemas.openxmlformats.org/drawingml/2006/picture">
-                <pic:pic xmlns:pic="http://schemas.openxmlformats.org/drawingml/2006/picture">
-                  <pic:nvPicPr>
-                    <pic:cNvPr id="0" name="HTPO_process_for_3.jpg"/>
-                    <pic:cNvPicPr/>
-                  </pic:nvPicPr>
-                  <pic:blipFill>
-                    <a:blip r:embed="rId8" cstate="print">
-                      <a:extLst>
-                        <a:ext uri="{28A0092B-C50C-407E-A947-70E740481C1C}">
-                          <a14:useLocalDpi xmlns:a14="http://schemas.microsoft.com/office/drawing/2010/main" val="0"/>
-                        </a:ext>
-                      </a:extLst>
-                    </a:blip>
-                    <a:stretch>
-                      <a:fillRect/>
-                    </a:stretch>
-                  </pic:blipFill>
-                  <pic:spPr>
-                    <a:xfrm>
-                      <a:off x="0" y="0"/>
-                      <a:ext cx="4300728" cy="1036320"/>
-                    </a:xfrm>
-                    <a:prstGeom prst="rect">
-                      <a:avLst/>
-                    </a:prstGeom>
-                  </pic:spPr>
-                </pic:pic>
-              </a:graphicData>
-            </a:graphic>
-          </wp:inline>
-        </w:drawing>
-      </w:r>
-    </w:p>
-    <w:p>
-      <w:r>
-        <w:t>Note how the sequence of numbers rises and falls getting up as high as 16 and falling as low as 1.  This is called a hailstone sequence since it is reminiscent of the multiple rises and falls of a hailstone during a thunderstorm.  Also note that once the number 1 is reached the sequence is now trapped in the infinitely-repeating ‘</w:t>
-      </w:r>
-      <w:r>
-        <w:t>4</w:t>
-      </w:r>
-      <w:r>
-        <w:t>-2-</w:t>
-      </w:r>
-      <w:r>
-        <w:t>1</w:t>
-      </w:r>
-      <w:r>
-        <w:t xml:space="preserve">’ loop.  It is customary to stop the iterations when 1 is </w:t>
-      </w:r>
-      <w:r>
-        <w:t>reached for the first time and to declare that the sequence has stopped.  By convention, the number of integers in the sequence (including the starting value) is declared as the stopping time.  Thus the stopping time for a starting value of 3 is 8, the number of unique circles in the figure.</w:t>
-      </w:r>
-    </w:p>
-    <w:p>
-      <w:r>
-        <w:t xml:space="preserve">The </w:t>
-      </w:r>
-      <w:proofErr w:type="spellStart"/>
-      <w:r>
-        <w:t>Collatz</w:t>
-      </w:r>
-      <w:proofErr w:type="spellEnd"/>
-      <w:r>
-        <w:t xml:space="preserve"> Conjecture is then the statement that the number 1 is always reached no matter what the initial value may be.  </w:t>
-      </w:r>
-      <w:r>
-        <w:t xml:space="preserve">While the proof of this assertion has not be obtained, huge numbers have been tested </w:t>
-      </w:r>
-      <w:r>
-        <w:t>(2</w:t>
-      </w:r>
-      <w:r>
-        <w:rPr>
-          <w:vertAlign w:val="superscript"/>
-        </w:rPr>
-        <w:t>60</w:t>
-      </w:r>
-      <w:r>
-        <w:t xml:space="preserve"> = </w:t>
-      </w:r>
-      <w:proofErr w:type="gramStart"/>
-      <w:r>
-        <w:rPr>
-          <w:rFonts w:ascii="Courier New" w:hAnsi="Courier New" w:cs="Courier New"/>
-          <w:color w:val="000000"/>
-          <w:sz w:val="18"/>
-          <w:szCs w:val="18"/>
-        </w:rPr>
-        <w:t>1,152,921,504,606,846,976</w:t>
-      </w:r>
-      <w:r>
-        <w:t xml:space="preserve"> )</w:t>
-      </w:r>
-      <w:proofErr w:type="gramEnd"/>
-      <w:r>
-        <w:t xml:space="preserve"> </w:t>
-      </w:r>
-      <w:r>
-        <w:t>and none have failed to reach 1 and settle into the ‘4-2-1’ loop.</w:t>
-      </w:r>
-    </w:p>
-    <w:p>
-      <w:r>
-        <w:t>Investigators, looking for a proof, have employed a number of tools in an attempt to better understand what makes this conjecture so shy in being characterized with a logical proof.  Many of these tools are visualizations of the stopping times as a function of initial value.</w:t>
-      </w:r>
-    </w:p>
-    <w:p>
-      <w:r>
-        <w:t>The following figure is one such plot showing the stopping times for the first 100 integers.</w:t>
-      </w:r>
-    </w:p>
-    <w:p>
-      <w:r>
-        <w:rPr>
-          <w:noProof/>
-        </w:rPr>
-        <w:drawing>
-          <wp:inline distT="0" distB="0" distL="0" distR="0">
-            <wp:extent cx="3752850" cy="2581275"/>
-            <wp:effectExtent l="0" t="0" r="0" b="0"/>
-            <wp:docPr id="24" name="Picture 24"/>
-            <wp:cNvGraphicFramePr>
-              <a:graphicFrameLocks xmlns:a="http://schemas.openxmlformats.org/drawingml/2006/main" noChangeAspect="1"/>
-            </wp:cNvGraphicFramePr>
-            <a:graphic xmlns:a="http://schemas.openxmlformats.org/drawingml/2006/main">
-              <a:graphicData uri="http://schemas.openxmlformats.org/drawingml/2006/picture">
-                <pic:pic xmlns:pic="http://schemas.openxmlformats.org/drawingml/2006/picture">
-                  <pic:nvPicPr>
-                    <pic:cNvPr id="0" name="Collatz_stopping_n100.png"/>
-                    <pic:cNvPicPr/>
-                  </pic:nvPicPr>
-                  <pic:blipFill>
-                    <a:blip r:embed="rId9">
-                      <a:extLst>
-                        <a:ext uri="{28A0092B-C50C-407E-A947-70E740481C1C}">
-                          <a14:useLocalDpi xmlns:a14="http://schemas.microsoft.com/office/drawing/2010/main" val="0"/>
-                        </a:ext>
-                      </a:extLst>
-                    </a:blip>
-                    <a:stretch>
-                      <a:fillRect/>
-                    </a:stretch>
-                  </pic:blipFill>
-                  <pic:spPr>
-                    <a:xfrm>
-                      <a:off x="0" y="0"/>
-                      <a:ext cx="3752850" cy="2581275"/>
-                    </a:xfrm>
-                    <a:prstGeom prst="rect">
-                      <a:avLst/>
-                    </a:prstGeom>
-                  </pic:spPr>
-                </pic:pic>
-              </a:graphicData>
-            </a:graphic>
-          </wp:inline>
-        </w:drawing>
-      </w:r>
-    </w:p>
-    <w:p>
-      <w:r>
-        <w:lastRenderedPageBreak/>
-        <w:t>It is remarkable that there is no smooth pattern in the results.  Adjacent integers, such as 26 and 27, can have wildly different stopping lengths, 10 versus 111, respectively, while adjacent pairs can have identical stopping lengths.  Particularly noteworthy is the fact that the integers 28, 29, and 30 all have a stopping length of 18 despite their rather different trajectories:</w:t>
-      </w:r>
-    </w:p>
-    <w:p>
-      <w:r>
-        <w:rPr>
-          <w:noProof/>
-        </w:rPr>
-        <w:drawing>
-          <wp:inline distT="0" distB="0" distL="0" distR="0">
-            <wp:extent cx="3653700" cy="1261955"/>
-            <wp:effectExtent l="0" t="0" r="4445" b="0"/>
-            <wp:docPr id="32" name="Picture 32"/>
-            <wp:cNvGraphicFramePr>
-              <a:graphicFrameLocks xmlns:a="http://schemas.openxmlformats.org/drawingml/2006/main" noChangeAspect="1"/>
-            </wp:cNvGraphicFramePr>
-            <a:graphic xmlns:a="http://schemas.openxmlformats.org/drawingml/2006/main">
-              <a:graphicData uri="http://schemas.openxmlformats.org/drawingml/2006/picture">
-                <pic:pic xmlns:pic="http://schemas.openxmlformats.org/drawingml/2006/picture">
-                  <pic:nvPicPr>
-                    <pic:cNvPr id="0" name="Collatz_stopping_n28_n29_n30.jpg"/>
-                    <pic:cNvPicPr/>
-                  </pic:nvPicPr>
-                  <pic:blipFill>
-                    <a:blip r:embed="rId10" cstate="print">
-                      <a:extLst>
-                        <a:ext uri="{28A0092B-C50C-407E-A947-70E740481C1C}">
-                          <a14:useLocalDpi xmlns:a14="http://schemas.microsoft.com/office/drawing/2010/main" val="0"/>
-                        </a:ext>
-                      </a:extLst>
-                    </a:blip>
-                    <a:stretch>
-                      <a:fillRect/>
-                    </a:stretch>
-                  </pic:blipFill>
-                  <pic:spPr>
-                    <a:xfrm>
-                      <a:off x="0" y="0"/>
-                      <a:ext cx="3655572" cy="1262602"/>
-                    </a:xfrm>
-                    <a:prstGeom prst="rect">
-                      <a:avLst/>
-                    </a:prstGeom>
-                  </pic:spPr>
-                </pic:pic>
-              </a:graphicData>
-            </a:graphic>
-          </wp:inline>
-        </w:drawing>
-      </w:r>
-    </w:p>
-    <w:p>
-      <w:r>
-        <w:t>The jerky or random character of the stopping length plot for</w:t>
-      </w:r>
-      <w:r>
-        <w:t xml:space="preserve"> the first 100 integers transitions into something more akin to patterns within patterns when the number of integers surveyed increases </w:t>
-      </w:r>
-      <w:proofErr w:type="gramStart"/>
-      <w:r>
-        <w:t xml:space="preserve">to </w:t>
-      </w:r>
-      <w:r>
-        <w:t xml:space="preserve"> </w:t>
-      </w:r>
-      <w:r>
-        <w:t>2000</w:t>
-      </w:r>
-      <w:proofErr w:type="gramEnd"/>
-      <w:r>
-        <w:t>.</w:t>
-      </w:r>
-    </w:p>
-    <w:p>
-      <w:r>
-        <w:rPr>
-          <w:noProof/>
-        </w:rPr>
-        <w:drawing>
-          <wp:inline distT="0" distB="0" distL="0" distR="0">
-            <wp:extent cx="4114800" cy="2743200"/>
-            <wp:effectExtent l="0" t="0" r="0" b="0"/>
-            <wp:docPr id="36" name="Picture 36"/>
-            <wp:cNvGraphicFramePr>
-              <a:graphicFrameLocks xmlns:a="http://schemas.openxmlformats.org/drawingml/2006/main" noChangeAspect="1"/>
-            </wp:cNvGraphicFramePr>
-            <a:graphic xmlns:a="http://schemas.openxmlformats.org/drawingml/2006/main">
-              <a:graphicData uri="http://schemas.openxmlformats.org/drawingml/2006/picture">
-                <pic:pic xmlns:pic="http://schemas.openxmlformats.org/drawingml/2006/picture">
-                  <pic:nvPicPr>
-                    <pic:cNvPr id="0" name="Collatz_stopping_n2000.jpg"/>
-                    <pic:cNvPicPr/>
-                  </pic:nvPicPr>
-                  <pic:blipFill>
-                    <a:blip r:embed="rId11">
-                      <a:extLst>
-                        <a:ext uri="{28A0092B-C50C-407E-A947-70E740481C1C}">
-                          <a14:useLocalDpi xmlns:a14="http://schemas.microsoft.com/office/drawing/2010/main" val="0"/>
-                        </a:ext>
-                      </a:extLst>
-                    </a:blip>
-                    <a:stretch>
-                      <a:fillRect/>
-                    </a:stretch>
-                  </pic:blipFill>
-                  <pic:spPr>
-                    <a:xfrm>
-                      <a:off x="0" y="0"/>
-                      <a:ext cx="4114800" cy="2743200"/>
-                    </a:xfrm>
-                    <a:prstGeom prst="rect">
-                      <a:avLst/>
-                    </a:prstGeom>
-                  </pic:spPr>
-                </pic:pic>
-              </a:graphicData>
-            </a:graphic>
-          </wp:inline>
-        </w:drawing>
-      </w:r>
-    </w:p>
-    <w:p>
-      <w:r>
-        <w:t xml:space="preserve">There seem to be overlapping curves asymptotically rising and falling, layered one on top of the other with large regions where they interleave.  </w:t>
-      </w:r>
-    </w:p>
-    <w:p>
-      <w:r>
-        <w:t xml:space="preserve">Different visualizations reveal different structures.  For example, the stopping times for the first 10000 integers, plotted on a </w:t>
-      </w:r>
-      <w:proofErr w:type="spellStart"/>
-      <w:r>
-        <w:t>semilog</w:t>
-      </w:r>
-      <w:proofErr w:type="spellEnd"/>
-      <w:r>
-        <w:t xml:space="preserve"> plot </w:t>
-      </w:r>
-    </w:p>
-    <w:p>
-      <w:r>
-        <w:rPr>
-          <w:noProof/>
-        </w:rPr>
-        <w:lastRenderedPageBreak/>
-        <w:drawing>
-          <wp:inline distT="0" distB="0" distL="0" distR="0">
-            <wp:extent cx="4114800" cy="2743200"/>
-            <wp:effectExtent l="0" t="0" r="0" b="0"/>
-            <wp:docPr id="38" name="Picture 38"/>
-            <wp:cNvGraphicFramePr>
-              <a:graphicFrameLocks xmlns:a="http://schemas.openxmlformats.org/drawingml/2006/main" noChangeAspect="1"/>
-            </wp:cNvGraphicFramePr>
-            <a:graphic xmlns:a="http://schemas.openxmlformats.org/drawingml/2006/main">
-              <a:graphicData uri="http://schemas.openxmlformats.org/drawingml/2006/picture">
-                <pic:pic xmlns:pic="http://schemas.openxmlformats.org/drawingml/2006/picture">
-                  <pic:nvPicPr>
-                    <pic:cNvPr id="0" name="Collatz_stopping_n10000_semilogx.jpg"/>
-                    <pic:cNvPicPr/>
-                  </pic:nvPicPr>
-                  <pic:blipFill>
-                    <a:blip r:embed="rId12">
-                      <a:extLst>
-                        <a:ext uri="{28A0092B-C50C-407E-A947-70E740481C1C}">
-                          <a14:useLocalDpi xmlns:a14="http://schemas.microsoft.com/office/drawing/2010/main" val="0"/>
-                        </a:ext>
-                      </a:extLst>
-                    </a:blip>
-                    <a:stretch>
-                      <a:fillRect/>
-                    </a:stretch>
-                  </pic:blipFill>
-                  <pic:spPr>
-                    <a:xfrm>
-                      <a:off x="0" y="0"/>
-                      <a:ext cx="4114800" cy="2743200"/>
-                    </a:xfrm>
-                    <a:prstGeom prst="rect">
-                      <a:avLst/>
-                    </a:prstGeom>
-                  </pic:spPr>
-                </pic:pic>
-              </a:graphicData>
-            </a:graphic>
-          </wp:inline>
-        </w:drawing>
-      </w:r>
-    </w:p>
-    <w:p>
-      <w:proofErr w:type="gramStart"/>
-      <w:r>
-        <w:t>reveal</w:t>
-      </w:r>
-      <w:proofErr w:type="gramEnd"/>
-      <w:r>
-        <w:t xml:space="preserve"> a general triangular shape, whereas the same data shown on a full log-log plot shows</w:t>
-      </w:r>
-    </w:p>
-    <w:p>
-      <w:r>
-        <w:rPr>
-          <w:noProof/>
-        </w:rPr>
-        <w:drawing>
-          <wp:inline distT="0" distB="0" distL="0" distR="0">
-            <wp:extent cx="4114800" cy="2743200"/>
-            <wp:effectExtent l="0" t="0" r="0" b="0"/>
-            <wp:docPr id="39" name="Picture 39"/>
-            <wp:cNvGraphicFramePr>
-              <a:graphicFrameLocks xmlns:a="http://schemas.openxmlformats.org/drawingml/2006/main" noChangeAspect="1"/>
-            </wp:cNvGraphicFramePr>
-            <a:graphic xmlns:a="http://schemas.openxmlformats.org/drawingml/2006/main">
-              <a:graphicData uri="http://schemas.openxmlformats.org/drawingml/2006/picture">
-                <pic:pic xmlns:pic="http://schemas.openxmlformats.org/drawingml/2006/picture">
-                  <pic:nvPicPr>
-                    <pic:cNvPr id="0" name="Collatz_stopping_n10000_loglog.jpg"/>
-                    <pic:cNvPicPr/>
-                  </pic:nvPicPr>
-                  <pic:blipFill>
-                    <a:blip r:embed="rId13">
-                      <a:extLst>
-                        <a:ext uri="{28A0092B-C50C-407E-A947-70E740481C1C}">
-                          <a14:useLocalDpi xmlns:a14="http://schemas.microsoft.com/office/drawing/2010/main" val="0"/>
-                        </a:ext>
-                      </a:extLst>
-                    </a:blip>
-                    <a:stretch>
-                      <a:fillRect/>
-                    </a:stretch>
-                  </pic:blipFill>
-                  <pic:spPr>
-                    <a:xfrm>
-                      <a:off x="0" y="0"/>
-                      <a:ext cx="4114800" cy="2743200"/>
-                    </a:xfrm>
-                    <a:prstGeom prst="rect">
-                      <a:avLst/>
-                    </a:prstGeom>
-                  </pic:spPr>
-                </pic:pic>
-              </a:graphicData>
-            </a:graphic>
-          </wp:inline>
-        </w:drawing>
-      </w:r>
-    </w:p>
-    <w:p/>
-    <w:p>
-      <w:proofErr w:type="gramStart"/>
-      <w:r>
-        <w:t>that</w:t>
-      </w:r>
-      <w:proofErr w:type="gramEnd"/>
-      <w:r>
-        <w:t xml:space="preserve"> the values are tending to cluster rather that moving in a unbounded fashion.</w:t>
-      </w:r>
-    </w:p>
-    <w:p>
-      <w:r>
-        <w:t xml:space="preserve">This latter observation </w:t>
-      </w:r>
-      <w:r>
-        <w:t xml:space="preserve">opened another line of inquiry centered on just how high </w:t>
-      </w:r>
-      <w:proofErr w:type="gramStart"/>
-      <w:r>
-        <w:t>does the hailstone trajectory go</w:t>
-      </w:r>
-      <w:proofErr w:type="gramEnd"/>
-      <w:r>
-        <w:t xml:space="preserve"> rather than how long does it take for it to land.  A little bit of additional coding to capture the full trajectory for the first 2000 integers reveals that one value, 9232, tends to be hit more often than all the others.</w:t>
-      </w:r>
-    </w:p>
-    <w:p>
-      <w:r>
-        <w:rPr>
-          <w:noProof/>
-        </w:rPr>
-        <w:lastRenderedPageBreak/>
-        <w:drawing>
-          <wp:inline distT="0" distB="0" distL="0" distR="0">
-            <wp:extent cx="4114800" cy="2743200"/>
-            <wp:effectExtent l="0" t="0" r="0" b="0"/>
-            <wp:docPr id="40" name="Picture 40"/>
-            <wp:cNvGraphicFramePr>
-              <a:graphicFrameLocks xmlns:a="http://schemas.openxmlformats.org/drawingml/2006/main" noChangeAspect="1"/>
-            </wp:cNvGraphicFramePr>
-            <a:graphic xmlns:a="http://schemas.openxmlformats.org/drawingml/2006/main">
-              <a:graphicData uri="http://schemas.openxmlformats.org/drawingml/2006/picture">
-                <pic:pic xmlns:pic="http://schemas.openxmlformats.org/drawingml/2006/picture">
-                  <pic:nvPicPr>
-                    <pic:cNvPr id="0" name="Collatz_maximum_n2000.jpg"/>
-                    <pic:cNvPicPr/>
-                  </pic:nvPicPr>
-                  <pic:blipFill>
-                    <a:blip r:embed="rId14">
-                      <a:extLst>
-                        <a:ext uri="{28A0092B-C50C-407E-A947-70E740481C1C}">
-                          <a14:useLocalDpi xmlns:a14="http://schemas.microsoft.com/office/drawing/2010/main" val="0"/>
-                        </a:ext>
-                      </a:extLst>
-                    </a:blip>
-                    <a:stretch>
-                      <a:fillRect/>
-                    </a:stretch>
-                  </pic:blipFill>
-                  <pic:spPr>
-                    <a:xfrm>
-                      <a:off x="0" y="0"/>
-                      <a:ext cx="4114800" cy="2743200"/>
-                    </a:xfrm>
-                    <a:prstGeom prst="rect">
-                      <a:avLst/>
-                    </a:prstGeom>
-                  </pic:spPr>
-                </pic:pic>
-              </a:graphicData>
-            </a:graphic>
-          </wp:inline>
-        </w:drawing>
-      </w:r>
-    </w:p>
-    <w:p>
-      <w:r>
-        <w:t>There is a strong line visible just under 10</w:t>
-      </w:r>
-      <w:r>
-        <w:rPr>
-          <w:vertAlign w:val="superscript"/>
-        </w:rPr>
-        <w:t>4</w:t>
-      </w:r>
-      <w:r>
-        <w:t xml:space="preserve"> on the plot and some simple statistics show that 9232 forms 16% of all the highest values in the first 100 integers and about 33.8% for the first 2000.  As the integer range increases to 20000, additional horizontal attractors (to coin a term in relation to the </w:t>
-      </w:r>
-      <w:proofErr w:type="spellStart"/>
-      <w:r>
-        <w:t>Collatz</w:t>
-      </w:r>
-      <w:proofErr w:type="spellEnd"/>
-      <w:r>
-        <w:t xml:space="preserve"> Conjecture) come in, although it is difficult to pick out just how prominent they are due to the business of the plot.</w:t>
-      </w:r>
-    </w:p>
-    <w:p>
-      <w:r>
-        <w:rPr>
-          <w:noProof/>
-        </w:rPr>
-        <w:drawing>
-          <wp:inline distT="0" distB="0" distL="0" distR="0">
-            <wp:extent cx="4114800" cy="2743200"/>
-            <wp:effectExtent l="0" t="0" r="0" b="0"/>
-            <wp:docPr id="41" name="Picture 41"/>
-            <wp:cNvGraphicFramePr>
-              <a:graphicFrameLocks xmlns:a="http://schemas.openxmlformats.org/drawingml/2006/main" noChangeAspect="1"/>
-            </wp:cNvGraphicFramePr>
-            <a:graphic xmlns:a="http://schemas.openxmlformats.org/drawingml/2006/main">
-              <a:graphicData uri="http://schemas.openxmlformats.org/drawingml/2006/picture">
-                <pic:pic xmlns:pic="http://schemas.openxmlformats.org/drawingml/2006/picture">
-                  <pic:nvPicPr>
-                    <pic:cNvPr id="0" name="Collatz_maximum_n20000.jpg"/>
-                    <pic:cNvPicPr/>
-                  </pic:nvPicPr>
-                  <pic:blipFill>
-                    <a:blip r:embed="rId15">
-                      <a:extLst>
-                        <a:ext uri="{28A0092B-C50C-407E-A947-70E740481C1C}">
-                          <a14:useLocalDpi xmlns:a14="http://schemas.microsoft.com/office/drawing/2010/main" val="0"/>
-                        </a:ext>
-                      </a:extLst>
-                    </a:blip>
-                    <a:stretch>
-                      <a:fillRect/>
-                    </a:stretch>
-                  </pic:blipFill>
-                  <pic:spPr>
-                    <a:xfrm>
-                      <a:off x="0" y="0"/>
-                      <a:ext cx="4114800" cy="2743200"/>
-                    </a:xfrm>
-                    <a:prstGeom prst="rect">
-                      <a:avLst/>
-                    </a:prstGeom>
-                  </pic:spPr>
-                </pic:pic>
-              </a:graphicData>
-            </a:graphic>
-          </wp:inline>
-        </w:drawing>
-      </w:r>
-    </w:p>
-    <w:p>
-      <w:r>
-        <w:t>It is interesting to see just how low these horizontal attractors extend.</w:t>
-      </w:r>
-    </w:p>
-    <w:p>
-      <w:r>
-        <w:t xml:space="preserve">As this column closes, it is worth repeating that all of this structure comes from a repeated application of the HTPO process for a finite number of times.  The fact that mathematics can’t say whether the process will stop for arbitrary integers is astonishing and speaks </w:t>
-      </w:r>
-      <w:proofErr w:type="gramStart"/>
-      <w:r>
-        <w:t>to</w:t>
-      </w:r>
-      <w:proofErr w:type="gramEnd"/>
-      <w:r>
-        <w:t xml:space="preserve"> many of the basic complexities that arise in proof and logic when the repeated operations are involved.  It seems that if Socrates were alive </w:t>
-      </w:r>
-      <w:r>
-        <w:lastRenderedPageBreak/>
-        <w:t xml:space="preserve">and playing with the </w:t>
-      </w:r>
-      <w:proofErr w:type="spellStart"/>
-      <w:r>
-        <w:t>Collatz</w:t>
-      </w:r>
-      <w:proofErr w:type="spellEnd"/>
-      <w:r>
-        <w:t xml:space="preserve"> Conjecture he might be inclined to point out that the only wisdom </w:t>
-      </w:r>
-      <w:proofErr w:type="gramStart"/>
-      <w:r>
-        <w:t>is knowing</w:t>
-      </w:r>
-      <w:proofErr w:type="gramEnd"/>
-      <w:r>
-        <w:t xml:space="preserve"> that we don’t know very much. </w:t>
-      </w:r>
-    </w:p>
-    <w:p>
-      <w:pPr>
-        <w:rPr>
-          <w:rFonts w:asciiTheme="majorHAnsi" w:eastAsiaTheme="majorEastAsia" w:hAnsiTheme="majorHAnsi" w:cstheme="majorBidi"/>
-          <w:b/>
-          <w:bCs/>
-          <w:color w:val="4F81BD" w:themeColor="accent1"/>
-          <w:sz w:val="26"/>
-          <w:szCs w:val="26"/>
-        </w:rPr>
-      </w:pPr>
-      <w:r>
-        <w:br w:type="page"/>
-      </w:r>
-    </w:p>
     <w:p>
       <w:pPr>
         <w:pStyle w:val="Heading2"/>
       </w:pPr>
       <w:r>
-        <w:lastRenderedPageBreak/>
         <w:t>Virtual Economics</w:t>
       </w:r>
     </w:p>
     <w:p/>
     <w:p>
       <w:r>
-        <w:t xml:space="preserve">I’m not sure if the academic economists pay attention to the start of football season but they should.  </w:t>
-      </w:r>
-      <w:r>
-        <w:t xml:space="preserve">I’m also not sure that they play videogames, particularly MMORPG, but they should as well.  The reason for these recommendations is not that the practitioners of the dismal science need some fun.  I am sure that they do but that’s beside the point.  No, my recommendations stem from the fact these both of these pastimes occupy a huge amount of people time and wherever there is people time involved economics is close behind.  </w:t>
-      </w:r>
-    </w:p>
-    <w:p>
-      <w:r>
-        <w:t>Consider, for example, that a</w:t>
-      </w:r>
-      <w:r>
-        <w:t>t the beginning of each footbal</w:t>
-      </w:r>
-      <w:r>
-        <w:t>l</w:t>
-      </w:r>
-      <w:r>
-        <w:t xml:space="preserve"> season, there is a wonderful and voluntary establishment of a huge host of </w:t>
-      </w:r>
-      <w:proofErr w:type="spellStart"/>
-      <w:r>
-        <w:t>microeconomies</w:t>
-      </w:r>
-      <w:proofErr w:type="spellEnd"/>
-      <w:r>
-        <w:t xml:space="preserve"> on </w:t>
+        <w:t xml:space="preserve">I’m not sure if the academic economists pay attention to the start of football season but they should.  I’m also not sure that they play videogames, particularly MMORPG, but they should as well.  The reason for these recommendations is not that the practitioners of the dismal science need some fun.  I am sure that they do but that’s beside the point.  No, my recommendations stem from the fact these both of these pastimes occupy a huge amount of people time and wherever there is people time involved economics is close behind.  </w:t>
+      </w:r>
+    </w:p>
+    <w:p>
+      <w:r>
+        <w:t xml:space="preserve">Consider, for example, that at the beginning of each football season, there is a wonderful and voluntary establishment of a huge host of microeconomies on </w:t>
       </w:r>
       <w:r>
         <w:rPr>
@@ -970,7 +45,7 @@
           <w:noProof/>
         </w:rPr>
         <w:drawing>
-          <wp:inline distT="0" distB="0" distL="0" distR="0">
+          <wp:inline distT="0" distB="0" distL="0" distR="0" wp14:anchorId="6C7B822C" wp14:editId="593DC7FF">
             <wp:extent cx="5943600" cy="2760345"/>
             <wp:effectExtent l="0" t="0" r="0" b="1905"/>
             <wp:docPr id="1" name="Picture 1"/>
@@ -985,7 +60,7 @@
                     <pic:cNvPicPr/>
                   </pic:nvPicPr>
                   <pic:blipFill>
-                    <a:blip r:embed="rId16">
+                    <a:blip r:embed="rId6">
                       <a:extLst>
                         <a:ext uri="{28A0092B-C50C-407E-A947-70E740481C1C}">
                           <a14:useLocalDpi xmlns:a14="http://schemas.microsoft.com/office/drawing/2010/main" val="0"/>
@@ -1032,12 +107,15 @@
         <w:t xml:space="preserve">, the </w:t>
       </w:r>
       <w:r>
-        <w:t xml:space="preserve">idea of a ‘player’ is extended to include an entire team’s defensive and kick return units.  Point come from touchdowns scored on kick returns and defensive scores (pick six, safeties, etc.) and from performance milestones such as interceptions, fumbles recovered, and points allowed (lower being better).  </w:t>
-      </w:r>
-    </w:p>
-    <w:p>
+        <w:t xml:space="preserve">idea of a ‘player’ is extended to include an entire team’s defensive and kick return units.  Point come from touchdowns scored on kick returns and defensive scores (pick six, safeties, etc.) and </w:t>
+      </w:r>
       <w:r>
         <w:lastRenderedPageBreak/>
+        <w:t xml:space="preserve">from performance milestones such as interceptions, fumbles recovered, and points allowed (lower being better).  </w:t>
+      </w:r>
+    </w:p>
+    <w:p>
+      <w:r>
         <w:t>A possible team configuration might be (and unfortunately is)</w:t>
       </w:r>
     </w:p>
@@ -1047,7 +125,7 @@
           <w:noProof/>
         </w:rPr>
         <w:drawing>
-          <wp:inline distT="0" distB="0" distL="0" distR="0">
+          <wp:inline distT="0" distB="0" distL="0" distR="0" wp14:anchorId="322E5EC6" wp14:editId="37F6A34D">
             <wp:extent cx="5943600" cy="5104130"/>
             <wp:effectExtent l="0" t="0" r="0" b="1270"/>
             <wp:docPr id="5" name="Picture 5"/>
@@ -1062,7 +140,7 @@
                     <pic:cNvPicPr/>
                   </pic:nvPicPr>
                   <pic:blipFill>
-                    <a:blip r:embed="rId17">
+                    <a:blip r:embed="rId7">
                       <a:extLst>
                         <a:ext uri="{28A0092B-C50C-407E-A947-70E740481C1C}">
                           <a14:useLocalDpi xmlns:a14="http://schemas.microsoft.com/office/drawing/2010/main" val="0"/>
@@ -1102,24 +180,16 @@
     </w:p>
     <w:p>
       <w:r>
-        <w:t xml:space="preserve">And so we arrive at the first set of the many economic lessons provided by fantasy football: the ideas of scarcity, constraints, and substitution.  As the number of teams in a league increases the ability of each team to have more than one or two exceptional </w:t>
-      </w:r>
-      <w:proofErr w:type="gramStart"/>
-      <w:r>
-        <w:t>players</w:t>
-      </w:r>
-      <w:proofErr w:type="gramEnd"/>
-      <w:r>
-        <w:t xml:space="preserve"> decreases.  Owners are forced to fill in required positions with players that aren’t top of the line.  There is simply no way to stack a team with only quarterbacks or placekickers (generally the two highest scoring positions).  In addition, owners must </w:t>
-      </w:r>
-      <w:r>
-        <w:t xml:space="preserve">find credible backups to handle the bye weeks where some teams don’t play and to mitigate the possibility </w:t>
+        <w:t xml:space="preserve">And so we arrive at the first set of the many economic lessons provided by fantasy football: the ideas of scarcity, constraints, and substitution.  As the number of teams in a league increases the ability of each team to have more than one or two exceptional players decreases.  Owners are forced to fill in required positions with players that aren’t top of the line.  There is simply no way to stack a team with only quarterbacks or placekickers (generally the two highest scoring positions).  In addition, owners must </w:t>
+      </w:r>
+      <w:r>
+        <w:t xml:space="preserve">find </w:t>
       </w:r>
       <w:r>
         <w:lastRenderedPageBreak/>
-        <w:t xml:space="preserve">of a serious or even season-ending injury (yes </w:t>
-      </w:r>
-      <w:hyperlink r:id="rId18" w:history="1">
+        <w:t xml:space="preserve">credible backups to handle the bye weeks where some teams don’t play and to mitigate the possibility of a serious or even season-ending injury (yes </w:t>
+      </w:r>
+      <w:hyperlink r:id="rId8" w:history="1">
         <w:r>
           <w:rPr>
             <w:rStyle w:val="Hyperlink"/>
@@ -1130,7 +200,7 @@
       <w:r>
         <w:t xml:space="preserve"> and </w:t>
       </w:r>
-      <w:hyperlink r:id="rId19" w:history="1">
+      <w:hyperlink r:id="rId9" w:history="1">
         <w:r>
           <w:rPr>
             <w:rStyle w:val="Hyperlink"/>
@@ -1158,7 +228,7 @@
       <w:r>
         <w:t xml:space="preserve"> the concept of </w:t>
       </w:r>
-      <w:hyperlink r:id="rId20" w:history="1">
+      <w:hyperlink r:id="rId10" w:history="1">
         <w:r>
           <w:rPr>
             <w:rStyle w:val="Hyperlink"/>
@@ -1179,15 +249,7 @@
         <w:t>s</w:t>
       </w:r>
       <w:r>
-        <w:t xml:space="preserve"> (e.g. Tom Brady or Drew </w:t>
-      </w:r>
-      <w:proofErr w:type="spellStart"/>
-      <w:r>
-        <w:t>Brees</w:t>
-      </w:r>
-      <w:proofErr w:type="spellEnd"/>
-      <w:r>
-        <w:t xml:space="preserve">) may earn 25 points/week </w:t>
+        <w:t xml:space="preserve"> (e.g. Tom Brady or Drew Brees) may earn 25 points/week </w:t>
       </w:r>
       <w:r>
         <w:t>but the drop in points is such that the 16</w:t>
@@ -1251,7 +313,7 @@
       <w:r>
         <w:t xml:space="preserve">Another very useful lesson driven home by fantasy football is the notion of </w:t>
       </w:r>
-      <w:hyperlink r:id="rId21" w:history="1">
+      <w:hyperlink r:id="rId11" w:history="1">
         <w:r>
           <w:rPr>
             <w:rStyle w:val="Hyperlink"/>
@@ -1266,15 +328,7 @@
         <w:t xml:space="preserve"> or quarterback</w:t>
       </w:r>
       <w:r>
-        <w:t xml:space="preserve">.  The smart owner will no doubt wish to trade from his surplus to fill his lack.  Sometimes this will result in what, on the surface, looks like an inequitable trade.  </w:t>
-      </w:r>
-      <w:proofErr w:type="spellStart"/>
-      <w:r>
-        <w:t>Issac</w:t>
-      </w:r>
-      <w:proofErr w:type="spellEnd"/>
-      <w:r>
-        <w:t xml:space="preserve"> M. Morehouse details </w:t>
+        <w:t xml:space="preserve">.  The smart owner will no doubt wish to trade from his surplus to fill his lack.  Sometimes this will result in what, on the surface, looks like an inequitable trade.  Issac M. Morehouse details </w:t>
       </w:r>
       <w:r>
         <w:t xml:space="preserve">in </w:t>
@@ -1282,7 +336,7 @@
       <w:r>
         <w:t xml:space="preserve">a </w:t>
       </w:r>
-      <w:hyperlink r:id="rId22" w:history="1">
+      <w:hyperlink r:id="rId12" w:history="1">
         <w:r>
           <w:rPr>
             <w:rStyle w:val="Hyperlink"/>
@@ -1310,11 +364,11 @@
     </w:p>
     <w:p>
       <w:r>
-        <w:t xml:space="preserve">And if </w:t>
-      </w:r>
-      <w:proofErr w:type="gramStart"/>
-      <w:r>
-        <w:t>sports isn’t</w:t>
+        <w:t xml:space="preserve">And if sports </w:t>
+      </w:r>
+      <w:proofErr w:type="gramStart"/>
+      <w:r>
+        <w:t>isn’t</w:t>
       </w:r>
       <w:proofErr w:type="gramEnd"/>
       <w:r>
@@ -1335,32 +389,14 @@
     </w:p>
     <w:p>
       <w:r>
-        <w:t xml:space="preserve">Even the so-called casual gamer can engage in virtual economies of differing complexities.  Members of my own family are partial to </w:t>
-      </w:r>
-      <w:proofErr w:type="spellStart"/>
-      <w:r>
-        <w:t>Neopets</w:t>
-      </w:r>
-      <w:proofErr w:type="spellEnd"/>
-      <w:r>
-        <w:t xml:space="preserve"> and the various mixes of capitalism and socialism that can be found within that universe.</w:t>
-      </w:r>
-    </w:p>
-    <w:p>
-      <w:bookmarkStart w:id="0" w:name="_GoBack"/>
-      <w:r>
-        <w:t xml:space="preserve">Regardless of the form a pastime takes or the venue in which it is embodied, real time is spent by real people, who, maybe without even knowing it, are forming lots of </w:t>
-      </w:r>
-      <w:proofErr w:type="spellStart"/>
-      <w:r>
-        <w:t>microeconomies</w:t>
-      </w:r>
-      <w:proofErr w:type="spellEnd"/>
-      <w:r>
-        <w:t xml:space="preserve"> that can teach us all some big lessons.</w:t>
-      </w:r>
-    </w:p>
-    <w:bookmarkEnd w:id="0"/>
+        <w:t>Even the so-called casual gamer can engage in virtual economies of differing complexities.  Members of my own family are partial to Neopets and the various mixes of capitalism and socialism that can be found within that universe.</w:t>
+      </w:r>
+    </w:p>
+    <w:p>
+      <w:r>
+        <w:t>Regardless of the form a pastime takes or the venue in which it is embodied, real time is spent by real people, who, maybe without even knowing it, are forming lots of microeconomies that can teach us all some big lessons.</w:t>
+      </w:r>
+    </w:p>
     <w:p>
       <w:pPr>
         <w:rPr>
@@ -1437,7 +473,7 @@
       <w:r>
         <w:t xml:space="preserve"> comes to a close.  The previous two articles discussed the </w:t>
       </w:r>
-      <w:hyperlink r:id="rId23" w:history="1">
+      <w:hyperlink r:id="rId13" w:history="1">
         <w:r>
           <w:rPr>
             <w:rStyle w:val="Hyperlink"/>
@@ -1448,7 +484,7 @@
       <w:r>
         <w:t xml:space="preserve"> and the </w:t>
       </w:r>
-      <w:hyperlink r:id="rId24" w:history="1">
+      <w:hyperlink r:id="rId14" w:history="1">
         <w:r>
           <w:rPr>
             <w:rStyle w:val="Hyperlink"/>
@@ -1589,197 +625,192 @@
       <w:r>
         <w:t xml:space="preserve">‘editorial </w:t>
       </w:r>
+      <w:r>
+        <w:t>renavigation</w:t>
+      </w:r>
+      <w:r>
+        <w:t>’</w:t>
+      </w:r>
+      <w:r>
+        <w:t xml:space="preserve"> at the end of year one</w:t>
+      </w:r>
+      <w:r>
+        <w:t xml:space="preserve">, what were once loosely-connected titles transformed into a set of </w:t>
+      </w:r>
+      <w:r>
+        <w:t xml:space="preserve">commonly-themed </w:t>
+      </w:r>
+      <w:r>
+        <w:t xml:space="preserve">tales all branching off of </w:t>
+      </w:r>
+      <w:r>
+        <w:t xml:space="preserve">a </w:t>
+      </w:r>
+      <w:r>
+        <w:t>main trunk</w:t>
+      </w:r>
+      <w:r>
+        <w:t>.  This new approach apparently worked</w:t>
+      </w:r>
+      <w:r>
+        <w:t>,</w:t>
+      </w:r>
+      <w:r>
+        <w:t xml:space="preserve"> as s</w:t>
+      </w:r>
+      <w:r>
+        <w:t>ales of the</w:t>
+      </w:r>
+      <w:r>
+        <w:t>se</w:t>
+      </w:r>
+      <w:r>
+        <w:t xml:space="preserve"> remaining titles increased and, according to Fabian </w:t>
+      </w:r>
       <w:proofErr w:type="spellStart"/>
       <w:r>
-        <w:t>renavigation</w:t>
+        <w:t>Nicieza</w:t>
       </w:r>
       <w:proofErr w:type="spellEnd"/>
       <w:r>
-        <w:t>’</w:t>
-      </w:r>
-      <w:r>
-        <w:t xml:space="preserve"> at the end of year one</w:t>
-      </w:r>
-      <w:r>
-        <w:t xml:space="preserve">, what were once loosely-connected titles transformed into a set of </w:t>
-      </w:r>
-      <w:r>
-        <w:t xml:space="preserve">commonly-themed </w:t>
-      </w:r>
-      <w:r>
-        <w:t xml:space="preserve">tales all branching off of </w:t>
-      </w:r>
-      <w:r>
-        <w:t xml:space="preserve">a </w:t>
-      </w:r>
-      <w:r>
-        <w:t>main trunk</w:t>
-      </w:r>
-      <w:r>
-        <w:t>.  This new approach apparently worked</w:t>
-      </w:r>
-      <w:r>
+        <w:t xml:space="preserve"> – who </w:t>
+      </w:r>
+      <w:r>
+        <w:t xml:space="preserve">got his </w:t>
+      </w:r>
+      <w:r>
+        <w:t xml:space="preserve">industry </w:t>
+      </w:r>
+      <w:r>
+        <w:t xml:space="preserve">start as a writer on </w:t>
+      </w:r>
+      <w:r>
+        <w:rPr>
+          <w:i/>
+        </w:rPr>
+        <w:t>Psi-Force</w:t>
+      </w:r>
+      <w:r>
+        <w:rPr>
+          <w:i/>
+        </w:rPr>
         <w:t>,</w:t>
       </w:r>
       <w:r>
-        <w:t xml:space="preserve"> as s</w:t>
-      </w:r>
-      <w:r>
-        <w:t>ales of the</w:t>
-      </w:r>
-      <w:r>
-        <w:t>se</w:t>
-      </w:r>
-      <w:r>
-        <w:t xml:space="preserve"> remaining titles increased and, according to Fabian </w:t>
+        <w:rPr>
+          <w:i/>
+        </w:rPr>
+        <w:t xml:space="preserve"> </w:t>
+      </w:r>
+      <w:r>
+        <w:t xml:space="preserve">the </w:t>
+      </w:r>
+      <w:r>
+        <w:t xml:space="preserve">four remaining NU titles were profitable up to the end of year three when Marvel pulled the plug.  </w:t>
+      </w:r>
+    </w:p>
+    <w:p>
+      <w:r>
+        <w:t xml:space="preserve">Why, exactly, Marvel </w:t>
+      </w:r>
+      <w:r>
+        <w:t>end</w:t>
+      </w:r>
+      <w:r>
+        <w:t>ed</w:t>
+      </w:r>
+      <w:r>
+        <w:t xml:space="preserve"> the </w:t>
+      </w:r>
+      <w:r>
+        <w:t>imprint</w:t>
+      </w:r>
+      <w:r>
+        <w:t xml:space="preserve"> </w:t>
+      </w:r>
+      <w:r>
+        <w:t>isn’</w:t>
+      </w:r>
+      <w:r>
+        <w:t>t</w:t>
+      </w:r>
+      <w:r>
+        <w:t xml:space="preserve"> clear</w:t>
+      </w:r>
+      <w:r>
+        <w:t xml:space="preserve">; </w:t>
       </w:r>
       <w:proofErr w:type="spellStart"/>
       <w:r>
-        <w:t>Nicieza</w:t>
+        <w:t>Nicieze</w:t>
       </w:r>
       <w:proofErr w:type="spellEnd"/>
       <w:r>
-        <w:t xml:space="preserve"> – who </w:t>
-      </w:r>
-      <w:r>
-        <w:t xml:space="preserve">got his </w:t>
-      </w:r>
-      <w:r>
-        <w:t xml:space="preserve">industry </w:t>
-      </w:r>
-      <w:r>
-        <w:t xml:space="preserve">start as a writer on </w:t>
+        <w:t xml:space="preserve"> simply says that Marvel wanted to go in a new direction.  T</w:t>
+      </w:r>
+      <w:r>
+        <w:t>he likely explanation is that</w:t>
+      </w:r>
+      <w:r>
+        <w:t>,</w:t>
+      </w:r>
+      <w:r>
+        <w:t xml:space="preserve"> while profitable, the </w:t>
       </w:r>
       <w:r>
         <w:rPr>
           <w:i/>
         </w:rPr>
-        <w:t>Psi-Force</w:t>
+        <w:t>New Universe</w:t>
+      </w:r>
+      <w:r>
+        <w:t xml:space="preserve"> tied up resources that could have been used elsewhere for an even larger return on investment.  Whatever the reasons, as the </w:t>
       </w:r>
       <w:r>
         <w:rPr>
           <w:i/>
         </w:rPr>
+        <w:t>New Universe</w:t>
+      </w:r>
+      <w:r>
+        <w:t xml:space="preserve"> drew to an end, Marvel did two things that are quite interesting.  </w:t>
+      </w:r>
+      <w:r>
+        <w:t>First</w:t>
+      </w:r>
+      <w:r>
         <w:t>,</w:t>
       </w:r>
       <w:r>
+        <w:t xml:space="preserve"> it promised and </w:t>
+      </w:r>
+      <w:proofErr w:type="gramStart"/>
+      <w:r>
+        <w:t>actually followed</w:t>
+      </w:r>
+      <w:proofErr w:type="gramEnd"/>
+      <w:r>
+        <w:t xml:space="preserve"> th</w:t>
+      </w:r>
+      <w:r>
+        <w:t xml:space="preserve">rough on a limited series, </w:t>
+      </w:r>
+      <w:r>
         <w:rPr>
           <w:i/>
         </w:rPr>
+        <w:t>The War</w:t>
+      </w:r>
+      <w:r>
+        <w:t>, t</w:t>
+      </w:r>
+      <w:r>
+        <w:t>hat tied up most of the loose</w:t>
+      </w:r>
+      <w:r>
         <w:t xml:space="preserve"> </w:t>
       </w:r>
       <w:r>
-        <w:t xml:space="preserve">the </w:t>
-      </w:r>
-      <w:r>
-        <w:t xml:space="preserve">four remaining NU titles were profitable up to the end of year three when Marvel pulled the plug.  </w:t>
-      </w:r>
-    </w:p>
-    <w:p>
-      <w:r>
-        <w:t xml:space="preserve">Why, exactly, Marvel </w:t>
-      </w:r>
-      <w:r>
-        <w:t>end</w:t>
-      </w:r>
-      <w:r>
-        <w:t>ed</w:t>
-      </w:r>
-      <w:r>
-        <w:t xml:space="preserve"> the </w:t>
-      </w:r>
-      <w:r>
-        <w:t>imprint</w:t>
-      </w:r>
-      <w:r>
-        <w:t xml:space="preserve"> </w:t>
-      </w:r>
-      <w:r>
-        <w:t>isn’</w:t>
-      </w:r>
-      <w:r>
-        <w:t>t</w:t>
-      </w:r>
-      <w:r>
-        <w:t xml:space="preserve"> clear</w:t>
-      </w:r>
-      <w:r>
-        <w:t xml:space="preserve">; </w:t>
-      </w:r>
-      <w:proofErr w:type="spellStart"/>
-      <w:r>
-        <w:t>Nicieze</w:t>
-      </w:r>
-      <w:proofErr w:type="spellEnd"/>
-      <w:r>
-        <w:t xml:space="preserve"> simply says that Marvel wanted to go in a new direction.  T</w:t>
-      </w:r>
-      <w:r>
-        <w:t>he likely explanation is that</w:t>
-      </w:r>
-      <w:r>
-        <w:t>,</w:t>
-      </w:r>
-      <w:r>
-        <w:t xml:space="preserve"> while profitable, the </w:t>
-      </w:r>
-      <w:r>
-        <w:rPr>
-          <w:i/>
-        </w:rPr>
-        <w:t>New Universe</w:t>
-      </w:r>
-      <w:r>
-        <w:t xml:space="preserve"> tied up resources that could have been used elsewhere for an even larger return on investment.  Whatever the reasons, as the </w:t>
-      </w:r>
-      <w:r>
-        <w:rPr>
-          <w:i/>
-        </w:rPr>
-        <w:t>New Universe</w:t>
-      </w:r>
-      <w:r>
-        <w:t xml:space="preserve"> drew to an end, Marvel did two things that are quite interesting.  </w:t>
-      </w:r>
-      <w:r>
-        <w:t>First</w:t>
-      </w:r>
-      <w:r>
-        <w:t>,</w:t>
-      </w:r>
-      <w:r>
-        <w:t xml:space="preserve"> it promised and actually followed th</w:t>
-      </w:r>
-      <w:r>
-        <w:t xml:space="preserve">rough on a limited series, </w:t>
-      </w:r>
-      <w:r>
-        <w:rPr>
-          <w:i/>
-        </w:rPr>
-        <w:t xml:space="preserve">The </w:t>
-      </w:r>
-      <w:proofErr w:type="gramStart"/>
-      <w:r>
-        <w:rPr>
-          <w:i/>
-        </w:rPr>
-        <w:t>War</w:t>
-      </w:r>
-      <w:r>
-        <w:t>, t</w:t>
-      </w:r>
-      <w:r>
-        <w:t>hat</w:t>
-      </w:r>
-      <w:proofErr w:type="gramEnd"/>
-      <w:r>
-        <w:t xml:space="preserve"> tied up most of the loose</w:t>
-      </w:r>
-      <w:r>
-        <w:t xml:space="preserve"> </w:t>
-      </w:r>
-      <w:r>
         <w:t xml:space="preserve">ends associated with the World War III overarching storyline.  Second, </w:t>
       </w:r>
       <w:r>
@@ -1813,7 +844,7 @@
           <w:noProof/>
         </w:rPr>
         <w:drawing>
-          <wp:inline distT="0" distB="0" distL="0" distR="0">
+          <wp:inline distT="0" distB="0" distL="0" distR="0" wp14:anchorId="0BE3A4DB" wp14:editId="37381DE8">
             <wp:extent cx="1861630" cy="2889111"/>
             <wp:effectExtent l="0" t="0" r="5715" b="6985"/>
             <wp:docPr id="4" name="Picture 4"/>
@@ -1828,7 +859,7 @@
                     <pic:cNvPicPr/>
                   </pic:nvPicPr>
                   <pic:blipFill>
-                    <a:blip r:embed="rId25" cstate="print">
+                    <a:blip r:embed="rId15" cstate="print">
                       <a:extLst>
                         <a:ext uri="{28A0092B-C50C-407E-A947-70E740481C1C}">
                           <a14:useLocalDpi xmlns:a14="http://schemas.microsoft.com/office/drawing/2010/main" val="0"/>
@@ -1933,35 +964,27 @@
         <w:t xml:space="preserve">found in </w:t>
       </w:r>
       <w:r>
-        <w:t xml:space="preserve">Katsuhiro </w:t>
-      </w:r>
-      <w:proofErr w:type="spellStart"/>
-      <w:r>
-        <w:t>Otomo</w:t>
-      </w:r>
-      <w:r>
-        <w:t>’s</w:t>
-      </w:r>
-      <w:proofErr w:type="spellEnd"/>
-      <w:r>
+        <w:t>Katsuhiro Otomo</w:t>
+      </w:r>
+      <w:r>
+        <w:t xml:space="preserve">’s </w:t>
+      </w:r>
+      <w:r>
+        <w:rPr>
+          <w:i/>
+        </w:rPr>
+        <w:t>Akira</w:t>
+      </w:r>
+      <w:r>
+        <w:t xml:space="preserve">, </w:t>
+      </w:r>
+      <w:r>
+        <w:rPr>
+          <w:i/>
+        </w:rPr>
         <w:t xml:space="preserve"> </w:t>
       </w:r>
       <w:r>
-        <w:rPr>
-          <w:i/>
-        </w:rPr>
-        <w:t>Akira</w:t>
-      </w:r>
-      <w:r>
-        <w:t xml:space="preserve">, </w:t>
-      </w:r>
-      <w:r>
-        <w:rPr>
-          <w:i/>
-        </w:rPr>
-        <w:t xml:space="preserve"> </w:t>
-      </w:r>
-      <w:r>
         <w:t xml:space="preserve">which is </w:t>
       </w:r>
       <w:r>
@@ -1977,15 +1000,7 @@
         <w:t xml:space="preserve">(over 2000 pages) </w:t>
       </w:r>
       <w:r>
-        <w:t xml:space="preserve">of how </w:t>
-      </w:r>
-      <w:proofErr w:type="spellStart"/>
-      <w:r>
-        <w:t>metahuman</w:t>
-      </w:r>
-      <w:proofErr w:type="spellEnd"/>
-      <w:r>
-        <w:t xml:space="preserve"> presence in the world triggers global war and subsequent disasters.  (Note that this was a common theme of the 1980s and it formed the backbone for another sprawling graphic</w:t>
+        <w:t>of how metahuman presence in the world triggers global war and subsequent disasters.  (Note that this was a common theme of the 1980s and it formed the backbone for another sprawling graphic</w:t>
       </w:r>
       <w:r>
         <w:t xml:space="preserve"> </w:t>
@@ -2051,28 +1066,20 @@
       </w:r>
       <w:proofErr w:type="spellEnd"/>
       <w:r>
-        <w:t xml:space="preserve"> 7.  The brainchild of Mark </w:t>
+        <w:t xml:space="preserve"> 7.  The brainchild of Mark Gruenwald,</w:t>
+      </w:r>
+      <w:r>
+        <w:t xml:space="preserve"> who wrote every issue,</w:t>
+      </w:r>
+      <w:r>
+        <w:t xml:space="preserve"> the series followed the fate of various individuals who were one day normal humans and the next day transformed by the White Event into </w:t>
       </w:r>
       <w:proofErr w:type="spellStart"/>
       <w:r>
-        <w:t>Gruenwald</w:t>
+        <w:t>paranormals</w:t>
       </w:r>
       <w:proofErr w:type="spellEnd"/>
       <w:r>
-        <w:t>,</w:t>
-      </w:r>
-      <w:r>
-        <w:t xml:space="preserve"> who wrote every issue,</w:t>
-      </w:r>
-      <w:r>
-        <w:t xml:space="preserve"> the series followed the fate of various individuals who were one day normal humans and the next day transformed by the White Event into </w:t>
-      </w:r>
-      <w:proofErr w:type="spellStart"/>
-      <w:r>
-        <w:t>paranormals</w:t>
-      </w:r>
-      <w:proofErr w:type="spellEnd"/>
-      <w:r>
         <w:t xml:space="preserve">. </w:t>
       </w:r>
     </w:p>
@@ -2082,7 +1089,7 @@
           <w:noProof/>
         </w:rPr>
         <w:drawing>
-          <wp:inline distT="0" distB="0" distL="0" distR="0" wp14:anchorId="0257B42B" wp14:editId="79A79229">
+          <wp:inline distT="0" distB="0" distL="0" distR="0" wp14:anchorId="7EE01788" wp14:editId="75F3BCD5">
             <wp:extent cx="2620872" cy="4085747"/>
             <wp:effectExtent l="0" t="0" r="8255" b="0"/>
             <wp:docPr id="6" name="Picture 6"/>
@@ -2097,7 +1104,7 @@
                     <pic:cNvPicPr/>
                   </pic:nvPicPr>
                   <pic:blipFill>
-                    <a:blip r:embed="rId26" cstate="print">
+                    <a:blip r:embed="rId16" cstate="print">
                       <a:extLst>
                         <a:ext uri="{28A0092B-C50C-407E-A947-70E740481C1C}">
                           <a14:useLocalDpi xmlns:a14="http://schemas.microsoft.com/office/drawing/2010/main" val="0"/>
@@ -2273,19 +1280,11 @@
         </w:rPr>
         <w:t xml:space="preserve"> &amp; </w:t>
       </w:r>
-      <w:proofErr w:type="gramStart"/>
       <w:r>
         <w:rPr>
           <w:i/>
         </w:rPr>
-        <w:t>The</w:t>
-      </w:r>
-      <w:proofErr w:type="gramEnd"/>
-      <w:r>
-        <w:rPr>
-          <w:i/>
-        </w:rPr>
-        <w:t xml:space="preserve"> Pitt</w:t>
+        <w:t>The Pitt</w:t>
       </w:r>
       <w:r>
         <w:t xml:space="preserve"> below) and the government begins to recruit </w:t>
@@ -2319,7 +1318,7 @@
           <w:noProof/>
         </w:rPr>
         <w:drawing>
-          <wp:inline distT="0" distB="0" distL="0" distR="0" wp14:anchorId="4A44021C" wp14:editId="2E11DBAB">
+          <wp:inline distT="0" distB="0" distL="0" distR="0" wp14:anchorId="22A01E1C" wp14:editId="73AFCCD8">
             <wp:extent cx="3165231" cy="2917775"/>
             <wp:effectExtent l="0" t="0" r="0" b="0"/>
             <wp:docPr id="7" name="Picture 7"/>
@@ -2334,7 +1333,7 @@
                     <pic:cNvPicPr/>
                   </pic:nvPicPr>
                   <pic:blipFill>
-                    <a:blip r:embed="rId27" cstate="print">
+                    <a:blip r:embed="rId17" cstate="print">
                       <a:extLst>
                         <a:ext uri="{28A0092B-C50C-407E-A947-70E740481C1C}">
                           <a14:useLocalDpi xmlns:a14="http://schemas.microsoft.com/office/drawing/2010/main" val="0"/>
@@ -2362,13 +1361,8 @@
       </w:r>
     </w:p>
     <w:p>
-      <w:proofErr w:type="gramStart"/>
-      <w:r>
-        <w:t>in</w:t>
-      </w:r>
-      <w:proofErr w:type="gramEnd"/>
-      <w:r>
-        <w:t xml:space="preserve"> a desperate attempt to remain on their own.  </w:t>
+      <w:r>
+        <w:t xml:space="preserve">in a desperate attempt to remain on their own.  </w:t>
       </w:r>
       <w:r>
         <w:t>Despite the</w:t>
@@ -2477,39 +1471,23 @@
         <w:t>-</w:t>
       </w:r>
       <w:r>
-        <w:t xml:space="preserve">running books.  In the beginning, the lead character was a Justice Warrior called </w:t>
+        <w:t>running books.  In the beginning, the lead character was a Justice Warrior called Tensen who came from a magical other dimension.  Tensen had be</w:t>
+      </w:r>
+      <w:r>
+        <w:t>en</w:t>
+      </w:r>
+      <w:r>
+        <w:t xml:space="preserve"> exiled to Earth</w:t>
+      </w:r>
+      <w:r>
+        <w:t xml:space="preserve"> and was seeking an evil wizard by the name of </w:t>
       </w:r>
       <w:proofErr w:type="spellStart"/>
       <w:r>
-        <w:t>Tensen</w:t>
+        <w:t>Darquill</w:t>
       </w:r>
       <w:proofErr w:type="spellEnd"/>
       <w:r>
-        <w:t xml:space="preserve"> who came from a magical other dimension.  </w:t>
-      </w:r>
-      <w:proofErr w:type="spellStart"/>
-      <w:r>
-        <w:t>Tensen</w:t>
-      </w:r>
-      <w:proofErr w:type="spellEnd"/>
-      <w:r>
-        <w:t xml:space="preserve"> had be</w:t>
-      </w:r>
-      <w:r>
-        <w:t>en</w:t>
-      </w:r>
-      <w:r>
-        <w:t xml:space="preserve"> exiled to Earth</w:t>
-      </w:r>
-      <w:r>
-        <w:t xml:space="preserve"> and was seeking an evil wizard by the name of </w:t>
-      </w:r>
-      <w:proofErr w:type="spellStart"/>
-      <w:r>
-        <w:t>Darquill</w:t>
-      </w:r>
-      <w:proofErr w:type="spellEnd"/>
-      <w:r>
         <w:t>,</w:t>
       </w:r>
       <w:r>
@@ -2519,15 +1497,7 @@
         <w:t xml:space="preserve">who was using the drug trade in our dimension to build up power </w:t>
       </w:r>
       <w:r>
-        <w:t xml:space="preserve">in order to destroy </w:t>
-      </w:r>
-      <w:proofErr w:type="spellStart"/>
-      <w:r>
-        <w:t>Tensen’s</w:t>
-      </w:r>
-      <w:proofErr w:type="spellEnd"/>
-      <w:r>
-        <w:t xml:space="preserve"> people</w:t>
+        <w:t>in order to destroy Tensen’s people</w:t>
       </w:r>
       <w:r>
         <w:t>.</w:t>
@@ -2539,7 +1509,7 @@
           <w:noProof/>
         </w:rPr>
         <w:drawing>
-          <wp:inline distT="0" distB="0" distL="0" distR="0" wp14:anchorId="756BB6CC" wp14:editId="40509DBB">
+          <wp:inline distT="0" distB="0" distL="0" distR="0" wp14:anchorId="3A526EE8" wp14:editId="07759E9D">
             <wp:extent cx="1703414" cy="2620872"/>
             <wp:effectExtent l="0" t="0" r="0" b="8255"/>
             <wp:docPr id="9" name="Picture 9"/>
@@ -2554,7 +1524,7 @@
                     <pic:cNvPicPr/>
                   </pic:nvPicPr>
                   <pic:blipFill>
-                    <a:blip r:embed="rId28" cstate="print">
+                    <a:blip r:embed="rId18" cstate="print">
                       <a:extLst>
                         <a:ext uri="{28A0092B-C50C-407E-A947-70E740481C1C}">
                           <a14:useLocalDpi xmlns:a14="http://schemas.microsoft.com/office/drawing/2010/main" val="0"/>
@@ -2582,13 +1552,8 @@
       </w:r>
     </w:p>
     <w:p>
-      <w:proofErr w:type="spellStart"/>
-      <w:r>
-        <w:t>Tensen</w:t>
-      </w:r>
-      <w:proofErr w:type="spellEnd"/>
-      <w:r>
-        <w:t xml:space="preserve"> was very much visualized as </w:t>
+      <w:r>
+        <w:t xml:space="preserve">Tensen was very much visualized as </w:t>
       </w:r>
       <w:r>
         <w:t xml:space="preserve">a </w:t>
@@ -2612,7 +1577,7 @@
           <w:noProof/>
         </w:rPr>
         <w:drawing>
-          <wp:inline distT="0" distB="0" distL="0" distR="0" wp14:anchorId="28319EA9" wp14:editId="12A08B72">
+          <wp:inline distT="0" distB="0" distL="0" distR="0" wp14:anchorId="4652A8D4" wp14:editId="6C23A4E7">
             <wp:extent cx="2620872" cy="1645308"/>
             <wp:effectExtent l="0" t="0" r="8255" b="0"/>
             <wp:docPr id="10" name="Picture 10"/>
@@ -2627,7 +1592,7 @@
                     <pic:cNvPicPr/>
                   </pic:nvPicPr>
                   <pic:blipFill>
-                    <a:blip r:embed="rId29" cstate="print">
+                    <a:blip r:embed="rId19" cstate="print">
                       <a:extLst>
                         <a:ext uri="{28A0092B-C50C-407E-A947-70E740481C1C}">
                           <a14:useLocalDpi xmlns:a14="http://schemas.microsoft.com/office/drawing/2010/main" val="0"/>
@@ -2668,15 +1633,7 @@
         <w:t>al of</w:t>
       </w:r>
       <w:r>
-        <w:t xml:space="preserve"> </w:t>
-      </w:r>
-      <w:proofErr w:type="spellStart"/>
-      <w:r>
-        <w:t>Tensen</w:t>
-      </w:r>
-      <w:proofErr w:type="spellEnd"/>
-      <w:r>
-        <w:t xml:space="preserve"> as victim, sinner, </w:t>
+        <w:t xml:space="preserve"> Tensen as victim, sinner, </w:t>
       </w:r>
       <w:r>
         <w:t xml:space="preserve">or </w:t>
@@ -2702,94 +1659,57 @@
       <w:r>
         <w:t xml:space="preserve">ing </w:t>
       </w:r>
+      <w:r>
+        <w:t>Tensen J</w:t>
+      </w:r>
+      <w:r>
+        <w:t xml:space="preserve">ustice Warrior into John Tensen, </w:t>
+      </w:r>
+      <w:r>
+        <w:t xml:space="preserve">undercover officer in the Department of Justice.  </w:t>
+      </w:r>
+      <w:r>
+        <w:t>H</w:t>
+      </w:r>
+      <w:r>
+        <w:t xml:space="preserve">e explained away the magical </w:t>
+      </w:r>
+      <w:r>
+        <w:t>aspects</w:t>
+      </w:r>
+      <w:r>
+        <w:t xml:space="preserve"> of the first year by </w:t>
+      </w:r>
+      <w:r>
+        <w:t xml:space="preserve">making </w:t>
+      </w:r>
+      <w:r>
+        <w:t xml:space="preserve">them </w:t>
+      </w:r>
+      <w:r>
+        <w:t xml:space="preserve">a by-product of a psychic struggle between officer Tensen and </w:t>
+      </w:r>
+      <w:r>
+        <w:t>the drug kingpin Daedalus Darquill, both of whom acquired psionic powers after the White Event.</w:t>
+      </w:r>
+    </w:p>
+    <w:p>
+      <w:r>
+        <w:t xml:space="preserve">From this point on, David’s clever plots and skillful dialog changed the entire tenor of </w:t>
+      </w:r>
       <w:proofErr w:type="spellStart"/>
       <w:r>
-        <w:t>Tensen</w:t>
+        <w:rPr>
+          <w:i/>
+        </w:rPr>
+        <w:t>Jvstice</w:t>
       </w:r>
       <w:proofErr w:type="spellEnd"/>
       <w:r>
-        <w:t xml:space="preserve"> J</w:t>
-      </w:r>
-      <w:r>
-        <w:t xml:space="preserve">ustice Warrior into John </w:t>
-      </w:r>
-      <w:proofErr w:type="spellStart"/>
-      <w:r>
-        <w:t>Tensen</w:t>
-      </w:r>
-      <w:proofErr w:type="spellEnd"/>
-      <w:r>
-        <w:t xml:space="preserve">, </w:t>
-      </w:r>
-      <w:r>
-        <w:t xml:space="preserve">undercover officer in the Department of Justice.  </w:t>
-      </w:r>
-      <w:r>
-        <w:t>H</w:t>
-      </w:r>
-      <w:r>
-        <w:t xml:space="preserve">e explained away the magical </w:t>
-      </w:r>
-      <w:r>
-        <w:t>aspects</w:t>
-      </w:r>
-      <w:r>
-        <w:t xml:space="preserve"> of the first year by </w:t>
-      </w:r>
-      <w:r>
-        <w:t xml:space="preserve">making </w:t>
-      </w:r>
-      <w:r>
-        <w:t xml:space="preserve">them </w:t>
-      </w:r>
-      <w:r>
-        <w:t xml:space="preserve">a by-product of a psychic struggle between officer </w:t>
-      </w:r>
-      <w:proofErr w:type="spellStart"/>
-      <w:r>
-        <w:t>Tensen</w:t>
-      </w:r>
-      <w:proofErr w:type="spellEnd"/>
-      <w:r>
-        <w:t xml:space="preserve"> and </w:t>
-      </w:r>
-      <w:r>
-        <w:t xml:space="preserve">the drug kingpin Daedalus </w:t>
-      </w:r>
-      <w:proofErr w:type="spellStart"/>
-      <w:r>
-        <w:t>Darquill</w:t>
-      </w:r>
-      <w:proofErr w:type="spellEnd"/>
-      <w:r>
-        <w:t>, both of whom acquired psionic powers after the White Event.</w:t>
-      </w:r>
-    </w:p>
-    <w:p>
-      <w:r>
-        <w:t xml:space="preserve">From this point on, David’s clever plots and skillful dialog changed the entire tenor of </w:t>
-      </w:r>
-      <w:proofErr w:type="spellStart"/>
-      <w:r>
-        <w:rPr>
-          <w:i/>
-        </w:rPr>
-        <w:t>Jvstice</w:t>
-      </w:r>
-      <w:proofErr w:type="spellEnd"/>
-      <w:r>
         <w:t>, placing it firmly as the best offering from the NU.  A brilliant sample of his approach is cap</w:t>
       </w:r>
       <w:r>
-        <w:t xml:space="preserve">tured in the following exchange between </w:t>
-      </w:r>
-      <w:proofErr w:type="spellStart"/>
-      <w:r>
-        <w:t>Tensen</w:t>
-      </w:r>
-      <w:proofErr w:type="spellEnd"/>
-      <w:r>
-        <w:t xml:space="preserve"> and another character about comic books</w:t>
+        <w:t>tured in the following exchange between Tensen and another character about comic books</w:t>
       </w:r>
     </w:p>
     <w:p>
@@ -2798,7 +1718,7 @@
           <w:noProof/>
         </w:rPr>
         <w:drawing>
-          <wp:inline distT="0" distB="0" distL="0" distR="0" wp14:anchorId="2AA28A1D" wp14:editId="38993B80">
+          <wp:inline distT="0" distB="0" distL="0" distR="0" wp14:anchorId="2E7A3498" wp14:editId="21407CAB">
             <wp:extent cx="2620872" cy="1385362"/>
             <wp:effectExtent l="0" t="0" r="8255" b="5715"/>
             <wp:docPr id="11" name="Picture 11"/>
@@ -2813,7 +1733,7 @@
                     <pic:cNvPicPr/>
                   </pic:nvPicPr>
                   <pic:blipFill>
-                    <a:blip r:embed="rId30" cstate="print">
+                    <a:blip r:embed="rId20" cstate="print">
                       <a:extLst>
                         <a:ext uri="{28A0092B-C50C-407E-A947-70E740481C1C}">
                           <a14:useLocalDpi xmlns:a14="http://schemas.microsoft.com/office/drawing/2010/main" val="0"/>
@@ -2842,15 +1762,7 @@
     </w:p>
     <w:p>
       <w:r>
-        <w:t xml:space="preserve">Mindful of his audience, David provides a nice closure for the series in issue #32 with </w:t>
-      </w:r>
-      <w:proofErr w:type="spellStart"/>
-      <w:r>
-        <w:t>Tensen</w:t>
-      </w:r>
-      <w:proofErr w:type="spellEnd"/>
-      <w:r>
-        <w:t xml:space="preserve"> becoming a just ruler of a paranormal community located on Coney Island, of all places.</w:t>
+        <w:t>Mindful of his audience, David provides a nice closure for the series in issue #32 with Tensen becoming a just ruler of a paranormal community located on Coney Island, of all places.</w:t>
       </w:r>
     </w:p>
     <w:p>
@@ -2902,7 +1814,7 @@
           <w:noProof/>
         </w:rPr>
         <w:drawing>
-          <wp:inline distT="0" distB="0" distL="0" distR="0" wp14:anchorId="48A34676" wp14:editId="3AD30970">
+          <wp:inline distT="0" distB="0" distL="0" distR="0" wp14:anchorId="41FB709B" wp14:editId="661BC4E5">
             <wp:extent cx="1712589" cy="2620872"/>
             <wp:effectExtent l="0" t="0" r="2540" b="8255"/>
             <wp:docPr id="26" name="Picture 26"/>
@@ -2917,7 +1829,7 @@
                     <pic:cNvPicPr/>
                   </pic:nvPicPr>
                   <pic:blipFill>
-                    <a:blip r:embed="rId31" cstate="print">
+                    <a:blip r:embed="rId21" cstate="print">
                       <a:extLst>
                         <a:ext uri="{28A0092B-C50C-407E-A947-70E740481C1C}">
                           <a14:useLocalDpi xmlns:a14="http://schemas.microsoft.com/office/drawing/2010/main" val="0"/>
@@ -2949,13 +1861,8 @@
         <w:t xml:space="preserve">Aside from their paranormal abilities, the only other commonality was that the core team was limited to 5 individuals.  The reason for this is that </w:t>
       </w:r>
       <w:r>
-        <w:t xml:space="preserve">federal agent Emmett </w:t>
-      </w:r>
-      <w:proofErr w:type="spellStart"/>
-      <w:r>
-        <w:t>Proudhawk</w:t>
-      </w:r>
-      <w:proofErr w:type="spellEnd"/>
+        <w:t>federal agent Emmett Proudhawk</w:t>
+      </w:r>
       <w:r>
         <w:t xml:space="preserve">, himself a paranormal, brought the team together because of a dream he had, </w:t>
       </w:r>
@@ -2978,7 +1885,7 @@
           <w:noProof/>
         </w:rPr>
         <w:drawing>
-          <wp:inline distT="0" distB="0" distL="0" distR="0" wp14:anchorId="3F52C011" wp14:editId="649F1035">
+          <wp:inline distT="0" distB="0" distL="0" distR="0" wp14:anchorId="525D762F" wp14:editId="668BBF9D">
             <wp:extent cx="1370071" cy="2620872"/>
             <wp:effectExtent l="0" t="0" r="1905" b="8255"/>
             <wp:docPr id="25" name="Picture 25"/>
@@ -2993,7 +1900,7 @@
                     <pic:cNvPicPr/>
                   </pic:nvPicPr>
                   <pic:blipFill>
-                    <a:blip r:embed="rId32" cstate="print">
+                    <a:blip r:embed="rId22" cstate="print">
                       <a:extLst>
                         <a:ext uri="{28A0092B-C50C-407E-A947-70E740481C1C}">
                           <a14:useLocalDpi xmlns:a14="http://schemas.microsoft.com/office/drawing/2010/main" val="0"/>
@@ -3034,7 +1941,7 @@
           <w:noProof/>
         </w:rPr>
         <w:drawing>
-          <wp:inline distT="0" distB="0" distL="0" distR="0" wp14:anchorId="0E344764" wp14:editId="06A38D04">
+          <wp:inline distT="0" distB="0" distL="0" distR="0" wp14:anchorId="1A42E25F" wp14:editId="12F3256A">
             <wp:extent cx="1678948" cy="2620872"/>
             <wp:effectExtent l="0" t="0" r="0" b="8255"/>
             <wp:docPr id="27" name="Picture 27"/>
@@ -3049,7 +1956,7 @@
                     <pic:cNvPicPr/>
                   </pic:nvPicPr>
                   <pic:blipFill>
-                    <a:blip r:embed="rId33" cstate="print">
+                    <a:blip r:embed="rId23" cstate="print">
                       <a:extLst>
                         <a:ext uri="{28A0092B-C50C-407E-A947-70E740481C1C}">
                           <a14:useLocalDpi xmlns:a14="http://schemas.microsoft.com/office/drawing/2010/main" val="0"/>
@@ -3120,7 +2027,7 @@
         </w:rPr>
         <w:lastRenderedPageBreak/>
         <w:drawing>
-          <wp:inline distT="0" distB="0" distL="0" distR="0" wp14:anchorId="6F49CBE5" wp14:editId="7D1FF69D">
+          <wp:inline distT="0" distB="0" distL="0" distR="0" wp14:anchorId="14EF1140" wp14:editId="32759181">
             <wp:extent cx="4265438" cy="2931555"/>
             <wp:effectExtent l="0" t="0" r="1905" b="2540"/>
             <wp:docPr id="28" name="Picture 28"/>
@@ -3135,7 +2042,7 @@
                     <pic:cNvPicPr/>
                   </pic:nvPicPr>
                   <pic:blipFill>
-                    <a:blip r:embed="rId34" cstate="print">
+                    <a:blip r:embed="rId24" cstate="print">
                       <a:extLst>
                         <a:ext uri="{28A0092B-C50C-407E-A947-70E740481C1C}">
                           <a14:useLocalDpi xmlns:a14="http://schemas.microsoft.com/office/drawing/2010/main" val="0"/>
@@ -3163,13 +2070,8 @@
       </w:r>
     </w:p>
     <w:p>
-      <w:proofErr w:type="gramStart"/>
-      <w:r>
-        <w:t>and</w:t>
-      </w:r>
-      <w:proofErr w:type="gramEnd"/>
-      <w:r>
-        <w:t xml:space="preserve"> some of the more interesting, if horrific, deaths for some of its characters.  </w:t>
+      <w:r>
+        <w:t xml:space="preserve">and some of the more interesting, if horrific, deaths for some of its characters.  </w:t>
       </w:r>
     </w:p>
     <w:p>
@@ -3182,15 +2084,7 @@
         <w:pStyle w:val="Heading2"/>
       </w:pPr>
       <w:r>
-        <w:t xml:space="preserve">Star Brand (19 Issues &amp; 1 Annual) &amp; </w:t>
-      </w:r>
-      <w:proofErr w:type="gramStart"/>
-      <w:r>
-        <w:t>The</w:t>
-      </w:r>
-      <w:proofErr w:type="gramEnd"/>
-      <w:r>
-        <w:t xml:space="preserve"> Pitt/Draft/War</w:t>
+        <w:t>Star Brand (19 Issues &amp; 1 Annual) &amp; The Pitt/Draft/War</w:t>
       </w:r>
     </w:p>
     <w:p>
@@ -3219,7 +2113,7 @@
           <w:noProof/>
         </w:rPr>
         <w:drawing>
-          <wp:inline distT="0" distB="0" distL="0" distR="0" wp14:anchorId="230CAF48" wp14:editId="38AD2C5B">
+          <wp:inline distT="0" distB="0" distL="0" distR="0" wp14:anchorId="635BBFC1" wp14:editId="51D82A4D">
             <wp:extent cx="1697298" cy="2620872"/>
             <wp:effectExtent l="0" t="0" r="0" b="8255"/>
             <wp:docPr id="34" name="Picture 34"/>
@@ -3234,7 +2128,7 @@
                     <pic:cNvPicPr/>
                   </pic:nvPicPr>
                   <pic:blipFill>
-                    <a:blip r:embed="rId35" cstate="print">
+                    <a:blip r:embed="rId25" cstate="print">
                       <a:extLst>
                         <a:ext uri="{28A0092B-C50C-407E-A947-70E740481C1C}">
                           <a14:useLocalDpi xmlns:a14="http://schemas.microsoft.com/office/drawing/2010/main" val="0"/>
@@ -3262,13 +2156,8 @@
       </w:r>
     </w:p>
     <w:p>
-      <w:proofErr w:type="gramStart"/>
-      <w:r>
-        <w:t>which</w:t>
-      </w:r>
-      <w:proofErr w:type="gramEnd"/>
-      <w:r>
-        <w:t xml:space="preserve"> follows what happens to Ken Connell, a Pittsburgh </w:t>
+      <w:r>
+        <w:t xml:space="preserve">which follows what happens to Ken Connell, a Pittsburgh </w:t>
       </w:r>
       <w:r>
         <w:t xml:space="preserve">auto </w:t>
@@ -3290,7 +2179,7 @@
         </w:rPr>
         <w:lastRenderedPageBreak/>
         <w:drawing>
-          <wp:inline distT="0" distB="0" distL="0" distR="0" wp14:anchorId="150E562B" wp14:editId="620C6498">
+          <wp:inline distT="0" distB="0" distL="0" distR="0" wp14:anchorId="6CDBA7FB" wp14:editId="41C84A7C">
             <wp:extent cx="3065929" cy="2854856"/>
             <wp:effectExtent l="0" t="0" r="1270" b="3175"/>
             <wp:docPr id="33" name="Picture 33"/>
@@ -3305,7 +2194,7 @@
                     <pic:cNvPicPr/>
                   </pic:nvPicPr>
                   <pic:blipFill>
-                    <a:blip r:embed="rId36" cstate="print">
+                    <a:blip r:embed="rId26" cstate="print">
                       <a:extLst>
                         <a:ext uri="{28A0092B-C50C-407E-A947-70E740481C1C}">
                           <a14:useLocalDpi xmlns:a14="http://schemas.microsoft.com/office/drawing/2010/main" val="0"/>
@@ -3385,7 +2274,7 @@
         </w:rPr>
         <w:lastRenderedPageBreak/>
         <w:drawing>
-          <wp:inline distT="0" distB="0" distL="0" distR="0" wp14:anchorId="76C280FC" wp14:editId="1EDB299A">
+          <wp:inline distT="0" distB="0" distL="0" distR="0" wp14:anchorId="3BDE4C17" wp14:editId="5A19EE6A">
             <wp:extent cx="2620872" cy="3902256"/>
             <wp:effectExtent l="0" t="0" r="8255" b="3175"/>
             <wp:docPr id="22" name="Picture 22"/>
@@ -3400,7 +2289,7 @@
                     <pic:cNvPicPr/>
                   </pic:nvPicPr>
                   <pic:blipFill>
-                    <a:blip r:embed="rId37" cstate="print">
+                    <a:blip r:embed="rId27" cstate="print">
                       <a:extLst>
                         <a:ext uri="{28A0092B-C50C-407E-A947-70E740481C1C}">
                           <a14:useLocalDpi xmlns:a14="http://schemas.microsoft.com/office/drawing/2010/main" val="0"/>
@@ -3450,15 +2339,7 @@
         <w:t>had</w:t>
       </w:r>
       <w:r>
-        <w:t xml:space="preserve"> been caused by a nuclear </w:t>
-      </w:r>
-      <w:proofErr w:type="gramStart"/>
-      <w:r>
-        <w:t>explosion,</w:t>
-      </w:r>
-      <w:proofErr w:type="gramEnd"/>
-      <w:r>
-        <w:t xml:space="preserve"> tensions between the United States and the Soviet Union come to a fever pitch.  </w:t>
+        <w:t xml:space="preserve"> been caused by a nuclear explosion, tensions between the United States and the Soviet Union come to a fever pitch.  </w:t>
       </w:r>
       <w:r>
         <w:t xml:space="preserve">Both sides recruit and train </w:t>
@@ -3519,7 +2400,7 @@
           <w:noProof/>
         </w:rPr>
         <w:drawing>
-          <wp:inline distT="0" distB="0" distL="0" distR="0" wp14:anchorId="06FAEE94" wp14:editId="639F5CDC">
+          <wp:inline distT="0" distB="0" distL="0" distR="0" wp14:anchorId="2FDC2D1A" wp14:editId="2CBB1B0F">
             <wp:extent cx="2612136" cy="1280160"/>
             <wp:effectExtent l="0" t="0" r="0" b="0"/>
             <wp:docPr id="23" name="Picture 23"/>
@@ -3534,7 +2415,7 @@
                     <pic:cNvPicPr/>
                   </pic:nvPicPr>
                   <pic:blipFill>
-                    <a:blip r:embed="rId38" cstate="print">
+                    <a:blip r:embed="rId28" cstate="print">
                       <a:extLst>
                         <a:ext uri="{28A0092B-C50C-407E-A947-70E740481C1C}">
                           <a14:useLocalDpi xmlns:a14="http://schemas.microsoft.com/office/drawing/2010/main" val="0"/>
@@ -3562,21 +2443,8 @@
       </w:r>
     </w:p>
     <w:p>
-      <w:proofErr w:type="gramStart"/>
-      <w:r>
-        <w:t>become</w:t>
-      </w:r>
-      <w:proofErr w:type="gramEnd"/>
-      <w:r>
-        <w:t xml:space="preserve"> capable of mutating anyone exposed to the materials and energies at play.  The Pitt becomes an additional source of paranormal manifestations, including the transformation of Jenny </w:t>
-      </w:r>
-      <w:proofErr w:type="spellStart"/>
-      <w:r>
-        <w:t>Swensen</w:t>
-      </w:r>
-      <w:proofErr w:type="spellEnd"/>
-      <w:r>
-        <w:t xml:space="preserve"> into an organic metal woman.</w:t>
+      <w:r>
+        <w:t>become capable of mutating anyone exposed to the materials and energies at play.  The Pitt becomes an additional source of paranormal manifestations, including the transformation of Jenny Swensen into an organic metal woman.</w:t>
       </w:r>
     </w:p>
     <w:p>
@@ -3614,7 +2482,7 @@
           <w:noProof/>
         </w:rPr>
         <w:drawing>
-          <wp:inline distT="0" distB="0" distL="0" distR="0" wp14:anchorId="297361E5" wp14:editId="4A7F5419">
+          <wp:inline distT="0" distB="0" distL="0" distR="0" wp14:anchorId="2109D569" wp14:editId="114CD126">
             <wp:extent cx="1728216" cy="2612136"/>
             <wp:effectExtent l="0" t="0" r="5715" b="0"/>
             <wp:docPr id="37" name="Picture 37"/>
@@ -3629,7 +2497,7 @@
                     <pic:cNvPicPr/>
                   </pic:nvPicPr>
                   <pic:blipFill>
-                    <a:blip r:embed="rId39" cstate="print">
+                    <a:blip r:embed="rId29" cstate="print">
                       <a:extLst>
                         <a:ext uri="{28A0092B-C50C-407E-A947-70E740481C1C}">
                           <a14:useLocalDpi xmlns:a14="http://schemas.microsoft.com/office/drawing/2010/main" val="0"/>
@@ -3731,7 +2599,7 @@
           <w:noProof/>
         </w:rPr>
         <w:drawing>
-          <wp:inline distT="0" distB="0" distL="0" distR="0">
+          <wp:inline distT="0" distB="0" distL="0" distR="0" wp14:anchorId="4B005487" wp14:editId="66B7A1F2">
             <wp:extent cx="2620872" cy="1189637"/>
             <wp:effectExtent l="0" t="0" r="8255" b="0"/>
             <wp:docPr id="35" name="Picture 35"/>
@@ -3746,7 +2614,7 @@
                     <pic:cNvPicPr/>
                   </pic:nvPicPr>
                   <pic:blipFill>
-                    <a:blip r:embed="rId40" cstate="print">
+                    <a:blip r:embed="rId30" cstate="print">
                       <a:extLst>
                         <a:ext uri="{28A0092B-C50C-407E-A947-70E740481C1C}">
                           <a14:useLocalDpi xmlns:a14="http://schemas.microsoft.com/office/drawing/2010/main" val="0"/>
@@ -3810,7 +2678,7 @@
       <w:r>
         <w:t xml:space="preserve">’s job of explaining this is </w:t>
       </w:r>
-      <w:hyperlink r:id="rId41" w:history="1">
+      <w:hyperlink r:id="rId31" w:history="1">
         <w:r>
           <w:rPr>
             <w:rStyle w:val="Hyperlink"/>
@@ -3847,38 +2715,22 @@
       <w:r>
         <w:t xml:space="preserve">should end with, arguably, one of the biggest </w:t>
       </w:r>
-      <w:proofErr w:type="spellStart"/>
       <w:r>
         <w:rPr>
           <w:i/>
         </w:rPr>
-        <w:t>deus</w:t>
-      </w:r>
-      <w:proofErr w:type="spellEnd"/>
-      <w:r>
-        <w:rPr>
-          <w:i/>
-        </w:rPr>
-        <w:t xml:space="preserve"> ex </w:t>
-      </w:r>
-      <w:proofErr w:type="spellStart"/>
-      <w:r>
-        <w:rPr>
-          <w:i/>
-        </w:rPr>
-        <w:t>machina</w:t>
-      </w:r>
-      <w:proofErr w:type="spellEnd"/>
-      <w:r>
-        <w:t xml:space="preserve"> moments in all of </w:t>
-      </w:r>
-      <w:proofErr w:type="gramStart"/>
-      <w:r>
-        <w:t>comics</w:t>
-      </w:r>
-      <w:proofErr w:type="gramEnd"/>
-      <w:r>
-        <w:t xml:space="preserve"> history.</w:t>
+        <w:t>deus ex machina</w:t>
+      </w:r>
+      <w:r>
+        <w:t xml:space="preserve"> moments in </w:t>
+      </w:r>
+      <w:proofErr w:type="gramStart"/>
+      <w:r>
+        <w:t>all of</w:t>
+      </w:r>
+      <w:proofErr w:type="gramEnd"/>
+      <w:r>
+        <w:t xml:space="preserve"> comics history.</w:t>
       </w:r>
     </w:p>
     <w:p>
@@ -3905,26 +2757,18 @@
         <w:t xml:space="preserve">These oscillations manifest themselves as </w:t>
       </w:r>
       <w:r>
-        <w:t xml:space="preserve">cooperative movements in </w:t>
-      </w:r>
-      <w:proofErr w:type="gramStart"/>
-      <w:r>
-        <w:t>a plasma’s</w:t>
+        <w:t xml:space="preserve">cooperative movements in a </w:t>
+      </w:r>
+      <w:proofErr w:type="gramStart"/>
+      <w:r>
+        <w:t>plasma’s</w:t>
       </w:r>
       <w:proofErr w:type="gramEnd"/>
       <w:r>
         <w:t xml:space="preserve"> charge distribution </w:t>
       </w:r>
       <w:r>
-        <w:t xml:space="preserve">that behave </w:t>
-      </w:r>
-      <w:proofErr w:type="spellStart"/>
-      <w:r>
-        <w:t>sinusoidally</w:t>
-      </w:r>
-      <w:proofErr w:type="spellEnd"/>
-      <w:r>
-        <w:t xml:space="preserve">.  The harmonic nature of these deviations from </w:t>
+        <w:t xml:space="preserve">that behave sinusoidally.  The harmonic nature of these deviations from </w:t>
       </w:r>
       <w:r>
         <w:t xml:space="preserve">perfect neutrality </w:t>
@@ -4069,7 +2913,7 @@
           <w:noProof/>
         </w:rPr>
         <w:drawing>
-          <wp:inline distT="0" distB="0" distL="0" distR="0">
+          <wp:inline distT="0" distB="0" distL="0" distR="0" wp14:anchorId="2DCCB820" wp14:editId="21C07D17">
             <wp:extent cx="5943600" cy="3308350"/>
             <wp:effectExtent l="0" t="0" r="0" b="6350"/>
             <wp:docPr id="2" name="Picture 2"/>
@@ -4084,7 +2928,7 @@
                     <pic:cNvPicPr/>
                   </pic:nvPicPr>
                   <pic:blipFill>
-                    <a:blip r:embed="rId42">
+                    <a:blip r:embed="rId32">
                       <a:extLst>
                         <a:ext uri="{28A0092B-C50C-407E-A947-70E740481C1C}">
                           <a14:useLocalDpi xmlns:a14="http://schemas.microsoft.com/office/drawing/2010/main" val="0"/>
@@ -4202,17 +3046,20 @@
       </w:r>
       <w:proofErr w:type="spellEnd"/>
       <w:r>
-        <w:t xml:space="preserve"> = E A \; , \]</w:t>
-      </w:r>
-    </w:p>
-    <w:p>
-      <w:proofErr w:type="gramStart"/>
-      <w:r>
-        <w:t>which</w:t>
-      </w:r>
-      <w:proofErr w:type="gramEnd"/>
-      <w:r>
-        <w:t xml:space="preserve"> is proportional to the total charge enclosed</w:t>
+        <w:t xml:space="preserve"> = E A \</w:t>
+      </w:r>
+      <w:proofErr w:type="gramStart"/>
+      <w:r>
+        <w:t>; ,</w:t>
+      </w:r>
+      <w:proofErr w:type="gramEnd"/>
+      <w:r>
+        <w:t xml:space="preserve"> \]</w:t>
+      </w:r>
+    </w:p>
+    <w:p>
+      <w:r>
+        <w:t>which is proportional to the total charge enclosed</w:t>
       </w:r>
     </w:p>
     <w:p>
@@ -4232,18 +3079,136 @@
       <w:r>
         <w:t xml:space="preserve"> = \</w:t>
       </w:r>
+      <w:proofErr w:type="gramStart"/>
+      <w:r>
+        <w:t>frac{</w:t>
+      </w:r>
+      <w:proofErr w:type="gramEnd"/>
+      <w:r>
+        <w:t xml:space="preserve">e n_0 A \Delta </w:t>
+      </w:r>
+      <w:proofErr w:type="gramStart"/>
+      <w:r>
+        <w:t>x}{</w:t>
+      </w:r>
+      <w:proofErr w:type="gramEnd"/>
+      <w:r>
+        <w:t>\epsilon_0} \</w:t>
+      </w:r>
+      <w:proofErr w:type="gramStart"/>
+      <w:r>
+        <w:t>; .</w:t>
+      </w:r>
+      <w:proofErr w:type="gramEnd"/>
+      <w:r>
+        <w:t>\]</w:t>
+      </w:r>
+    </w:p>
+    <w:p>
+      <w:r>
+        <w:t>Equating gives</w:t>
+      </w:r>
+    </w:p>
+    <w:p>
+      <w:proofErr w:type="gramStart"/>
+      <w:r>
+        <w:t>\[</w:t>
+      </w:r>
+      <w:proofErr w:type="gramEnd"/>
+      <w:r>
+        <w:t xml:space="preserve"> E= \</w:t>
+      </w:r>
+      <w:proofErr w:type="gramStart"/>
+      <w:r>
+        <w:t>frac{</w:t>
+      </w:r>
+      <w:proofErr w:type="gramEnd"/>
+      <w:r>
+        <w:t>e n_</w:t>
+      </w:r>
+      <w:proofErr w:type="gramStart"/>
+      <w:r>
+        <w:t>0 }</w:t>
+      </w:r>
+      <w:proofErr w:type="gramEnd"/>
+      <w:r>
+        <w:t>{\epsilon_</w:t>
+      </w:r>
+      <w:proofErr w:type="gramStart"/>
+      <w:r>
+        <w:t>0 }</w:t>
+      </w:r>
+      <w:proofErr w:type="gramEnd"/>
+      <w:r>
+        <w:t xml:space="preserve"> \Delta x \</w:t>
+      </w:r>
+      <w:proofErr w:type="gramStart"/>
+      <w:r>
+        <w:t>; ,</w:t>
+      </w:r>
+      <w:proofErr w:type="gramEnd"/>
+      <w:r>
+        <w:t>\]</w:t>
+      </w:r>
+    </w:p>
+    <w:p>
+      <w:r>
+        <w:t xml:space="preserve">which is the usual result for </w:t>
+      </w:r>
+      <w:r>
+        <w:t>the field between a parallel plate capacitor</w:t>
+      </w:r>
+      <w:r>
+        <w:t xml:space="preserve"> ($$n_0 \Delta x$$ is the surface charge density)</w:t>
+      </w:r>
+      <w:r>
+        <w:t>.</w:t>
+      </w:r>
+    </w:p>
+    <w:p>
+      <w:r>
+        <w:t>As the electrons were all displaced uniformly and are experiencing a uniform force, they will move together as a unit</w:t>
+      </w:r>
+      <w:r>
+        <w:t>, that is to say cooperatively</w:t>
+      </w:r>
+      <w:r>
+        <w:t>.  The mass of the unit is simply the mass density $$</w:t>
+      </w:r>
       <w:proofErr w:type="spellStart"/>
       <w:r>
-        <w:t>frac</w:t>
+        <w:t>m_e</w:t>
       </w:r>
       <w:proofErr w:type="spellEnd"/>
       <w:r>
-        <w:t>{e n_0 A \Delta x}{\epsilon_0} \; .\]</w:t>
-      </w:r>
-    </w:p>
-    <w:p>
-      <w:r>
-        <w:t>Equating gives</w:t>
+        <w:t xml:space="preserve"> n_0$$ times the volume consumed $$V = A \ell_0$$.  The center of mass of the slab is at $$\ell/2</w:t>
+      </w:r>
+      <w:r>
+        <w:t xml:space="preserve">- </w:t>
+      </w:r>
+      <w:r>
+        <w:t>\Delta x$$ with the corresponding acceleration $$\</w:t>
+      </w:r>
+      <w:proofErr w:type="gramStart"/>
+      <w:r>
+        <w:t>Delta {\</w:t>
+      </w:r>
+      <w:proofErr w:type="spellStart"/>
+      <w:proofErr w:type="gramEnd"/>
+      <w:r>
+        <w:t>ddot</w:t>
+      </w:r>
+      <w:proofErr w:type="spellEnd"/>
+      <w:r>
+        <w:t xml:space="preserve"> </w:t>
+      </w:r>
+      <w:proofErr w:type="gramStart"/>
+      <w:r>
+        <w:t>x}$</w:t>
+      </w:r>
+      <w:proofErr w:type="gramEnd"/>
+      <w:r>
+        <w:t xml:space="preserve">$.  The force on the slab is </w:t>
       </w:r>
     </w:p>
     <w:p>
@@ -4253,215 +3218,169 @@
       </w:r>
       <w:proofErr w:type="gramEnd"/>
       <w:r>
-        <w:t xml:space="preserve"> E= \</w:t>
+        <w:t xml:space="preserve"> F = q_</w:t>
+      </w:r>
+      <w:r>
+        <w:t>{</w:t>
+      </w:r>
+      <w:r>
+        <w:t>tot</w:t>
+      </w:r>
+      <w:r>
+        <w:t>}</w:t>
+      </w:r>
+      <w:r>
+        <w:t xml:space="preserve"> E = -e n_0 V \</w:t>
+      </w:r>
+      <w:proofErr w:type="gramStart"/>
+      <w:r>
+        <w:t>frac{</w:t>
+      </w:r>
+      <w:proofErr w:type="gramEnd"/>
+      <w:r>
+        <w:t>e n_</w:t>
+      </w:r>
+      <w:proofErr w:type="gramStart"/>
+      <w:r>
+        <w:t>0}{</w:t>
+      </w:r>
+      <w:proofErr w:type="gramEnd"/>
+      <w:r>
+        <w:t xml:space="preserve"> \epsilon_0} </w:t>
+      </w:r>
+      <w:r>
+        <w:t>\Delta x</w:t>
+      </w:r>
+      <w:r>
+        <w:t>\]</w:t>
+      </w:r>
+    </w:p>
+    <w:p>
+      <w:r>
+        <w:t>and the equation of motion of the entire slab is given by:</w:t>
+      </w:r>
+    </w:p>
+    <w:p>
+      <w:proofErr w:type="gramStart"/>
+      <w:r>
+        <w:t>\[</w:t>
+      </w:r>
+      <w:proofErr w:type="gramEnd"/>
+      <w:r>
+        <w:t xml:space="preserve"> </w:t>
       </w:r>
       <w:proofErr w:type="spellStart"/>
       <w:r>
-        <w:t>frac</w:t>
+        <w:t>m_e</w:t>
       </w:r>
       <w:proofErr w:type="spellEnd"/>
       <w:r>
-        <w:t>{e n_0 }{\epsilon_0 } \Delta x \; ,\]</w:t>
-      </w:r>
-    </w:p>
-    <w:p>
-      <w:proofErr w:type="gramStart"/>
-      <w:r>
-        <w:t>which</w:t>
-      </w:r>
-      <w:proofErr w:type="gramEnd"/>
-      <w:r>
-        <w:t xml:space="preserve"> is the usual result for </w:t>
-      </w:r>
-      <w:r>
-        <w:t>the field between a parallel plate capacitor</w:t>
-      </w:r>
-      <w:r>
-        <w:t xml:space="preserve"> ($$n_0 \Delta x$$ is the surface charge density)</w:t>
-      </w:r>
-      <w:r>
-        <w:t>.</w:t>
-      </w:r>
-    </w:p>
-    <w:p>
-      <w:r>
-        <w:t>As the electrons were all displaced uniformly and are experiencing a uniform force, they will move together as a unit</w:t>
-      </w:r>
-      <w:r>
-        <w:t>, that is to say cooperatively</w:t>
-      </w:r>
-      <w:r>
-        <w:t>.  The mass of the unit is simply the mass density $$</w:t>
+        <w:t xml:space="preserve"> n_0 V \frac{d^</w:t>
+      </w:r>
+      <w:proofErr w:type="gramStart"/>
+      <w:r>
+        <w:t>2}{</w:t>
+      </w:r>
+      <w:proofErr w:type="gramEnd"/>
+      <w:r>
+        <w:t>dt^2</w:t>
+      </w:r>
+      <w:proofErr w:type="gramStart"/>
+      <w:r>
+        <w:t xml:space="preserve">} </w:t>
+      </w:r>
+      <w:r>
+        <w:t xml:space="preserve"> </w:t>
+      </w:r>
+      <w:r>
+        <w:t>\</w:t>
+      </w:r>
+      <w:proofErr w:type="gramEnd"/>
+      <w:r>
+        <w:t xml:space="preserve">Delta x = -e n_0 </w:t>
+      </w:r>
+      <w:proofErr w:type="gramStart"/>
+      <w:r>
+        <w:t>V  \frac{</w:t>
+      </w:r>
+      <w:proofErr w:type="gramEnd"/>
+      <w:r>
+        <w:t>e n_0} {\epsilon_0}</w:t>
+      </w:r>
+      <w:r>
+        <w:t xml:space="preserve"> \Delta x</w:t>
+      </w:r>
+      <w:r>
+        <w:t xml:space="preserve"> \</w:t>
+      </w:r>
+      <w:proofErr w:type="gramStart"/>
+      <w:r>
+        <w:t>; .</w:t>
+      </w:r>
+      <w:proofErr w:type="gramEnd"/>
+      <w:r>
+        <w:t>\]</w:t>
+      </w:r>
+    </w:p>
+    <w:p>
+      <w:r>
+        <w:t>Dividing out the common factors gives</w:t>
+      </w:r>
+    </w:p>
+    <w:p>
+      <w:proofErr w:type="gramStart"/>
+      <w:r>
+        <w:t>\[</w:t>
+      </w:r>
+      <w:proofErr w:type="gramEnd"/>
+      <w:r>
+        <w:t xml:space="preserve"> </w:t>
+      </w:r>
+      <w:r>
+        <w:t>\frac{d^</w:t>
+      </w:r>
+      <w:proofErr w:type="gramStart"/>
+      <w:r>
+        <w:t>2}{</w:t>
+      </w:r>
+      <w:proofErr w:type="gramEnd"/>
+      <w:r>
+        <w:t>dt^2} \Delta x = -\</w:t>
+      </w:r>
+      <w:proofErr w:type="gramStart"/>
+      <w:r>
+        <w:t>frac{</w:t>
+      </w:r>
+      <w:proofErr w:type="gramEnd"/>
+      <w:r>
+        <w:t>e^2 n_</w:t>
+      </w:r>
+      <w:proofErr w:type="gramStart"/>
+      <w:r>
+        <w:t>0}{</w:t>
       </w:r>
       <w:proofErr w:type="spellStart"/>
+      <w:proofErr w:type="gramEnd"/>
       <w:r>
         <w:t>m_e</w:t>
       </w:r>
       <w:proofErr w:type="spellEnd"/>
       <w:r>
-        <w:t xml:space="preserve"> n_0$$ times the volume consumed $$V = A \ell_0$$.  The center of mass of the slab is at $$\ell/2</w:t>
-      </w:r>
-      <w:r>
-        <w:t xml:space="preserve">- </w:t>
-      </w:r>
-      <w:r>
-        <w:t>\Delta x$$ with the corresponding acceleration $$\Delta {\</w:t>
-      </w:r>
-      <w:proofErr w:type="spellStart"/>
-      <w:r>
-        <w:t>ddot</w:t>
-      </w:r>
-      <w:proofErr w:type="spellEnd"/>
-      <w:r>
-        <w:t xml:space="preserve"> x</w:t>
-      </w:r>
-      <w:proofErr w:type="gramStart"/>
-      <w:r>
-        <w:t>}$</w:t>
-      </w:r>
-      <w:proofErr w:type="gramEnd"/>
-      <w:r>
-        <w:t xml:space="preserve">$.  The force on the slab is </w:t>
-      </w:r>
-    </w:p>
-    <w:p>
-      <w:proofErr w:type="gramStart"/>
-      <w:r>
-        <w:t>\[</w:t>
-      </w:r>
-      <w:proofErr w:type="gramEnd"/>
-      <w:r>
-        <w:t xml:space="preserve"> F = q_</w:t>
-      </w:r>
-      <w:r>
-        <w:t>{</w:t>
-      </w:r>
-      <w:r>
-        <w:t>tot</w:t>
-      </w:r>
-      <w:r>
-        <w:t>}</w:t>
-      </w:r>
-      <w:r>
-        <w:t xml:space="preserve"> E = -e n_0 V \</w:t>
-      </w:r>
-      <w:proofErr w:type="spellStart"/>
-      <w:r>
-        <w:t>frac</w:t>
-      </w:r>
-      <w:proofErr w:type="spellEnd"/>
-      <w:r>
-        <w:t xml:space="preserve">{e n_0}{ \epsilon_0} </w:t>
-      </w:r>
-      <w:r>
-        <w:t>\Delta x</w:t>
-      </w:r>
+        <w:t xml:space="preserve"> \epsilon_0} </w:t>
+      </w:r>
+      <w:r>
+        <w:t xml:space="preserve">\Delta x </w:t>
+      </w:r>
+      <w:r>
+        <w:t>\</w:t>
+      </w:r>
+      <w:proofErr w:type="gramStart"/>
+      <w:r>
+        <w:t>; .</w:t>
+      </w:r>
+      <w:proofErr w:type="gramEnd"/>
       <w:r>
         <w:t>\]</w:t>
-      </w:r>
-    </w:p>
-    <w:p>
-      <w:proofErr w:type="gramStart"/>
-      <w:r>
-        <w:t>and</w:t>
-      </w:r>
-      <w:proofErr w:type="gramEnd"/>
-      <w:r>
-        <w:t xml:space="preserve"> the equation of motion of the entire slab is given by:</w:t>
-      </w:r>
-    </w:p>
-    <w:p>
-      <w:proofErr w:type="gramStart"/>
-      <w:r>
-        <w:t>\[</w:t>
-      </w:r>
-      <w:proofErr w:type="gramEnd"/>
-      <w:r>
-        <w:t xml:space="preserve"> </w:t>
-      </w:r>
-      <w:proofErr w:type="spellStart"/>
-      <w:r>
-        <w:t>m_e</w:t>
-      </w:r>
-      <w:proofErr w:type="spellEnd"/>
-      <w:r>
-        <w:t xml:space="preserve"> n_0 V \</w:t>
-      </w:r>
-      <w:proofErr w:type="spellStart"/>
-      <w:r>
-        <w:t>frac</w:t>
-      </w:r>
-      <w:proofErr w:type="spellEnd"/>
-      <w:r>
-        <w:t xml:space="preserve">{d^2}{dt^2} </w:t>
-      </w:r>
-      <w:r>
-        <w:t xml:space="preserve"> </w:t>
-      </w:r>
-      <w:r>
-        <w:t>\Delta x = -e n_0 V  \</w:t>
-      </w:r>
-      <w:proofErr w:type="spellStart"/>
-      <w:r>
-        <w:t>frac</w:t>
-      </w:r>
-      <w:proofErr w:type="spellEnd"/>
-      <w:r>
-        <w:t>{e n_0} {\epsilon_0}</w:t>
-      </w:r>
-      <w:r>
-        <w:t xml:space="preserve"> \Delta x</w:t>
-      </w:r>
-      <w:r>
-        <w:t xml:space="preserve"> \; .\]</w:t>
-      </w:r>
-    </w:p>
-    <w:p>
-      <w:r>
-        <w:t>Dividing out the common factors gives</w:t>
-      </w:r>
-    </w:p>
-    <w:p>
-      <w:proofErr w:type="gramStart"/>
-      <w:r>
-        <w:t>\[</w:t>
-      </w:r>
-      <w:proofErr w:type="gramEnd"/>
-      <w:r>
-        <w:t xml:space="preserve"> </w:t>
-      </w:r>
-      <w:r>
-        <w:t>\</w:t>
-      </w:r>
-      <w:proofErr w:type="spellStart"/>
-      <w:r>
-        <w:t>frac</w:t>
-      </w:r>
-      <w:proofErr w:type="spellEnd"/>
-      <w:r>
-        <w:t>{d^2}{dt^2} \Delta x = -\</w:t>
-      </w:r>
-      <w:proofErr w:type="spellStart"/>
-      <w:r>
-        <w:t>frac</w:t>
-      </w:r>
-      <w:proofErr w:type="spellEnd"/>
-      <w:r>
-        <w:t>{e^2 n_0}{</w:t>
-      </w:r>
-      <w:proofErr w:type="spellStart"/>
-      <w:r>
-        <w:t>m_e</w:t>
-      </w:r>
-      <w:proofErr w:type="spellEnd"/>
-      <w:r>
-        <w:t xml:space="preserve"> \epsilon_0} </w:t>
-      </w:r>
-      <w:r>
-        <w:t xml:space="preserve">\Delta x </w:t>
-      </w:r>
-      <w:r>
-        <w:t>\; .\]</w:t>
       </w:r>
     </w:p>
     <w:p>
@@ -4477,49 +3396,49 @@
       </w:r>
       <w:proofErr w:type="gramEnd"/>
       <w:r>
-        <w:t xml:space="preserve"> \omega_{</w:t>
+        <w:t xml:space="preserve"> \omega_{pe} = \</w:t>
+      </w:r>
+      <w:proofErr w:type="gramStart"/>
+      <w:r>
+        <w:t>sqrt{ \frac{</w:t>
+      </w:r>
+      <w:proofErr w:type="gramEnd"/>
+      <w:r>
+        <w:t>e^2 n_</w:t>
+      </w:r>
+      <w:proofErr w:type="gramStart"/>
+      <w:r>
+        <w:t>0}{</w:t>
       </w:r>
       <w:proofErr w:type="spellStart"/>
-      <w:r>
-        <w:t>pe</w:t>
+      <w:proofErr w:type="gramEnd"/>
+      <w:r>
+        <w:t>m_e</w:t>
       </w:r>
       <w:proofErr w:type="spellEnd"/>
       <w:r>
-        <w:t>} = \</w:t>
-      </w:r>
-      <w:proofErr w:type="spellStart"/>
-      <w:r>
-        <w:t>sqrt</w:t>
-      </w:r>
-      <w:proofErr w:type="spellEnd"/>
-      <w:r>
-        <w:t>{ \</w:t>
-      </w:r>
-      <w:proofErr w:type="spellStart"/>
-      <w:r>
-        <w:t>frac</w:t>
-      </w:r>
-      <w:proofErr w:type="spellEnd"/>
-      <w:r>
-        <w:t>{e^2 n_0}{</w:t>
-      </w:r>
-      <w:proofErr w:type="spellStart"/>
-      <w:r>
-        <w:t>m_e</w:t>
-      </w:r>
-      <w:proofErr w:type="spellEnd"/>
-      <w:r>
-        <w:t xml:space="preserve"> \epsilon_0} } \; , \]</w:t>
-      </w:r>
-    </w:p>
-    <w:p>
-      <w:proofErr w:type="gramStart"/>
-      <w:r>
-        <w:t>which</w:t>
-      </w:r>
-      <w:proofErr w:type="gramEnd"/>
-      <w:r>
-        <w:t xml:space="preserve"> is called the electron plasma frequency</w:t>
+        <w:t xml:space="preserve"> \epsilon_0</w:t>
+      </w:r>
+      <w:proofErr w:type="gramStart"/>
+      <w:r>
+        <w:t>} }</w:t>
+      </w:r>
+      <w:proofErr w:type="gramEnd"/>
+      <w:r>
+        <w:t xml:space="preserve"> \</w:t>
+      </w:r>
+      <w:proofErr w:type="gramStart"/>
+      <w:r>
+        <w:t>; ,</w:t>
+      </w:r>
+      <w:proofErr w:type="gramEnd"/>
+      <w:r>
+        <w:t xml:space="preserve"> \]</w:t>
+      </w:r>
+    </w:p>
+    <w:p>
+      <w:r>
+        <w:t>which is called the electron plasma frequency</w:t>
       </w:r>
       <w:r>
         <w:t xml:space="preserve"> (note it is really an angular frequency)</w:t>
@@ -4551,7 +3470,7 @@
           <w:noProof/>
         </w:rPr>
         <w:drawing>
-          <wp:inline distT="0" distB="0" distL="0" distR="0">
+          <wp:inline distT="0" distB="0" distL="0" distR="0" wp14:anchorId="708BB08C" wp14:editId="3A00D8DB">
             <wp:extent cx="4121006" cy="2327312"/>
             <wp:effectExtent l="0" t="0" r="0" b="0"/>
             <wp:docPr id="3" name="Picture 3"/>
@@ -4566,7 +3485,7 @@
                     <pic:cNvPicPr/>
                   </pic:nvPicPr>
                   <pic:blipFill>
-                    <a:blip r:embed="rId43">
+                    <a:blip r:embed="rId33">
                       <a:extLst>
                         <a:ext uri="{28A0092B-C50C-407E-A947-70E740481C1C}">
                           <a14:useLocalDpi xmlns:a14="http://schemas.microsoft.com/office/drawing/2010/main" val="0"/>
@@ -4659,7 +3578,15 @@
       </w:r>
       <w:proofErr w:type="spellEnd"/>
       <w:r>
-        <w:t xml:space="preserve"> \; .\]</w:t>
+        <w:t xml:space="preserve"> \</w:t>
+      </w:r>
+      <w:proofErr w:type="gramStart"/>
+      <w:r>
+        <w:t>; .</w:t>
+      </w:r>
+      <w:proofErr w:type="gramEnd"/>
+      <w:r>
+        <w:t>\]</w:t>
       </w:r>
     </w:p>
     <w:p>
@@ -4698,7 +3625,7 @@
         </w:rPr>
         <w:lastRenderedPageBreak/>
         <w:drawing>
-          <wp:inline distT="0" distB="0" distL="0" distR="0">
+          <wp:inline distT="0" distB="0" distL="0" distR="0" wp14:anchorId="4D8C15E9" wp14:editId="12316902">
             <wp:extent cx="5943600" cy="2288540"/>
             <wp:effectExtent l="0" t="0" r="0" b="0"/>
             <wp:docPr id="8" name="Picture 8"/>
@@ -4713,7 +3640,7 @@
                     <pic:cNvPicPr/>
                   </pic:nvPicPr>
                   <pic:blipFill>
-                    <a:blip r:embed="rId44">
+                    <a:blip r:embed="rId34">
                       <a:extLst>
                         <a:ext uri="{28A0092B-C50C-407E-A947-70E740481C1C}">
                           <a14:useLocalDpi xmlns:a14="http://schemas.microsoft.com/office/drawing/2010/main" val="0"/>
@@ -4747,112 +3674,336 @@
       <w:r>
         <w:t>$$</w:t>
       </w:r>
+      <w:proofErr w:type="gramStart"/>
+      <w:r>
+        <w:t>e_</w:t>
+      </w:r>
+      <w:r>
+        <w:t>{</w:t>
+      </w:r>
+      <w:proofErr w:type="gramEnd"/>
+      <w:r>
+        <w:t>min</w:t>
+      </w:r>
+      <w:r>
+        <w:t>}$$</w:t>
+      </w:r>
+      <w:r>
+        <w:t>) and the ion slab (</w:t>
+      </w:r>
+      <w:r>
+        <w:t>$$</w:t>
+      </w:r>
+      <w:proofErr w:type="spellStart"/>
+      <w:proofErr w:type="gramStart"/>
+      <w:r>
+        <w:t>i</w:t>
+      </w:r>
+      <w:proofErr w:type="spellEnd"/>
+      <w:r>
+        <w:t>_</w:t>
+      </w:r>
+      <w:r>
+        <w:t>{</w:t>
+      </w:r>
+      <w:proofErr w:type="gramEnd"/>
+      <w:r>
+        <w:t>min</w:t>
+      </w:r>
+      <w:r>
+        <w:t>}$$</w:t>
+      </w:r>
+      <w:r>
+        <w:t xml:space="preserve">).  The parameter </w:t>
+      </w:r>
+      <w:r>
+        <w:t>$$</w:t>
+      </w:r>
+      <w:proofErr w:type="gramStart"/>
+      <w:r>
+        <w:t>t_</w:t>
+      </w:r>
+      <w:r>
+        <w:t>{</w:t>
+      </w:r>
+      <w:proofErr w:type="gramEnd"/>
+      <w:r>
+        <w:t>low</w:t>
+      </w:r>
+      <w:r>
+        <w:t xml:space="preserve">} = </w:t>
+      </w:r>
+      <w:proofErr w:type="spellStart"/>
+      <w:proofErr w:type="gramStart"/>
+      <w:r>
+        <w:t>i</w:t>
+      </w:r>
+      <w:proofErr w:type="spellEnd"/>
+      <w:r>
+        <w:t>_{min} -</w:t>
+      </w:r>
+      <w:proofErr w:type="gramEnd"/>
+      <w:r>
+        <w:t xml:space="preserve"> </w:t>
+      </w:r>
+      <w:proofErr w:type="gramStart"/>
+      <w:r>
+        <w:t>e_{</w:t>
+      </w:r>
+      <w:proofErr w:type="gramEnd"/>
+      <w:r>
+        <w:t xml:space="preserve">min}$$.  </w:t>
+      </w:r>
+      <w:r>
+        <w:t>A negative value, such as in case 1</w:t>
+      </w:r>
+      <w:r>
+        <w:t>,</w:t>
+      </w:r>
+      <w:r>
+        <w:t xml:space="preserve"> means that the ion slab has shifted more to the left than the electrons and that the exposed ion region </w:t>
+      </w:r>
+      <w:r>
+        <w:t>(red) is now on the left while the exposed electron region (blue) is now on the right.  A positive value of $$</w:t>
+      </w:r>
+      <w:proofErr w:type="gramStart"/>
+      <w:r>
+        <w:t>t_{</w:t>
+      </w:r>
+      <w:proofErr w:type="gramEnd"/>
+      <w:r>
+        <w:t>low}$$ means the converse.  The corresponding parameters at the rightmost side are defined in an analogous fashion.</w:t>
+      </w:r>
+      <w:r>
+        <w:t xml:space="preserve">  The color coding assists in visualizing which species is in which location.  </w:t>
+      </w:r>
+      <w:r>
+        <w:t xml:space="preserve">Note that the </w:t>
+      </w:r>
+      <w:r>
+        <w:t xml:space="preserve">entire table can be summarized by $$\Delta </w:t>
+      </w:r>
+      <w:proofErr w:type="spellStart"/>
+      <w:r>
+        <w:t>x_i</w:t>
+      </w:r>
+      <w:proofErr w:type="spellEnd"/>
+      <w:r>
+        <w:t xml:space="preserve"> </w:t>
+      </w:r>
+      <w:proofErr w:type="gramStart"/>
+      <w:r>
+        <w:t>- \</w:t>
+      </w:r>
+      <w:proofErr w:type="gramEnd"/>
+      <w:r>
+        <w:t xml:space="preserve">Delta </w:t>
+      </w:r>
+      <w:proofErr w:type="spellStart"/>
+      <w:r>
+        <w:t>x_e</w:t>
+      </w:r>
+      <w:proofErr w:type="spellEnd"/>
+      <w:r>
+        <w:t>$$, whose magnitude and sign match $$</w:t>
+      </w:r>
+      <w:proofErr w:type="gramStart"/>
+      <w:r>
+        <w:t>t_{</w:t>
+      </w:r>
+      <w:proofErr w:type="gramEnd"/>
+      <w:r>
+        <w:t>low}$$ and $$</w:t>
+      </w:r>
+      <w:proofErr w:type="gramStart"/>
+      <w:r>
+        <w:t>t_{</w:t>
+      </w:r>
+      <w:proofErr w:type="gramEnd"/>
+      <w:r>
+        <w:t>high}$$.  Also note that the displacements in the table are purely geometric and that the actual dynamic displacements would not shift the total center-of-mass since the only forces in the problem are internal.</w:t>
+      </w:r>
+    </w:p>
+    <w:p>
+      <w:r>
+        <w:t>The electric field in between the two uncovered charge regions can also be obtained by Gauss’s law, but it is instructive to use the expression for the electric field due to a sheet of charge that and superposition.  The electric field due to the ions will have a magnitude of</w:t>
+      </w:r>
+    </w:p>
+    <w:p>
+      <w:proofErr w:type="gramStart"/>
+      <w:r>
+        <w:t>\[</w:t>
+      </w:r>
+      <w:proofErr w:type="gramEnd"/>
+      <w:r>
+        <w:t xml:space="preserve"> </w:t>
+      </w:r>
+      <w:proofErr w:type="spellStart"/>
+      <w:r>
+        <w:t>E_i</w:t>
+      </w:r>
+      <w:proofErr w:type="spellEnd"/>
+      <w:r>
+        <w:t xml:space="preserve"> = \</w:t>
+      </w:r>
+      <w:proofErr w:type="gramStart"/>
+      <w:r>
+        <w:t>frac{</w:t>
+      </w:r>
+      <w:proofErr w:type="gramEnd"/>
+      <w:r>
+        <w:t>e n</w:t>
+      </w:r>
+      <w:proofErr w:type="gramStart"/>
+      <w:r>
+        <w:t>0}{</w:t>
+      </w:r>
+      <w:proofErr w:type="gramEnd"/>
+      <w:r>
+        <w:t>2 \epsilon_0} \</w:t>
+      </w:r>
+      <w:proofErr w:type="gramStart"/>
+      <w:r>
+        <w:t>left(</w:t>
+      </w:r>
+      <w:proofErr w:type="gramEnd"/>
+      <w:r>
+        <w:t xml:space="preserve">\Delta </w:t>
+      </w:r>
+      <w:proofErr w:type="spellStart"/>
+      <w:r>
+        <w:t>x_i</w:t>
+      </w:r>
+      <w:proofErr w:type="spellEnd"/>
+      <w:r>
+        <w:t xml:space="preserve"> - \Delta </w:t>
+      </w:r>
+      <w:proofErr w:type="spellStart"/>
+      <w:r>
+        <w:t>x_</w:t>
+      </w:r>
       <w:r>
         <w:t>e</w:t>
       </w:r>
-      <w:proofErr w:type="gramStart"/>
-      <w:r>
-        <w:t>_</w:t>
-      </w:r>
-      <w:r>
-        <w:t>{</w:t>
-      </w:r>
-      <w:proofErr w:type="gramEnd"/>
-      <w:r>
-        <w:t>min</w:t>
-      </w:r>
-      <w:r>
-        <w:t>}$$</w:t>
-      </w:r>
-      <w:r>
-        <w:t>) and the ion slab (</w:t>
-      </w:r>
-      <w:r>
-        <w:t>$$</w:t>
+      <w:proofErr w:type="spellEnd"/>
+      <w:r>
+        <w:t xml:space="preserve"> </w:t>
+      </w:r>
+      <w:r>
+        <w:t>\right) \]</w:t>
+      </w:r>
+    </w:p>
+    <w:p>
+      <w:r>
+        <w:t xml:space="preserve">using the standard result from elementary E&amp;M.  </w:t>
+      </w:r>
+    </w:p>
+    <w:p>
+      <w:r>
+        <w:t>Likewise the electric field due to the electrons will also have the same magnitude $$</w:t>
       </w:r>
       <w:proofErr w:type="spellStart"/>
       <w:r>
-        <w:t>i</w:t>
+        <w:t>E_e</w:t>
       </w:r>
       <w:proofErr w:type="spellEnd"/>
       <w:r>
-        <w:t>_</w:t>
-      </w:r>
-      <w:r>
-        <w:t>{</w:t>
-      </w:r>
-      <w:r>
-        <w:t>min</w:t>
-      </w:r>
-      <w:r>
-        <w:t>}$$</w:t>
-      </w:r>
-      <w:r>
-        <w:t xml:space="preserve">).  The parameter </w:t>
-      </w:r>
-      <w:r>
-        <w:t>$$</w:t>
-      </w:r>
-      <w:r>
-        <w:t>t</w:t>
-      </w:r>
-      <w:proofErr w:type="gramStart"/>
-      <w:r>
-        <w:t>_</w:t>
-      </w:r>
-      <w:r>
-        <w:t>{</w:t>
-      </w:r>
-      <w:proofErr w:type="gramEnd"/>
-      <w:r>
-        <w:t>low</w:t>
-      </w:r>
-      <w:r>
-        <w:t xml:space="preserve">} = </w:t>
+        <w:t xml:space="preserve"> = </w:t>
       </w:r>
       <w:proofErr w:type="spellStart"/>
       <w:r>
-        <w:t>i</w:t>
+        <w:t>E_i</w:t>
       </w:r>
       <w:proofErr w:type="spellEnd"/>
       <w:r>
-        <w:t xml:space="preserve">_{min} - e_{min}$$.  </w:t>
-      </w:r>
-      <w:r>
-        <w:t>A negative value, such as in case 1</w:t>
-      </w:r>
-      <w:r>
-        <w:t>,</w:t>
-      </w:r>
-      <w:r>
-        <w:t xml:space="preserve"> means that the ion slab has shifted more to the left than the electrons and that the exposed ion region </w:t>
-      </w:r>
-      <w:r>
-        <w:t>(red) is now on the left while the exposed electron region (blue) is now on the right.  A positive value of $$t</w:t>
-      </w:r>
-      <w:proofErr w:type="gramStart"/>
-      <w:r>
-        <w:t>_{</w:t>
-      </w:r>
-      <w:proofErr w:type="gramEnd"/>
-      <w:r>
-        <w:t>low}$$ means the converse.  The corresponding parameters at the rightmost side are defined in an analogous fashion.</w:t>
-      </w:r>
-      <w:r>
-        <w:t xml:space="preserve">  The color coding assists in visualizing which species is in which location.  </w:t>
-      </w:r>
-      <w:r>
-        <w:t xml:space="preserve">Note that the </w:t>
-      </w:r>
-      <w:r>
-        <w:t xml:space="preserve">entire table can be summarized by $$\Delta </w:t>
+        <w:t xml:space="preserve">$$.  Their directions will be the same in the region between them (the neutral plasma) and opposite outside, so that a non-zero field </w:t>
+      </w:r>
+      <w:r>
+        <w:t xml:space="preserve">with magnitude $$2 </w:t>
       </w:r>
       <w:proofErr w:type="spellStart"/>
       <w:r>
+        <w:t>E_i</w:t>
+      </w:r>
+      <w:proofErr w:type="spellEnd"/>
+      <w:r>
+        <w:t xml:space="preserve">$$ </w:t>
+      </w:r>
+      <w:r>
+        <w:t xml:space="preserve">will result only in the middle region.  The direction of the field depends on which one is </w:t>
+      </w:r>
+      <w:r>
+        <w:t>on the right versus the left but it doesn’t matter for the sake of the dynamical analysis.</w:t>
+      </w:r>
+    </w:p>
+    <w:p>
+      <w:r>
+        <w:t>The equation of motion for each slab is then given by</w:t>
+      </w:r>
+    </w:p>
+    <w:p>
+      <w:proofErr w:type="gramStart"/>
+      <w:r>
+        <w:t>\[</w:t>
+      </w:r>
+      <w:proofErr w:type="gramEnd"/>
+      <w:r>
+        <w:t xml:space="preserve"> </w:t>
+      </w:r>
+      <w:proofErr w:type="spellStart"/>
+      <w:r>
+        <w:t>m_i</w:t>
+      </w:r>
+      <w:proofErr w:type="spellEnd"/>
+      <w:r>
+        <w:t xml:space="preserve"> \frac{d^</w:t>
+      </w:r>
+      <w:proofErr w:type="gramStart"/>
+      <w:r>
+        <w:t>2}{</w:t>
+      </w:r>
+      <w:proofErr w:type="gramEnd"/>
+      <w:r>
+        <w:t xml:space="preserve">dt^2} \Delta </w:t>
+      </w:r>
+      <w:proofErr w:type="spellStart"/>
+      <w:r>
         <w:t>x_i</w:t>
       </w:r>
       <w:proofErr w:type="spellEnd"/>
       <w:r>
+        <w:t xml:space="preserve"> = -\</w:t>
+      </w:r>
+      <w:proofErr w:type="gramStart"/>
+      <w:r>
+        <w:t>frac{</w:t>
+      </w:r>
+      <w:proofErr w:type="gramEnd"/>
+      <w:r>
+        <w:t>e^2 n_</w:t>
+      </w:r>
+      <w:proofErr w:type="gramStart"/>
+      <w:r>
+        <w:t>0}{</w:t>
+      </w:r>
+      <w:proofErr w:type="gramEnd"/>
+      <w:r>
+        <w:t>\epsilon_0} \</w:t>
+      </w:r>
+      <w:proofErr w:type="gramStart"/>
+      <w:r>
+        <w:t>left(</w:t>
+      </w:r>
+      <w:proofErr w:type="gramEnd"/>
+      <w:r>
+        <w:t xml:space="preserve">\Delta </w:t>
+      </w:r>
+      <w:proofErr w:type="spellStart"/>
+      <w:r>
+        <w:t>x_i</w:t>
+      </w:r>
+      <w:proofErr w:type="spellEnd"/>
+      <w:r>
         <w:t xml:space="preserve"> - \Delta </w:t>
       </w:r>
       <w:proofErr w:type="spellStart"/>
@@ -4861,20 +4012,12 @@
       </w:r>
       <w:proofErr w:type="spellEnd"/>
       <w:r>
-        <w:t>$$, whose magnitude and sign match $$t</w:t>
-      </w:r>
-      <w:proofErr w:type="gramStart"/>
-      <w:r>
-        <w:t>_{</w:t>
-      </w:r>
-      <w:proofErr w:type="gramEnd"/>
-      <w:r>
-        <w:t>low}$$ and $$t_{high}$$.  Also note that the displacements in the table are purely geometric and that the actual dynamic displacements would not shift the total center-of-mass since the only forces in the problem are internal.</w:t>
-      </w:r>
-    </w:p>
-    <w:p>
-      <w:r>
-        <w:t>The electric field in between the two uncovered charge regions can also be obtained by Gauss’s law, but it is instructive to use the expression for the electric field due to a sheet of charge that and superposition.  The electric field due to the ions will have a magnitude of</w:t>
+        <w:t>\right) \]</w:t>
+      </w:r>
+    </w:p>
+    <w:p>
+      <w:r>
+        <w:t>and</w:t>
       </w:r>
     </w:p>
     <w:p>
@@ -4888,217 +4031,75 @@
       </w:r>
       <w:proofErr w:type="spellStart"/>
       <w:r>
-        <w:t>E_i</w:t>
+        <w:t>m_e</w:t>
       </w:r>
       <w:proofErr w:type="spellEnd"/>
       <w:r>
+        <w:t xml:space="preserve"> \frac{d^</w:t>
+      </w:r>
+      <w:proofErr w:type="gramStart"/>
+      <w:r>
+        <w:t>2}{</w:t>
+      </w:r>
+      <w:proofErr w:type="gramEnd"/>
+      <w:r>
+        <w:t xml:space="preserve">dt^2} \Delta </w:t>
+      </w:r>
+      <w:proofErr w:type="spellStart"/>
+      <w:r>
+        <w:t>x_e</w:t>
+      </w:r>
+      <w:proofErr w:type="spellEnd"/>
+      <w:r>
         <w:t xml:space="preserve"> = \</w:t>
       </w:r>
+      <w:proofErr w:type="gramStart"/>
+      <w:r>
+        <w:t>frac{</w:t>
+      </w:r>
+      <w:proofErr w:type="gramEnd"/>
+      <w:r>
+        <w:t>e^2 n_</w:t>
+      </w:r>
+      <w:proofErr w:type="gramStart"/>
+      <w:r>
+        <w:t>0}{</w:t>
+      </w:r>
+      <w:proofErr w:type="gramEnd"/>
+      <w:r>
+        <w:t>\epsilon_0} \</w:t>
+      </w:r>
+      <w:proofErr w:type="gramStart"/>
+      <w:r>
+        <w:t>left(</w:t>
+      </w:r>
+      <w:proofErr w:type="gramEnd"/>
+      <w:r>
+        <w:t xml:space="preserve">\Delta </w:t>
+      </w:r>
       <w:proofErr w:type="spellStart"/>
       <w:r>
-        <w:t>frac</w:t>
+        <w:t>x_i</w:t>
       </w:r>
       <w:proofErr w:type="spellEnd"/>
       <w:r>
-        <w:t xml:space="preserve">{e n0}{2 \epsilon_0} \left(\Delta </w:t>
+        <w:t xml:space="preserve"> - \Delta </w:t>
       </w:r>
       <w:proofErr w:type="spellStart"/>
       <w:r>
-        <w:t>x_i</w:t>
+        <w:t>x_e</w:t>
       </w:r>
       <w:proofErr w:type="spellEnd"/>
       <w:r>
-        <w:t xml:space="preserve"> - \Delta </w:t>
-      </w:r>
-      <w:proofErr w:type="spellStart"/>
-      <w:r>
-        <w:t>x_</w:t>
-      </w:r>
-      <w:r>
-        <w:t>e</w:t>
-      </w:r>
-      <w:proofErr w:type="spellEnd"/>
-      <w:r>
-        <w:t xml:space="preserve"> </w:t>
-      </w:r>
-      <w:r>
-        <w:t>\right) \]</w:t>
-      </w:r>
-    </w:p>
-    <w:p>
-      <w:proofErr w:type="gramStart"/>
-      <w:r>
-        <w:t>using</w:t>
-      </w:r>
-      <w:proofErr w:type="gramEnd"/>
-      <w:r>
-        <w:t xml:space="preserve"> the standard result from elementary E&amp;M.  </w:t>
-      </w:r>
-    </w:p>
-    <w:p>
-      <w:r>
-        <w:t>Likewise the electric field due to the electrons will also have the same magnitude $$</w:t>
-      </w:r>
-      <w:proofErr w:type="spellStart"/>
-      <w:r>
-        <w:t>E_e</w:t>
-      </w:r>
-      <w:proofErr w:type="spellEnd"/>
-      <w:r>
-        <w:t xml:space="preserve"> = </w:t>
-      </w:r>
-      <w:proofErr w:type="spellStart"/>
-      <w:r>
-        <w:t>E_i</w:t>
-      </w:r>
-      <w:proofErr w:type="spellEnd"/>
-      <w:r>
-        <w:t xml:space="preserve">$$.  Their directions will be the same in the region between them (the neutral plasma) and opposite outside, so that a non-zero field </w:t>
-      </w:r>
-      <w:r>
-        <w:t xml:space="preserve">with magnitude $$2 </w:t>
-      </w:r>
-      <w:proofErr w:type="spellStart"/>
-      <w:r>
-        <w:t>E_i</w:t>
-      </w:r>
-      <w:proofErr w:type="spellEnd"/>
-      <w:r>
-        <w:t xml:space="preserve">$$ </w:t>
-      </w:r>
-      <w:r>
-        <w:t xml:space="preserve">will result only in the middle region.  The direction of the field depends on which one is </w:t>
-      </w:r>
-      <w:r>
-        <w:t>on the right versus the left but it doesn’t matter for the sake of the dynamical analysis.</w:t>
-      </w:r>
-    </w:p>
-    <w:p>
-      <w:r>
-        <w:t>The equation of motion for each slab is then given by</w:t>
-      </w:r>
-    </w:p>
-    <w:p>
-      <w:proofErr w:type="gramStart"/>
-      <w:r>
-        <w:t>\[</w:t>
-      </w:r>
-      <w:proofErr w:type="gramEnd"/>
-      <w:r>
-        <w:t xml:space="preserve"> </w:t>
-      </w:r>
-      <w:proofErr w:type="spellStart"/>
-      <w:r>
-        <w:t>m_i</w:t>
-      </w:r>
-      <w:proofErr w:type="spellEnd"/>
+        <w:t>\right) \</w:t>
+      </w:r>
+      <w:proofErr w:type="gramStart"/>
+      <w:r>
+        <w:t>; .</w:t>
+      </w:r>
+      <w:proofErr w:type="gramEnd"/>
       <w:r>
         <w:t xml:space="preserve"> \</w:t>
-      </w:r>
-      <w:proofErr w:type="spellStart"/>
-      <w:r>
-        <w:t>frac</w:t>
-      </w:r>
-      <w:proofErr w:type="spellEnd"/>
-      <w:r>
-        <w:t xml:space="preserve">{d^2}{dt^2} \Delta </w:t>
-      </w:r>
-      <w:proofErr w:type="spellStart"/>
-      <w:r>
-        <w:t>x_i</w:t>
-      </w:r>
-      <w:proofErr w:type="spellEnd"/>
-      <w:r>
-        <w:t xml:space="preserve"> = -\</w:t>
-      </w:r>
-      <w:proofErr w:type="spellStart"/>
-      <w:r>
-        <w:t>frac</w:t>
-      </w:r>
-      <w:proofErr w:type="spellEnd"/>
-      <w:r>
-        <w:t xml:space="preserve">{e^2 n_0}{\epsilon_0} \left(\Delta </w:t>
-      </w:r>
-      <w:proofErr w:type="spellStart"/>
-      <w:r>
-        <w:t>x_i</w:t>
-      </w:r>
-      <w:proofErr w:type="spellEnd"/>
-      <w:r>
-        <w:t xml:space="preserve"> - \Delta </w:t>
-      </w:r>
-      <w:proofErr w:type="spellStart"/>
-      <w:r>
-        <w:t>x_e</w:t>
-      </w:r>
-      <w:proofErr w:type="spellEnd"/>
-      <w:r>
-        <w:t>\right) \]</w:t>
-      </w:r>
-    </w:p>
-    <w:p>
-      <w:proofErr w:type="gramStart"/>
-      <w:r>
-        <w:t>and</w:t>
-      </w:r>
-      <w:proofErr w:type="gramEnd"/>
-    </w:p>
-    <w:p>
-      <w:proofErr w:type="gramStart"/>
-      <w:r>
-        <w:t>\[</w:t>
-      </w:r>
-      <w:proofErr w:type="gramEnd"/>
-      <w:r>
-        <w:t xml:space="preserve"> </w:t>
-      </w:r>
-      <w:proofErr w:type="spellStart"/>
-      <w:r>
-        <w:t>m_e</w:t>
-      </w:r>
-      <w:proofErr w:type="spellEnd"/>
-      <w:r>
-        <w:t xml:space="preserve"> \</w:t>
-      </w:r>
-      <w:proofErr w:type="spellStart"/>
-      <w:r>
-        <w:t>frac</w:t>
-      </w:r>
-      <w:proofErr w:type="spellEnd"/>
-      <w:r>
-        <w:t xml:space="preserve">{d^2}{dt^2} \Delta </w:t>
-      </w:r>
-      <w:proofErr w:type="spellStart"/>
-      <w:r>
-        <w:t>x_e</w:t>
-      </w:r>
-      <w:proofErr w:type="spellEnd"/>
-      <w:r>
-        <w:t xml:space="preserve"> = \</w:t>
-      </w:r>
-      <w:proofErr w:type="spellStart"/>
-      <w:r>
-        <w:t>frac</w:t>
-      </w:r>
-      <w:proofErr w:type="spellEnd"/>
-      <w:r>
-        <w:t xml:space="preserve">{e^2 n_0}{\epsilon_0} \left(\Delta </w:t>
-      </w:r>
-      <w:proofErr w:type="spellStart"/>
-      <w:r>
-        <w:t>x_i</w:t>
-      </w:r>
-      <w:proofErr w:type="spellEnd"/>
-      <w:r>
-        <w:t xml:space="preserve"> - \Delta </w:t>
-      </w:r>
-      <w:proofErr w:type="spellStart"/>
-      <w:r>
-        <w:t>x_e</w:t>
-      </w:r>
-      <w:proofErr w:type="spellEnd"/>
-      <w:r>
-        <w:t>\right) \; . \</w:t>
       </w:r>
       <w:r>
         <w:t>]</w:t>
@@ -5116,18 +4117,42 @@
     <w:p/>
     <w:p>
       <w:r>
-        <w:t>\[ \</w:t>
+        <w:t xml:space="preserve">\[ \frac{d^2}{dt^2} \left( \Delta </w:t>
       </w:r>
       <w:proofErr w:type="spellStart"/>
       <w:r>
-        <w:t>frac</w:t>
+        <w:t>x_i</w:t>
       </w:r>
       <w:proofErr w:type="spellEnd"/>
       <w:r>
-        <w:t xml:space="preserve">{d^2}{dt^2} \left( \Delta </w:t>
+        <w:t xml:space="preserve"> - \Delta </w:t>
       </w:r>
       <w:proofErr w:type="spellStart"/>
       <w:r>
+        <w:t>x_e</w:t>
+      </w:r>
+      <w:proofErr w:type="spellEnd"/>
+      <w:r>
+        <w:t xml:space="preserve"> \right) = -\frac{e^2 n_0}{\epsilon_0}\left(\frac{1}{</w:t>
+      </w:r>
+      <w:proofErr w:type="spellStart"/>
+      <w:r>
+        <w:t>m_e</w:t>
+      </w:r>
+      <w:proofErr w:type="spellEnd"/>
+      <w:r>
+        <w:t>} + \frac{1}{</w:t>
+      </w:r>
+      <w:proofErr w:type="spellStart"/>
+      <w:r>
+        <w:t>m_i</w:t>
+      </w:r>
+      <w:proofErr w:type="spellEnd"/>
+      <w:r>
+        <w:t xml:space="preserve">} \right) \left(\Delta </w:t>
+      </w:r>
+      <w:proofErr w:type="spellStart"/>
+      <w:r>
         <w:t>x_i</w:t>
       </w:r>
       <w:proofErr w:type="spellEnd"/>
@@ -5140,23 +4165,36 @@
       </w:r>
       <w:proofErr w:type="spellEnd"/>
       <w:r>
-        <w:t xml:space="preserve"> \right) = -\</w:t>
+        <w:t>\right) \]</w:t>
+      </w:r>
+    </w:p>
+    <w:p>
+      <w:r>
+        <w:t>from which we conclude that the frequency is now</w:t>
+      </w:r>
+    </w:p>
+    <w:p>
+      <w:r>
+        <w:t>\[ \omega_p^2 = \frac{e^2 n_0}{\epsilon_0}\left(\frac{1}{</w:t>
       </w:r>
       <w:proofErr w:type="spellStart"/>
       <w:r>
-        <w:t>frac</w:t>
+        <w:t>m_e</w:t>
       </w:r>
       <w:proofErr w:type="spellEnd"/>
       <w:r>
-        <w:t>{e^2 n_0}{\epsilon_0}\left(\</w:t>
+        <w:t>} + \frac{1}{</w:t>
       </w:r>
       <w:proofErr w:type="spellStart"/>
       <w:r>
-        <w:t>frac</w:t>
+        <w:t>m_i</w:t>
       </w:r>
       <w:proofErr w:type="spellEnd"/>
       <w:r>
-        <w:t>{1}{</w:t>
+        <w:t>} \right)</w:t>
+      </w:r>
+      <w:r>
+        <w:t xml:space="preserve"> = \frac{e^2 n_0}{\epsilon_0 </w:t>
       </w:r>
       <w:proofErr w:type="spellStart"/>
       <w:r>
@@ -5164,150 +4202,23 @@
       </w:r>
       <w:proofErr w:type="spellEnd"/>
       <w:r>
-        <w:t>} + \</w:t>
+        <w:t xml:space="preserve">} + \frac{e^2 n_0}{\epsilon_0 </w:t>
       </w:r>
       <w:proofErr w:type="spellStart"/>
       <w:r>
-        <w:t>frac</w:t>
+        <w:t>m_i</w:t>
       </w:r>
       <w:proofErr w:type="spellEnd"/>
       <w:r>
-        <w:t>{1}{</w:t>
+        <w:t>} \</w:t>
       </w:r>
       <w:proofErr w:type="spellStart"/>
       <w:r>
-        <w:t>m_i</w:t>
+        <w:t>equiv</w:t>
       </w:r>
       <w:proofErr w:type="spellEnd"/>
       <w:r>
-        <w:t xml:space="preserve">} \right) \left(\Delta </w:t>
-      </w:r>
-      <w:proofErr w:type="spellStart"/>
-      <w:r>
-        <w:t>x_i</w:t>
-      </w:r>
-      <w:proofErr w:type="spellEnd"/>
-      <w:r>
-        <w:t xml:space="preserve"> - \Delta </w:t>
-      </w:r>
-      <w:proofErr w:type="spellStart"/>
-      <w:r>
-        <w:t>x_e</w:t>
-      </w:r>
-      <w:proofErr w:type="spellEnd"/>
-      <w:r>
-        <w:t>\right) \]</w:t>
-      </w:r>
-    </w:p>
-    <w:p>
-      <w:proofErr w:type="gramStart"/>
-      <w:r>
-        <w:t>from</w:t>
-      </w:r>
-      <w:proofErr w:type="gramEnd"/>
-      <w:r>
-        <w:t xml:space="preserve"> which we conclude that the frequency is now</w:t>
-      </w:r>
-    </w:p>
-    <w:p>
-      <w:proofErr w:type="gramStart"/>
-      <w:r>
-        <w:t>\[</w:t>
-      </w:r>
-      <w:proofErr w:type="gramEnd"/>
-      <w:r>
-        <w:t xml:space="preserve"> \omega_p^2 = \</w:t>
-      </w:r>
-      <w:proofErr w:type="spellStart"/>
-      <w:r>
-        <w:t>frac</w:t>
-      </w:r>
-      <w:proofErr w:type="spellEnd"/>
-      <w:r>
-        <w:t>{e^2 n_0}{\epsilon_0}\left(\</w:t>
-      </w:r>
-      <w:proofErr w:type="spellStart"/>
-      <w:r>
-        <w:t>frac</w:t>
-      </w:r>
-      <w:proofErr w:type="spellEnd"/>
-      <w:r>
-        <w:t>{1}{</w:t>
-      </w:r>
-      <w:proofErr w:type="spellStart"/>
-      <w:r>
-        <w:t>m_e</w:t>
-      </w:r>
-      <w:proofErr w:type="spellEnd"/>
-      <w:r>
-        <w:t>} + \</w:t>
-      </w:r>
-      <w:proofErr w:type="spellStart"/>
-      <w:r>
-        <w:t>frac</w:t>
-      </w:r>
-      <w:proofErr w:type="spellEnd"/>
-      <w:r>
-        <w:t>{1}{</w:t>
-      </w:r>
-      <w:proofErr w:type="spellStart"/>
-      <w:r>
-        <w:t>m_i</w:t>
-      </w:r>
-      <w:proofErr w:type="spellEnd"/>
-      <w:r>
-        <w:t>} \right)</w:t>
-      </w:r>
-      <w:r>
-        <w:t xml:space="preserve"> = \</w:t>
-      </w:r>
-      <w:proofErr w:type="spellStart"/>
-      <w:r>
-        <w:t>frac</w:t>
-      </w:r>
-      <w:proofErr w:type="spellEnd"/>
-      <w:r>
-        <w:t xml:space="preserve">{e^2 n_0}{\epsilon_0 </w:t>
-      </w:r>
-      <w:proofErr w:type="spellStart"/>
-      <w:r>
-        <w:t>m_e</w:t>
-      </w:r>
-      <w:proofErr w:type="spellEnd"/>
-      <w:r>
-        <w:t>} + \</w:t>
-      </w:r>
-      <w:proofErr w:type="spellStart"/>
-      <w:r>
-        <w:t>frac</w:t>
-      </w:r>
-      <w:proofErr w:type="spellEnd"/>
-      <w:r>
-        <w:t xml:space="preserve">{e^2 n_0}{\epsilon_0 </w:t>
-      </w:r>
-      <w:proofErr w:type="spellStart"/>
-      <w:r>
-        <w:t>m_i</w:t>
-      </w:r>
-      <w:proofErr w:type="spellEnd"/>
-      <w:r>
-        <w:t>} \</w:t>
-      </w:r>
-      <w:proofErr w:type="spellStart"/>
-      <w:r>
-        <w:t>equiv</w:t>
-      </w:r>
-      <w:proofErr w:type="spellEnd"/>
-      <w:r>
-        <w:t xml:space="preserve"> \omega_{</w:t>
-      </w:r>
-      <w:proofErr w:type="spellStart"/>
-      <w:r>
-        <w:t>pe</w:t>
-      </w:r>
-      <w:proofErr w:type="spellEnd"/>
-      <w:r>
-        <w:t>}^2 + \omega_{pi}^2</w:t>
+        <w:t xml:space="preserve"> \omega_{pe}^2 + \omega_{pi}^2</w:t>
       </w:r>
       <w:r>
         <w:t xml:space="preserve"> \; .\] </w:t>
@@ -5333,7 +4244,7 @@
           <w:noProof/>
         </w:rPr>
         <w:drawing>
-          <wp:inline distT="0" distB="0" distL="0" distR="0">
+          <wp:inline distT="0" distB="0" distL="0" distR="0" wp14:anchorId="0C9631A5" wp14:editId="78FB3817">
             <wp:extent cx="3500373" cy="1601104"/>
             <wp:effectExtent l="0" t="0" r="5080" b="0"/>
             <wp:docPr id="12" name="Picture 12"/>
@@ -5348,7 +4259,7 @@
                     <pic:cNvPicPr/>
                   </pic:nvPicPr>
                   <pic:blipFill>
-                    <a:blip r:embed="rId45" cstate="print">
+                    <a:blip r:embed="rId35" cstate="print">
                       <a:extLst>
                         <a:ext uri="{28A0092B-C50C-407E-A947-70E740481C1C}">
                           <a14:useLocalDpi xmlns:a14="http://schemas.microsoft.com/office/drawing/2010/main" val="0"/>
@@ -5387,15 +4298,29 @@
       </w:r>
       <w:proofErr w:type="gramEnd"/>
       <w:r>
-        <w:t xml:space="preserve"> \Delta x_1 = x_1 - x_1^{(0)} \]</w:t>
-      </w:r>
-    </w:p>
-    <w:p>
-      <w:proofErr w:type="gramStart"/>
+        <w:t xml:space="preserve"> \Delta x_1 = x_1 - x_1</w:t>
+      </w:r>
+      <w:proofErr w:type="gramStart"/>
+      <w:r>
+        <w:t>^{</w:t>
+      </w:r>
+      <w:proofErr w:type="gramEnd"/>
+      <w:r>
+        <w:t>(</w:t>
+      </w:r>
+      <w:proofErr w:type="gramStart"/>
+      <w:r>
+        <w:t>0)}</w:t>
+      </w:r>
+      <w:proofErr w:type="gramEnd"/>
+      <w:r>
+        <w:t xml:space="preserve"> \]</w:t>
+      </w:r>
+    </w:p>
+    <w:p>
       <w:r>
         <w:t>and</w:t>
       </w:r>
-      <w:proofErr w:type="gramEnd"/>
     </w:p>
     <w:p>
       <w:proofErr w:type="gramStart"/>
@@ -5404,7 +4329,23 @@
       </w:r>
       <w:proofErr w:type="gramEnd"/>
       <w:r>
-        <w:t xml:space="preserve"> \Delta x_2 = x_2 - x_2^{(0)} \] </w:t>
+        <w:t xml:space="preserve"> \Delta x_2 = x_2 - x_2</w:t>
+      </w:r>
+      <w:proofErr w:type="gramStart"/>
+      <w:r>
+        <w:t>^{</w:t>
+      </w:r>
+      <w:proofErr w:type="gramEnd"/>
+      <w:r>
+        <w:t>(</w:t>
+      </w:r>
+      <w:proofErr w:type="gramStart"/>
+      <w:r>
+        <w:t>0)}</w:t>
+      </w:r>
+      <w:proofErr w:type="gramEnd"/>
+      <w:r>
+        <w:t xml:space="preserve"> \] </w:t>
       </w:r>
     </w:p>
     <w:p>
@@ -5424,7 +4365,39 @@
       </w:r>
       <w:proofErr w:type="gramEnd"/>
       <w:r>
-        <w:t xml:space="preserve"> x_2 - x_1 = x_2^{(0)} + \Delta x_2 - x_1^{(0)} - \Delta x_1 </w:t>
+        <w:t xml:space="preserve"> x_2 - x_1 = x_2</w:t>
+      </w:r>
+      <w:proofErr w:type="gramStart"/>
+      <w:r>
+        <w:t>^{</w:t>
+      </w:r>
+      <w:proofErr w:type="gramEnd"/>
+      <w:r>
+        <w:t>(</w:t>
+      </w:r>
+      <w:proofErr w:type="gramStart"/>
+      <w:r>
+        <w:t>0)}</w:t>
+      </w:r>
+      <w:proofErr w:type="gramEnd"/>
+      <w:r>
+        <w:t xml:space="preserve"> + \Delta x_2 - x_1</w:t>
+      </w:r>
+      <w:proofErr w:type="gramStart"/>
+      <w:r>
+        <w:t>^{</w:t>
+      </w:r>
+      <w:proofErr w:type="gramEnd"/>
+      <w:r>
+        <w:t>(</w:t>
+      </w:r>
+      <w:proofErr w:type="gramStart"/>
+      <w:r>
+        <w:t>0)}</w:t>
+      </w:r>
+      <w:proofErr w:type="gramEnd"/>
+      <w:r>
+        <w:t xml:space="preserve"> - \Delta x_1 </w:t>
       </w:r>
       <w:r>
         <w:t>\</w:t>
@@ -5435,8 +4408,13 @@
       </w:r>
       <w:proofErr w:type="spellEnd"/>
       <w:r>
-        <w:t xml:space="preserve"> \ell \; .</w:t>
-      </w:r>
+        <w:t xml:space="preserve"> \ell \</w:t>
+      </w:r>
+      <w:proofErr w:type="gramStart"/>
+      <w:r>
+        <w:t>; .</w:t>
+      </w:r>
+      <w:proofErr w:type="gramEnd"/>
       <w:r>
         <w:t>\]</w:t>
       </w:r>
@@ -5466,13 +4444,8 @@
       </w:r>
     </w:p>
     <w:p>
-      <w:proofErr w:type="gramStart"/>
-      <w:r>
-        <w:t>from</w:t>
-      </w:r>
-      <w:proofErr w:type="gramEnd"/>
-      <w:r>
-        <w:t xml:space="preserve"> which the potential follows as</w:t>
+      <w:r>
+        <w:t>from which the potential follows as</w:t>
       </w:r>
     </w:p>
     <w:p>
@@ -5484,30 +4457,312 @@
       <w:r>
         <w:t xml:space="preserve"> V = \</w:t>
       </w:r>
+      <w:proofErr w:type="gramStart"/>
+      <w:r>
+        <w:t>frac{</w:t>
+      </w:r>
+      <w:proofErr w:type="gramEnd"/>
+      <w:r>
+        <w:t>1}{2} k (\ell - \ell_</w:t>
+      </w:r>
+      <w:proofErr w:type="gramStart"/>
+      <w:r>
+        <w:t>0)^</w:t>
+      </w:r>
+      <w:proofErr w:type="gramEnd"/>
+      <w:r>
+        <w:t>2 = \</w:t>
+      </w:r>
+      <w:proofErr w:type="gramStart"/>
+      <w:r>
+        <w:t>frac{</w:t>
+      </w:r>
+      <w:proofErr w:type="gramEnd"/>
+      <w:r>
+        <w:t>1}{2} k (\Delta x_2 - \Delta x_</w:t>
+      </w:r>
+      <w:proofErr w:type="gramStart"/>
+      <w:r>
+        <w:t>1)</w:t>
+      </w:r>
+      <w:r>
+        <w:t>^</w:t>
+      </w:r>
+      <w:proofErr w:type="gramEnd"/>
+      <w:r>
+        <w:t>2</w:t>
+      </w:r>
+      <w:r>
+        <w:t xml:space="preserve"> </w:t>
+      </w:r>
+      <w:r>
+        <w:t>\</w:t>
+      </w:r>
+      <w:proofErr w:type="gramStart"/>
+      <w:r>
+        <w:t>; .</w:t>
+      </w:r>
+      <w:proofErr w:type="gramEnd"/>
+      <w:r>
+        <w:t>\]</w:t>
+      </w:r>
+    </w:p>
+    <w:p>
+      <w:r>
+        <w:t xml:space="preserve">The </w:t>
+      </w:r>
       <w:proofErr w:type="spellStart"/>
       <w:r>
-        <w:t>frac</w:t>
+        <w:t>Lagrangian</w:t>
       </w:r>
       <w:proofErr w:type="spellEnd"/>
       <w:r>
-        <w:t>{1}{2} k (\ell - \ell_0)^2 = \</w:t>
+        <w:t xml:space="preserve"> takes the form </w:t>
+      </w:r>
+    </w:p>
+    <w:p>
+      <w:proofErr w:type="gramStart"/>
+      <w:r>
+        <w:t>\[</w:t>
+      </w:r>
+      <w:proofErr w:type="gramEnd"/>
+      <w:r>
+        <w:t xml:space="preserve"> L = \</w:t>
+      </w:r>
+      <w:proofErr w:type="gramStart"/>
+      <w:r>
+        <w:t>frac{</w:t>
+      </w:r>
+      <w:proofErr w:type="gramEnd"/>
+      <w:r>
+        <w:t>1}{2} m_1 \Delta \dot x_1^2 + \</w:t>
+      </w:r>
+      <w:proofErr w:type="gramStart"/>
+      <w:r>
+        <w:t>frac{</w:t>
+      </w:r>
+      <w:proofErr w:type="gramEnd"/>
+      <w:r>
+        <w:t>1}{2} M_2 \Delta \dot x_2^2 - \</w:t>
+      </w:r>
+      <w:proofErr w:type="gramStart"/>
+      <w:r>
+        <w:t>frac{</w:t>
+      </w:r>
+      <w:proofErr w:type="gramEnd"/>
+      <w:r>
+        <w:t>1}{2} k (\Delta x_2 - \Delta x_</w:t>
+      </w:r>
+      <w:proofErr w:type="gramStart"/>
+      <w:r>
+        <w:t xml:space="preserve">1)^2  </w:t>
+      </w:r>
+      <w:r>
+        <w:t>\; ,</w:t>
+      </w:r>
+      <w:proofErr w:type="gramEnd"/>
+      <w:r>
+        <w:t xml:space="preserve"> </w:t>
+      </w:r>
+      <w:r>
+        <w:t>\]</w:t>
+      </w:r>
+    </w:p>
+    <w:p>
+      <w:r>
+        <w:lastRenderedPageBreak/>
+        <w:t>with the equations of motion becoming</w:t>
+      </w:r>
+    </w:p>
+    <w:p>
+      <w:proofErr w:type="gramStart"/>
+      <w:r>
+        <w:t>\[</w:t>
+      </w:r>
+      <w:proofErr w:type="gramEnd"/>
+      <w:r>
+        <w:t xml:space="preserve"> \frac{d}{dt} \</w:t>
+      </w:r>
+      <w:proofErr w:type="gramStart"/>
+      <w:r>
+        <w:t>frac{</w:t>
+      </w:r>
+      <w:proofErr w:type="gramEnd"/>
+      <w:r>
+        <w:t xml:space="preserve">\partial </w:t>
+      </w:r>
+      <w:proofErr w:type="gramStart"/>
+      <w:r>
+        <w:t>L}{</w:t>
+      </w:r>
+      <w:proofErr w:type="gramEnd"/>
+      <w:r>
+        <w:t>\partial \dot x_1} - \</w:t>
+      </w:r>
+      <w:proofErr w:type="gramStart"/>
+      <w:r>
+        <w:t>frac{</w:t>
+      </w:r>
+      <w:proofErr w:type="gramEnd"/>
+      <w:r>
+        <w:t xml:space="preserve">\partial </w:t>
+      </w:r>
+      <w:proofErr w:type="gramStart"/>
+      <w:r>
+        <w:t>L}{</w:t>
+      </w:r>
+      <w:proofErr w:type="gramEnd"/>
+      <w:r>
+        <w:t>\partial x_1} = m_1 \Delta \</w:t>
       </w:r>
       <w:proofErr w:type="spellStart"/>
       <w:r>
-        <w:t>frac</w:t>
+        <w:t>ddot</w:t>
       </w:r>
       <w:proofErr w:type="spellEnd"/>
       <w:r>
-        <w:t>{1}{2} k (\Delta x_2 - \Delta x_1)</w:t>
-      </w:r>
-      <w:r>
-        <w:t>^2</w:t>
-      </w:r>
+        <w:t xml:space="preserve"> x_1 + </w:t>
+      </w:r>
+      <w:proofErr w:type="gramStart"/>
+      <w:r>
+        <w:t>k(</w:t>
+      </w:r>
+      <w:proofErr w:type="gramEnd"/>
+      <w:r>
+        <w:t>\Delta x_2 - \Delta x_</w:t>
+      </w:r>
+      <w:proofErr w:type="gramStart"/>
+      <w:r>
+        <w:t>1 )</w:t>
+      </w:r>
+      <w:proofErr w:type="gramEnd"/>
+      <w:r>
+        <w:t xml:space="preserve"> = 0 \]</w:t>
+      </w:r>
+    </w:p>
+    <w:p>
+      <w:r>
+        <w:t>and</w:t>
+      </w:r>
+    </w:p>
+    <w:p>
+      <w:proofErr w:type="gramStart"/>
+      <w:r>
+        <w:t>\[</w:t>
+      </w:r>
+      <w:proofErr w:type="gramEnd"/>
+      <w:r>
+        <w:t xml:space="preserve"> \frac{d}{dt} \</w:t>
+      </w:r>
+      <w:proofErr w:type="gramStart"/>
+      <w:r>
+        <w:t>frac{</w:t>
+      </w:r>
+      <w:proofErr w:type="gramEnd"/>
+      <w:r>
+        <w:t xml:space="preserve">\partial </w:t>
+      </w:r>
+      <w:proofErr w:type="gramStart"/>
+      <w:r>
+        <w:t>L}{</w:t>
+      </w:r>
+      <w:proofErr w:type="gramEnd"/>
+      <w:r>
+        <w:t>\partial \dot x_2} - \</w:t>
+      </w:r>
+      <w:proofErr w:type="gramStart"/>
+      <w:r>
+        <w:t>frac{</w:t>
+      </w:r>
+      <w:proofErr w:type="gramEnd"/>
+      <w:r>
+        <w:t xml:space="preserve">\partial </w:t>
+      </w:r>
+      <w:proofErr w:type="gramStart"/>
+      <w:r>
+        <w:t>L}{</w:t>
+      </w:r>
+      <w:proofErr w:type="gramEnd"/>
+      <w:r>
+        <w:t>\partial x_2} = M_2 \Delta \</w:t>
+      </w:r>
+      <w:proofErr w:type="spellStart"/>
+      <w:r>
+        <w:t>ddot</w:t>
+      </w:r>
+      <w:proofErr w:type="spellEnd"/>
+      <w:r>
+        <w:t xml:space="preserve"> x_2 - </w:t>
+      </w:r>
+      <w:proofErr w:type="gramStart"/>
+      <w:r>
+        <w:t>k(</w:t>
+      </w:r>
+      <w:proofErr w:type="gramEnd"/>
+      <w:r>
+        <w:t>\Delta x_2 - \Delta x_</w:t>
+      </w:r>
+      <w:proofErr w:type="gramStart"/>
+      <w:r>
+        <w:t>1 )</w:t>
+      </w:r>
+      <w:proofErr w:type="gramEnd"/>
+      <w:r>
+        <w:t xml:space="preserve"> = 0 \]</w:t>
+      </w:r>
+    </w:p>
+    <w:p>
+      <w:r>
+        <w:t>These equations combine nicely into one expression for the dynamics of the change in the separation between the two masses</w:t>
+      </w:r>
+    </w:p>
+    <w:p>
+      <w:proofErr w:type="gramStart"/>
+      <w:r>
+        <w:t>\[</w:t>
+      </w:r>
+      <w:proofErr w:type="gramEnd"/>
       <w:r>
         <w:t xml:space="preserve"> </w:t>
       </w:r>
       <w:r>
-        <w:t>\; .</w:t>
+        <w:t>\delta \</w:t>
+      </w:r>
+      <w:proofErr w:type="spellStart"/>
+      <w:r>
+        <w:t>ddot</w:t>
+      </w:r>
+      <w:proofErr w:type="spellEnd"/>
+      <w:r>
+        <w:t xml:space="preserve"> \ell</w:t>
+      </w:r>
+      <w:r>
+        <w:t xml:space="preserve"> = -\</w:t>
+      </w:r>
+      <w:proofErr w:type="gramStart"/>
+      <w:r>
+        <w:t>left( \</w:t>
+      </w:r>
+      <w:proofErr w:type="gramEnd"/>
+      <w:r>
+        <w:t>frac{k}{m_1} + \frac{k}{M_2} \right)</w:t>
+      </w:r>
+      <w:r>
+        <w:t xml:space="preserve"> \delta \ell</w:t>
+      </w:r>
+      <w:r>
+        <w:t xml:space="preserve"> </w:t>
+      </w:r>
+      <w:r>
+        <w:t>\</w:t>
+      </w:r>
+      <w:proofErr w:type="gramStart"/>
+      <w:r>
+        <w:t>; ,</w:t>
+      </w:r>
+      <w:proofErr w:type="gramEnd"/>
+      <w:r>
+        <w:t xml:space="preserve"> </w:t>
       </w:r>
       <w:r>
         <w:t>\]</w:t>
@@ -5515,15 +4770,86 @@
     </w:p>
     <w:p>
       <w:r>
-        <w:t xml:space="preserve">The </w:t>
+        <w:t xml:space="preserve">which immediately tells us that the frequency of the oscillations is given by </w:t>
+      </w:r>
+    </w:p>
+    <w:p>
+      <w:proofErr w:type="gramStart"/>
+      <w:r>
+        <w:t>\[</w:t>
+      </w:r>
+      <w:proofErr w:type="gramEnd"/>
+      <w:r>
+        <w:t xml:space="preserve"> \omega^2 = k \left(\frac{</w:t>
+      </w:r>
+      <w:proofErr w:type="gramStart"/>
+      <w:r>
+        <w:t>1}{</w:t>
+      </w:r>
+      <w:proofErr w:type="gramEnd"/>
+      <w:r>
+        <w:t>m_1} + \frac{</w:t>
+      </w:r>
+      <w:proofErr w:type="gramStart"/>
+      <w:r>
+        <w:t>1}{</w:t>
+      </w:r>
+      <w:proofErr w:type="gramEnd"/>
+      <w:r>
+        <w:t xml:space="preserve">M_2} \right) = </w:t>
+      </w:r>
+      <w:r>
+        <w:t>\omega_1^2 + \omega_2^2</w:t>
+      </w:r>
+      <w:r>
+        <w:t xml:space="preserve"> </w:t>
+      </w:r>
+      <w:r>
+        <w:t>\</w:t>
+      </w:r>
+      <w:proofErr w:type="gramStart"/>
+      <w:r>
+        <w:t>; .</w:t>
+      </w:r>
+      <w:proofErr w:type="gramEnd"/>
+      <w:r>
+        <w:t>\]</w:t>
+      </w:r>
+    </w:p>
+    <w:p>
+      <w:r>
+        <w:t>In the limit as $</w:t>
+      </w:r>
+      <w:r>
+        <w:t>$</w:t>
+      </w:r>
+      <w:r>
+        <w:t xml:space="preserve"> </w:t>
+      </w:r>
+      <w:r>
+        <w:t>M_2 \</w:t>
       </w:r>
       <w:proofErr w:type="spellStart"/>
       <w:r>
-        <w:t>Lagrangian</w:t>
+        <w:t>rightarrow</w:t>
       </w:r>
       <w:proofErr w:type="spellEnd"/>
       <w:r>
-        <w:t xml:space="preserve"> takes the form </w:t>
+        <w:t xml:space="preserve"> \</w:t>
+      </w:r>
+      <w:proofErr w:type="spellStart"/>
+      <w:r>
+        <w:t>infty</w:t>
+      </w:r>
+      <w:proofErr w:type="spellEnd"/>
+      <w:r>
+        <w:t xml:space="preserve"> </w:t>
+      </w:r>
+      <w:r>
+        <w:t>$</w:t>
+      </w:r>
+      <w:r>
+        <w:t xml:space="preserve">$, the equation of motion simplifies to </w:t>
       </w:r>
     </w:p>
     <w:p>
@@ -5533,48 +4859,28 @@
       </w:r>
       <w:proofErr w:type="gramEnd"/>
       <w:r>
-        <w:t xml:space="preserve"> L = \</w:t>
+        <w:t xml:space="preserve"> \delta \Delta \</w:t>
       </w:r>
       <w:proofErr w:type="spellStart"/>
       <w:r>
-        <w:t>frac</w:t>
+        <w:t>ddot</w:t>
       </w:r>
       <w:proofErr w:type="spellEnd"/>
       <w:r>
-        <w:t>{1}{2} m_1 \Delta \dot x_1^2 + \</w:t>
-      </w:r>
-      <w:proofErr w:type="spellStart"/>
-      <w:r>
-        <w:t>frac</w:t>
-      </w:r>
-      <w:proofErr w:type="spellEnd"/>
-      <w:r>
-        <w:t>{1}{2} M_2 \Delta \dot x_2^2 - \</w:t>
-      </w:r>
-      <w:proofErr w:type="spellStart"/>
-      <w:r>
-        <w:t>frac</w:t>
-      </w:r>
-      <w:proofErr w:type="spellEnd"/>
-      <w:r>
-        <w:t xml:space="preserve">{1}{2} k (\Delta x_2 - \Delta x_1)^2  </w:t>
-      </w:r>
-      <w:r>
-        <w:t xml:space="preserve">\; , </w:t>
-      </w:r>
+        <w:t xml:space="preserve"> x_1 + \frac{k}{m_1} \Delta x_1 = 0 \</w:t>
+      </w:r>
+      <w:proofErr w:type="gramStart"/>
+      <w:r>
+        <w:t>; ,</w:t>
+      </w:r>
+      <w:proofErr w:type="gramEnd"/>
       <w:r>
         <w:t>\]</w:t>
       </w:r>
     </w:p>
     <w:p>
-      <w:proofErr w:type="gramStart"/>
-      <w:r>
-        <w:lastRenderedPageBreak/>
-        <w:t>with</w:t>
-      </w:r>
-      <w:proofErr w:type="gramEnd"/>
-      <w:r>
-        <w:t xml:space="preserve"> the equations of motion becoming</w:t>
+      <w:r>
+        <w:t xml:space="preserve">with frequency of </w:t>
       </w:r>
     </w:p>
     <w:p>
@@ -5584,303 +4890,16 @@
       </w:r>
       <w:proofErr w:type="gramEnd"/>
       <w:r>
-        <w:t xml:space="preserve"> \</w:t>
-      </w:r>
-      <w:proofErr w:type="spellStart"/>
-      <w:r>
-        <w:t>frac</w:t>
-      </w:r>
-      <w:proofErr w:type="spellEnd"/>
-      <w:r>
-        <w:t>{d}{</w:t>
-      </w:r>
-      <w:proofErr w:type="spellStart"/>
-      <w:r>
-        <w:t>dt</w:t>
-      </w:r>
-      <w:proofErr w:type="spellEnd"/>
-      <w:r>
-        <w:t>} \</w:t>
-      </w:r>
-      <w:proofErr w:type="spellStart"/>
-      <w:r>
-        <w:t>frac</w:t>
-      </w:r>
-      <w:proofErr w:type="spellEnd"/>
-      <w:r>
-        <w:t>{\partial L}{\partial \dot x_1} - \</w:t>
-      </w:r>
-      <w:proofErr w:type="spellStart"/>
-      <w:r>
-        <w:t>frac</w:t>
-      </w:r>
-      <w:proofErr w:type="spellEnd"/>
-      <w:r>
-        <w:t>{\partial L}{\partial x_1} = m_1 \Delta \</w:t>
-      </w:r>
-      <w:proofErr w:type="spellStart"/>
-      <w:r>
-        <w:t>ddot</w:t>
-      </w:r>
-      <w:proofErr w:type="spellEnd"/>
-      <w:r>
-        <w:t xml:space="preserve"> x_1 + k(\Delta x_2 - \Delta x_1 ) = 0 \]</w:t>
-      </w:r>
-    </w:p>
-    <w:p>
-      <w:proofErr w:type="gramStart"/>
-      <w:r>
-        <w:t>and</w:t>
-      </w:r>
-      <w:proofErr w:type="gramEnd"/>
-    </w:p>
-    <w:p>
-      <w:proofErr w:type="gramStart"/>
-      <w:r>
-        <w:t>\[</w:t>
-      </w:r>
-      <w:proofErr w:type="gramEnd"/>
-      <w:r>
-        <w:t xml:space="preserve"> \</w:t>
-      </w:r>
-      <w:proofErr w:type="spellStart"/>
-      <w:r>
-        <w:t>frac</w:t>
-      </w:r>
-      <w:proofErr w:type="spellEnd"/>
-      <w:r>
-        <w:t>{d}{</w:t>
-      </w:r>
-      <w:proofErr w:type="spellStart"/>
-      <w:r>
-        <w:t>dt</w:t>
-      </w:r>
-      <w:proofErr w:type="spellEnd"/>
-      <w:r>
-        <w:t>} \</w:t>
-      </w:r>
-      <w:proofErr w:type="spellStart"/>
-      <w:r>
-        <w:t>frac</w:t>
-      </w:r>
-      <w:proofErr w:type="spellEnd"/>
-      <w:r>
-        <w:t>{\partial L}{\partial \dot x_2} - \</w:t>
-      </w:r>
-      <w:proofErr w:type="spellStart"/>
-      <w:r>
-        <w:t>frac</w:t>
-      </w:r>
-      <w:proofErr w:type="spellEnd"/>
-      <w:r>
-        <w:t>{\partial L}{\partial x_2} = M_2 \Delta \</w:t>
-      </w:r>
-      <w:proofErr w:type="spellStart"/>
-      <w:r>
-        <w:t>ddot</w:t>
-      </w:r>
-      <w:proofErr w:type="spellEnd"/>
-      <w:r>
-        <w:t xml:space="preserve"> x_2 - k(\Delta x_2 - \Delta x_1 ) = 0 \]</w:t>
-      </w:r>
-    </w:p>
-    <w:p>
-      <w:r>
-        <w:t>These equations combine nicely into one expression for the dynamics of the change in the separation between the two masses</w:t>
-      </w:r>
-    </w:p>
-    <w:p>
-      <w:proofErr w:type="gramStart"/>
-      <w:r>
-        <w:t>\[</w:t>
-      </w:r>
-      <w:proofErr w:type="gramEnd"/>
-      <w:r>
-        <w:t xml:space="preserve"> </w:t>
-      </w:r>
-      <w:r>
-        <w:t>\delta \</w:t>
-      </w:r>
-      <w:proofErr w:type="spellStart"/>
-      <w:r>
-        <w:t>ddot</w:t>
-      </w:r>
-      <w:proofErr w:type="spellEnd"/>
-      <w:r>
-        <w:t xml:space="preserve"> \ell</w:t>
-      </w:r>
-      <w:r>
-        <w:t xml:space="preserve"> = -\left( \</w:t>
-      </w:r>
-      <w:proofErr w:type="spellStart"/>
-      <w:r>
-        <w:t>frac</w:t>
-      </w:r>
-      <w:proofErr w:type="spellEnd"/>
-      <w:r>
-        <w:t>{k}{m_1} + \</w:t>
-      </w:r>
-      <w:proofErr w:type="spellStart"/>
-      <w:r>
-        <w:t>frac</w:t>
-      </w:r>
-      <w:proofErr w:type="spellEnd"/>
-      <w:r>
-        <w:t>{k}{M_2} \right)</w:t>
-      </w:r>
-      <w:r>
-        <w:t xml:space="preserve"> \delta \ell</w:t>
-      </w:r>
-      <w:r>
-        <w:t xml:space="preserve"> </w:t>
-      </w:r>
-      <w:r>
-        <w:t xml:space="preserve">\; , </w:t>
-      </w:r>
-      <w:r>
-        <w:t>\]</w:t>
-      </w:r>
-    </w:p>
-    <w:p>
-      <w:proofErr w:type="gramStart"/>
-      <w:r>
-        <w:t>which</w:t>
-      </w:r>
-      <w:proofErr w:type="gramEnd"/>
-      <w:r>
-        <w:t xml:space="preserve"> immediately tells us that the frequency of the oscillations is given by </w:t>
-      </w:r>
-    </w:p>
-    <w:p>
-      <w:proofErr w:type="gramStart"/>
-      <w:r>
-        <w:t>\[</w:t>
-      </w:r>
-      <w:proofErr w:type="gramEnd"/>
-      <w:r>
-        <w:t xml:space="preserve"> \omega^2 = k \left(\</w:t>
-      </w:r>
-      <w:proofErr w:type="spellStart"/>
-      <w:r>
-        <w:t>frac</w:t>
-      </w:r>
-      <w:proofErr w:type="spellEnd"/>
-      <w:r>
-        <w:t>{1}{m_1} + \</w:t>
-      </w:r>
-      <w:proofErr w:type="spellStart"/>
-      <w:r>
-        <w:t>frac</w:t>
-      </w:r>
-      <w:proofErr w:type="spellEnd"/>
-      <w:r>
-        <w:t xml:space="preserve">{1}{M_2} \right) = </w:t>
-      </w:r>
-      <w:r>
-        <w:t>\omega_1^2 + \omega_2^2</w:t>
-      </w:r>
-      <w:r>
-        <w:t xml:space="preserve"> </w:t>
-      </w:r>
-      <w:r>
-        <w:t>\; .</w:t>
-      </w:r>
-      <w:r>
-        <w:t>\]</w:t>
-      </w:r>
-    </w:p>
-    <w:p>
-      <w:r>
-        <w:t>In the limit as $</w:t>
-      </w:r>
-      <w:r>
-        <w:t>$</w:t>
-      </w:r>
-      <w:r>
-        <w:t xml:space="preserve"> </w:t>
-      </w:r>
-      <w:r>
-        <w:t>M_2 \</w:t>
-      </w:r>
-      <w:proofErr w:type="spellStart"/>
-      <w:r>
-        <w:t>rightarrow</w:t>
-      </w:r>
-      <w:proofErr w:type="spellEnd"/>
-      <w:r>
-        <w:t xml:space="preserve"> \</w:t>
-      </w:r>
-      <w:proofErr w:type="spellStart"/>
-      <w:r>
-        <w:t>infty</w:t>
-      </w:r>
-      <w:proofErr w:type="spellEnd"/>
-      <w:r>
-        <w:t xml:space="preserve"> </w:t>
-      </w:r>
-      <w:r>
-        <w:t>$</w:t>
-      </w:r>
-      <w:r>
-        <w:t xml:space="preserve">$, the equation of motion simplifies to </w:t>
-      </w:r>
-    </w:p>
-    <w:p>
-      <w:proofErr w:type="gramStart"/>
-      <w:r>
-        <w:t>\[</w:t>
-      </w:r>
-      <w:proofErr w:type="gramEnd"/>
-      <w:r>
-        <w:t xml:space="preserve"> \delta \Delta \</w:t>
-      </w:r>
-      <w:proofErr w:type="spellStart"/>
-      <w:r>
-        <w:t>ddot</w:t>
-      </w:r>
-      <w:proofErr w:type="spellEnd"/>
-      <w:r>
-        <w:t xml:space="preserve"> x_1 + \</w:t>
-      </w:r>
-      <w:proofErr w:type="spellStart"/>
-      <w:r>
-        <w:t>frac</w:t>
-      </w:r>
-      <w:proofErr w:type="spellEnd"/>
-      <w:r>
-        <w:t>{k}{m_1} \Delta x_1 = 0 \; ,\]</w:t>
-      </w:r>
-    </w:p>
-    <w:p>
-      <w:proofErr w:type="gramStart"/>
-      <w:r>
-        <w:t>with</w:t>
-      </w:r>
-      <w:proofErr w:type="gramEnd"/>
-      <w:r>
-        <w:t xml:space="preserve"> frequency of </w:t>
-      </w:r>
-    </w:p>
-    <w:p>
-      <w:proofErr w:type="gramStart"/>
-      <w:r>
-        <w:t>\[</w:t>
-      </w:r>
-      <w:proofErr w:type="gramEnd"/>
-      <w:r>
-        <w:t xml:space="preserve"> \omega^2 = \</w:t>
-      </w:r>
-      <w:proofErr w:type="spellStart"/>
-      <w:r>
-        <w:t>frac</w:t>
-      </w:r>
-      <w:proofErr w:type="spellEnd"/>
-      <w:r>
-        <w:t xml:space="preserve">{k}{m_1} = \omega_1^2 </w:t>
-      </w:r>
-      <w:r>
-        <w:t>\; .</w:t>
-      </w:r>
+        <w:t xml:space="preserve"> \omega^2 = \frac{k}{m_1} = \omega_1^2 </w:t>
+      </w:r>
+      <w:r>
+        <w:t>\</w:t>
+      </w:r>
+      <w:proofErr w:type="gramStart"/>
+      <w:r>
+        <w:t>; .</w:t>
+      </w:r>
+      <w:proofErr w:type="gramEnd"/>
       <w:r>
         <w:t>\]</w:t>
       </w:r>
@@ -5901,8 +4920,8 @@
 </file>
 
 <file path=word/numbering.xml><?xml version="1.0" encoding="utf-8"?>
-<w:numbering xmlns:wpc="http://schemas.microsoft.com/office/word/2010/wordprocessingCanvas" xmlns:mc="http://schemas.openxmlformats.org/markup-compatibility/2006" xmlns:o="urn:schemas-microsoft-com:office:office" xmlns:r="http://schemas.openxmlformats.org/officeDocument/2006/relationships" xmlns:m="http://schemas.openxmlformats.org/officeDocument/2006/math" xmlns:v="urn:schemas-microsoft-com:vml" xmlns:wp14="http://schemas.microsoft.com/office/word/2010/wordprocessingDrawing" xmlns:wp="http://schemas.openxmlformats.org/drawingml/2006/wordprocessingDrawing" xmlns:w10="urn:schemas-microsoft-com:office:word" xmlns:w="http://schemas.openxmlformats.org/wordprocessingml/2006/main" xmlns:w14="http://schemas.microsoft.com/office/word/2010/wordml" xmlns:wpg="http://schemas.microsoft.com/office/word/2010/wordprocessingGroup" xmlns:wpi="http://schemas.microsoft.com/office/word/2010/wordprocessingInk" xmlns:wne="http://schemas.microsoft.com/office/word/2006/wordml" xmlns:wps="http://schemas.microsoft.com/office/word/2010/wordprocessingShape" mc:Ignorable="w14 wp14">
-  <w:abstractNum w:abstractNumId="0">
+<w:numbering xmlns:wpc="http://schemas.microsoft.com/office/word/2010/wordprocessingCanvas" xmlns:cx="http://schemas.microsoft.com/office/drawing/2014/chartex" xmlns:cx1="http://schemas.microsoft.com/office/drawing/2015/9/8/chartex" xmlns:cx2="http://schemas.microsoft.com/office/drawing/2015/10/21/chartex" xmlns:cx3="http://schemas.microsoft.com/office/drawing/2016/5/9/chartex" xmlns:cx4="http://schemas.microsoft.com/office/drawing/2016/5/10/chartex" xmlns:cx5="http://schemas.microsoft.com/office/drawing/2016/5/11/chartex" xmlns:cx6="http://schemas.microsoft.com/office/drawing/2016/5/12/chartex" xmlns:cx7="http://schemas.microsoft.com/office/drawing/2016/5/13/chartex" xmlns:cx8="http://schemas.microsoft.com/office/drawing/2016/5/14/chartex" xmlns:mc="http://schemas.openxmlformats.org/markup-compatibility/2006" xmlns:aink="http://schemas.microsoft.com/office/drawing/2016/ink" xmlns:am3d="http://schemas.microsoft.com/office/drawing/2017/model3d" xmlns:o="urn:schemas-microsoft-com:office:office" xmlns:oel="http://schemas.microsoft.com/office/2019/extlst" xmlns:r="http://schemas.openxmlformats.org/officeDocument/2006/relationships" xmlns:m="http://schemas.openxmlformats.org/officeDocument/2006/math" xmlns:v="urn:schemas-microsoft-com:vml" xmlns:wp14="http://schemas.microsoft.com/office/word/2010/wordprocessingDrawing" xmlns:wp="http://schemas.openxmlformats.org/drawingml/2006/wordprocessingDrawing" xmlns:w10="urn:schemas-microsoft-com:office:word" xmlns:w="http://schemas.openxmlformats.org/wordprocessingml/2006/main" xmlns:w14="http://schemas.microsoft.com/office/word/2010/wordml" xmlns:w15="http://schemas.microsoft.com/office/word/2012/wordml" xmlns:w16cex="http://schemas.microsoft.com/office/word/2018/wordml/cex" xmlns:w16cid="http://schemas.microsoft.com/office/word/2016/wordml/cid" xmlns:w16="http://schemas.microsoft.com/office/word/2018/wordml" xmlns:w16du="http://schemas.microsoft.com/office/word/2023/wordml/word16du" xmlns:w16sdtdh="http://schemas.microsoft.com/office/word/2020/wordml/sdtdatahash" xmlns:w16sdtfl="http://schemas.microsoft.com/office/word/2024/wordml/sdtformatlock" xmlns:w16se="http://schemas.microsoft.com/office/word/2015/wordml/symex" xmlns:wpg="http://schemas.microsoft.com/office/word/2010/wordprocessingGroup" xmlns:wpi="http://schemas.microsoft.com/office/word/2010/wordprocessingInk" xmlns:wne="http://schemas.microsoft.com/office/word/2006/wordml" xmlns:wps="http://schemas.microsoft.com/office/word/2010/wordprocessingShape" mc:Ignorable="w14 w15 w16se w16cid w16 w16cex w16sdtdh w16sdtfl w16du wp14">
+  <w:abstractNum w:abstractNumId="0" w15:restartNumberingAfterBreak="0">
     <w:nsid w:val="0D2911E5"/>
     <w:multiLevelType w:val="hybridMultilevel"/>
     <w:tmpl w:val="4268FB64"/>
@@ -6015,14 +5034,14 @@
       </w:rPr>
     </w:lvl>
   </w:abstractNum>
-  <w:num w:numId="1">
+  <w:num w:numId="1" w16cid:durableId="570500884">
     <w:abstractNumId w:val="0"/>
   </w:num>
 </w:numbering>
 </file>
 
 <file path=word/styles.xml><?xml version="1.0" encoding="utf-8"?>
-<w:styles xmlns:mc="http://schemas.openxmlformats.org/markup-compatibility/2006" xmlns:r="http://schemas.openxmlformats.org/officeDocument/2006/relationships" xmlns:w="http://schemas.openxmlformats.org/wordprocessingml/2006/main" xmlns:w14="http://schemas.microsoft.com/office/word/2010/wordml" mc:Ignorable="w14">
+<w:styles xmlns:mc="http://schemas.openxmlformats.org/markup-compatibility/2006" xmlns:r="http://schemas.openxmlformats.org/officeDocument/2006/relationships" xmlns:w="http://schemas.openxmlformats.org/wordprocessingml/2006/main" xmlns:w14="http://schemas.microsoft.com/office/word/2010/wordml" xmlns:w15="http://schemas.microsoft.com/office/word/2012/wordml" xmlns:w16cex="http://schemas.microsoft.com/office/word/2018/wordml/cex" xmlns:w16cid="http://schemas.microsoft.com/office/word/2016/wordml/cid" xmlns:w16="http://schemas.microsoft.com/office/word/2018/wordml" xmlns:w16du="http://schemas.microsoft.com/office/word/2023/wordml/word16du" xmlns:w16sdtdh="http://schemas.microsoft.com/office/word/2020/wordml/sdtdatahash" xmlns:w16sdtfl="http://schemas.microsoft.com/office/word/2024/wordml/sdtformatlock" xmlns:w16se="http://schemas.microsoft.com/office/word/2015/wordml/symex" mc:Ignorable="w14 w15 w16se w16cid w16 w16cex w16sdtdh w16sdtfl w16du">
   <w:docDefaults>
     <w:rPrDefault>
       <w:rPr>
@@ -6038,765 +5057,383 @@
       </w:pPr>
     </w:pPrDefault>
   </w:docDefaults>
-  <w:latentStyles w:defLockedState="0" w:defUIPriority="99" w:defSemiHidden="1" w:defUnhideWhenUsed="1" w:defQFormat="0" w:count="267">
-    <w:lsdException w:name="Normal" w:semiHidden="0" w:uiPriority="0" w:unhideWhenUsed="0" w:qFormat="1"/>
-    <w:lsdException w:name="heading 1" w:semiHidden="0" w:uiPriority="9" w:unhideWhenUsed="0" w:qFormat="1"/>
-    <w:lsdException w:name="heading 2" w:uiPriority="9" w:qFormat="1"/>
-    <w:lsdException w:name="heading 3" w:uiPriority="9" w:qFormat="1"/>
-    <w:lsdException w:name="heading 4" w:uiPriority="9" w:qFormat="1"/>
-    <w:lsdException w:name="heading 5" w:uiPriority="9" w:qFormat="1"/>
-    <w:lsdException w:name="heading 6" w:uiPriority="9" w:qFormat="1"/>
-    <w:lsdException w:name="heading 7" w:uiPriority="9" w:qFormat="1"/>
-    <w:lsdException w:name="heading 8" w:uiPriority="9" w:qFormat="1"/>
-    <w:lsdException w:name="heading 9" w:uiPriority="9" w:qFormat="1"/>
-    <w:lsdException w:name="toc 1" w:uiPriority="39"/>
-    <w:lsdException w:name="toc 2" w:uiPriority="39"/>
-    <w:lsdException w:name="toc 3" w:uiPriority="39"/>
-    <w:lsdException w:name="toc 4" w:uiPriority="39"/>
-    <w:lsdException w:name="toc 5" w:uiPriority="39"/>
-    <w:lsdException w:name="toc 6" w:uiPriority="39"/>
-    <w:lsdException w:name="toc 7" w:uiPriority="39"/>
-    <w:lsdException w:name="toc 8" w:uiPriority="39"/>
-    <w:lsdException w:name="toc 9" w:uiPriority="39"/>
-    <w:lsdException w:name="caption" w:uiPriority="35" w:qFormat="1"/>
-    <w:lsdException w:name="Title" w:semiHidden="0" w:uiPriority="10" w:unhideWhenUsed="0" w:qFormat="1"/>
-    <w:lsdException w:name="Default Paragraph Font" w:uiPriority="1"/>
-    <w:lsdException w:name="Subtitle" w:semiHidden="0" w:uiPriority="11" w:unhideWhenUsed="0" w:qFormat="1"/>
-    <w:lsdException w:name="Strong" w:semiHidden="0" w:uiPriority="22" w:unhideWhenUsed="0" w:qFormat="1"/>
-    <w:lsdException w:name="Emphasis" w:semiHidden="0" w:uiPriority="20" w:unhideWhenUsed="0" w:qFormat="1"/>
-    <w:lsdException w:name="Table Grid" w:semiHidden="0" w:uiPriority="59" w:unhideWhenUsed="0"/>
-    <w:lsdException w:name="Placeholder Text" w:unhideWhenUsed="0"/>
-    <w:lsdException w:name="No Spacing" w:semiHidden="0" w:uiPriority="1" w:unhideWhenUsed="0" w:qFormat="1"/>
-    <w:lsdException w:name="Light Shading" w:semiHidden="0" w:uiPriority="60" w:unhideWhenUsed="0"/>
-    <w:lsdException w:name="Light List" w:semiHidden="0" w:uiPriority="61" w:unhideWhenUsed="0"/>
-    <w:lsdException w:name="Light Grid" w:semiHidden="0" w:uiPriority="62" w:unhideWhenUsed="0"/>
-    <w:lsdException w:name="Medium Shading 1" w:semiHidden="0" w:uiPriority="63" w:unhideWhenUsed="0"/>
-    <w:lsdException w:name="Medium Shading 2" w:semiHidden="0" w:uiPriority="64" w:unhideWhenUsed="0"/>
-    <w:lsdException w:name="Medium List 1" w:semiHidden="0" w:uiPriority="65" w:unhideWhenUsed="0"/>
-    <w:lsdException w:name="Medium List 2" w:semiHidden="0" w:uiPriority="66" w:unhideWhenUsed="0"/>
-    <w:lsdException w:name="Medium Grid 1" w:semiHidden="0" w:uiPriority="67" w:unhideWhenUsed="0"/>
-    <w:lsdException w:name="Medium Grid 2" w:semiHidden="0" w:uiPriority="68" w:unhideWhenUsed="0"/>
-    <w:lsdException w:name="Medium Grid 3" w:semiHidden="0" w:uiPriority="69" w:unhideWhenUsed="0"/>
-    <w:lsdException w:name="Dark List" w:semiHidden="0" w:uiPriority="70" w:unhideWhenUsed="0"/>
-    <w:lsdException w:name="Colorful Shading" w:semiHidden="0" w:uiPriority="71" w:unhideWhenUsed="0"/>
-    <w:lsdException w:name="Colorful List" w:semiHidden="0" w:uiPriority="72" w:unhideWhenUsed="0"/>
-    <w:lsdException w:name="Colorful Grid" w:semiHidden="0" w:uiPriority="73" w:unhideWhenUsed="0"/>
-    <w:lsdException w:name="Light Shading Accent 1" w:semiHidden="0" w:uiPriority="60" w:unhideWhenUsed="0"/>
-    <w:lsdException w:name="Light List Accent 1" w:semiHidden="0" w:uiPriority="61" w:unhideWhenUsed="0"/>
-    <w:lsdException w:name="Light Grid Accent 1" w:semiHidden="0" w:uiPriority="62" w:unhideWhenUsed="0"/>
-    <w:lsdException w:name="Medium Shading 1 Accent 1" w:semiHidden="0" w:uiPriority="63" w:unhideWhenUsed="0"/>
-    <w:lsdException w:name="Medium Shading 2 Accent 1" w:semiHidden="0" w:uiPriority="64" w:unhideWhenUsed="0"/>
-    <w:lsdException w:name="Medium List 1 Accent 1" w:semiHidden="0" w:uiPriority="65" w:unhideWhenUsed="0"/>
-    <w:lsdException w:name="Revision" w:unhideWhenUsed="0"/>
-    <w:lsdException w:name="List Paragraph" w:semiHidden="0" w:uiPriority="34" w:unhideWhenUsed="0" w:qFormat="1"/>
-    <w:lsdException w:name="Quote" w:semiHidden="0" w:uiPriority="29" w:unhideWhenUsed="0" w:qFormat="1"/>
-    <w:lsdException w:name="Intense Quote" w:semiHidden="0" w:uiPriority="30" w:unhideWhenUsed="0" w:qFormat="1"/>
-    <w:lsdException w:name="Medium List 2 Accent 1" w:semiHidden="0" w:uiPriority="66" w:unhideWhenUsed="0"/>
-    <w:lsdException w:name="Medium Grid 1 Accent 1" w:semiHidden="0" w:uiPriority="67" w:unhideWhenUsed="0"/>
-    <w:lsdException w:name="Medium Grid 2 Accent 1" w:semiHidden="0" w:uiPriority="68" w:unhideWhenUsed="0"/>
-    <w:lsdException w:name="Medium Grid 3 Accent 1" w:semiHidden="0" w:uiPriority="69" w:unhideWhenUsed="0"/>
-    <w:lsdException w:name="Dark List Accent 1" w:semiHidden="0" w:uiPriority="70" w:unhideWhenUsed="0"/>
-    <w:lsdException w:name="Colorful Shading Accent 1" w:semiHidden="0" w:uiPriority="71" w:unhideWhenUsed="0"/>
-    <w:lsdException w:name="Colorful List Accent 1" w:semiHidden="0" w:uiPriority="72" w:unhideWhenUsed="0"/>
-    <w:lsdException w:name="Colorful Grid Accent 1" w:semiHidden="0" w:uiPriority="73" w:unhideWhenUsed="0"/>
-    <w:lsdException w:name="Light Shading Accent 2" w:semiHidden="0" w:uiPriority="60" w:unhideWhenUsed="0"/>
-    <w:lsdException w:name="Light List Accent 2" w:semiHidden="0" w:uiPriority="61" w:unhideWhenUsed="0"/>
-    <w:lsdException w:name="Light Grid Accent 2" w:semiHidden="0" w:uiPriority="62" w:unhideWhenUsed="0"/>
-    <w:lsdException w:name="Medium Shading 1 Accent 2" w:semiHidden="0" w:uiPriority="63" w:unhideWhenUsed="0"/>
-    <w:lsdException w:name="Medium Shading 2 Accent 2" w:semiHidden="0" w:uiPriority="64" w:unhideWhenUsed="0"/>
-    <w:lsdException w:name="Medium List 1 Accent 2" w:semiHidden="0" w:uiPriority="65" w:unhideWhenUsed="0"/>
-    <w:lsdException w:name="Medium List 2 Accent 2" w:semiHidden="0" w:uiPriority="66" w:unhideWhenUsed="0"/>
-    <w:lsdException w:name="Medium Grid 1 Accent 2" w:semiHidden="0" w:uiPriority="67" w:unhideWhenUsed="0"/>
-    <w:lsdException w:name="Medium Grid 2 Accent 2" w:semiHidden="0" w:uiPriority="68" w:unhideWhenUsed="0"/>
-    <w:lsdException w:name="Medium Grid 3 Accent 2" w:semiHidden="0" w:uiPriority="69" w:unhideWhenUsed="0"/>
-    <w:lsdException w:name="Dark List Accent 2" w:semiHidden="0" w:uiPriority="70" w:unhideWhenUsed="0"/>
-    <w:lsdException w:name="Colorful Shading Accent 2" w:semiHidden="0" w:uiPriority="71" w:unhideWhenUsed="0"/>
-    <w:lsdException w:name="Colorful List Accent 2" w:semiHidden="0" w:uiPriority="72" w:unhideWhenUsed="0"/>
-    <w:lsdException w:name="Colorful Grid Accent 2" w:semiHidden="0" w:uiPriority="73" w:unhideWhenUsed="0"/>
-    <w:lsdException w:name="Light Shading Accent 3" w:semiHidden="0" w:uiPriority="60" w:unhideWhenUsed="0"/>
-    <w:lsdException w:name="Light List Accent 3" w:semiHidden="0" w:uiPriority="61" w:unhideWhenUsed="0"/>
-    <w:lsdException w:name="Light Grid Accent 3" w:semiHidden="0" w:uiPriority="62" w:unhideWhenUsed="0"/>
-    <w:lsdException w:name="Medium Shading 1 Accent 3" w:semiHidden="0" w:uiPriority="63" w:unhideWhenUsed="0"/>
-    <w:lsdException w:name="Medium Shading 2 Accent 3" w:semiHidden="0" w:uiPriority="64" w:unhideWhenUsed="0"/>
-    <w:lsdException w:name="Medium List 1 Accent 3" w:semiHidden="0" w:uiPriority="65" w:unhideWhenUsed="0"/>
-    <w:lsdException w:name="Medium List 2 Accent 3" w:semiHidden="0" w:uiPriority="66" w:unhideWhenUsed="0"/>
-    <w:lsdException w:name="Medium Grid 1 Accent 3" w:semiHidden="0" w:uiPriority="67" w:unhideWhenUsed="0"/>
-    <w:lsdException w:name="Medium Grid 2 Accent 3" w:semiHidden="0" w:uiPriority="68" w:unhideWhenUsed="0"/>
-    <w:lsdException w:name="Medium Grid 3 Accent 3" w:semiHidden="0" w:uiPriority="69" w:unhideWhenUsed="0"/>
-    <w:lsdException w:name="Dark List Accent 3" w:semiHidden="0" w:uiPriority="70" w:unhideWhenUsed="0"/>
-    <w:lsdException w:name="Colorful Shading Accent 3" w:semiHidden="0" w:uiPriority="71" w:unhideWhenUsed="0"/>
-    <w:lsdException w:name="Colorful List Accent 3" w:semiHidden="0" w:uiPriority="72" w:unhideWhenUsed="0"/>
-    <w:lsdException w:name="Colorful Grid Accent 3" w:semiHidden="0" w:uiPriority="73" w:unhideWhenUsed="0"/>
-    <w:lsdException w:name="Light Shading Accent 4" w:semiHidden="0" w:uiPriority="60" w:unhideWhenUsed="0"/>
-    <w:lsdException w:name="Light List Accent 4" w:semiHidden="0" w:uiPriority="61" w:unhideWhenUsed="0"/>
-    <w:lsdException w:name="Light Grid Accent 4" w:semiHidden="0" w:uiPriority="62" w:unhideWhenUsed="0"/>
-    <w:lsdException w:name="Medium Shading 1 Accent 4" w:semiHidden="0" w:uiPriority="63" w:unhideWhenUsed="0"/>
-    <w:lsdException w:name="Medium Shading 2 Accent 4" w:semiHidden="0" w:uiPriority="64" w:unhideWhenUsed="0"/>
-    <w:lsdException w:name="Medium List 1 Accent 4" w:semiHidden="0" w:uiPriority="65" w:unhideWhenUsed="0"/>
-    <w:lsdException w:name="Medium List 2 Accent 4" w:semiHidden="0" w:uiPriority="66" w:unhideWhenUsed="0"/>
-    <w:lsdException w:name="Medium Grid 1 Accent 4" w:semiHidden="0" w:uiPriority="67" w:unhideWhenUsed="0"/>
-    <w:lsdException w:name="Medium Grid 2 Accent 4" w:semiHidden="0" w:uiPriority="68" w:unhideWhenUsed="0"/>
-    <w:lsdException w:name="Medium Grid 3 Accent 4" w:semiHidden="0" w:uiPriority="69" w:unhideWhenUsed="0"/>
-    <w:lsdException w:name="Dark List Accent 4" w:semiHidden="0" w:uiPriority="70" w:unhideWhenUsed="0"/>
-    <w:lsdException w:name="Colorful Shading Accent 4" w:semiHidden="0" w:uiPriority="71" w:unhideWhenUsed="0"/>
-    <w:lsdException w:name="Colorful List Accent 4" w:semiHidden="0" w:uiPriority="72" w:unhideWhenUsed="0"/>
-    <w:lsdException w:name="Colorful Grid Accent 4" w:semiHidden="0" w:uiPriority="73" w:unhideWhenUsed="0"/>
-    <w:lsdException w:name="Light Shading Accent 5" w:semiHidden="0" w:uiPriority="60" w:unhideWhenUsed="0"/>
-    <w:lsdException w:name="Light List Accent 5" w:semiHidden="0" w:uiPriority="61" w:unhideWhenUsed="0"/>
-    <w:lsdException w:name="Light Grid Accent 5" w:semiHidden="0" w:uiPriority="62" w:unhideWhenUsed="0"/>
-    <w:lsdException w:name="Medium Shading 1 Accent 5" w:semiHidden="0" w:uiPriority="63" w:unhideWhenUsed="0"/>
-    <w:lsdException w:name="Medium Shading 2 Accent 5" w:semiHidden="0" w:uiPriority="64" w:unhideWhenUsed="0"/>
-    <w:lsdException w:name="Medium List 1 Accent 5" w:semiHidden="0" w:uiPriority="65" w:unhideWhenUsed="0"/>
-    <w:lsdException w:name="Medium List 2 Accent 5" w:semiHidden="0" w:uiPriority="66" w:unhideWhenUsed="0"/>
-    <w:lsdException w:name="Medium Grid 1 Accent 5" w:semiHidden="0" w:uiPriority="67" w:unhideWhenUsed="0"/>
-    <w:lsdException w:name="Medium Grid 2 Accent 5" w:semiHidden="0" w:uiPriority="68" w:unhideWhenUsed="0"/>
-    <w:lsdException w:name="Medium Grid 3 Accent 5" w:semiHidden="0" w:uiPriority="69" w:unhideWhenUsed="0"/>
-    <w:lsdException w:name="Dark List Accent 5" w:semiHidden="0" w:uiPriority="70" w:unhideWhenUsed="0"/>
-    <w:lsdException w:name="Colorful Shading Accent 5" w:semiHidden="0" w:uiPriority="71" w:unhideWhenUsed="0"/>
-    <w:lsdException w:name="Colorful List Accent 5" w:semiHidden="0" w:uiPriority="72" w:unhideWhenUsed="0"/>
-    <w:lsdException w:name="Colorful Grid Accent 5" w:semiHidden="0" w:uiPriority="73" w:unhideWhenUsed="0"/>
-    <w:lsdException w:name="Light Shading Accent 6" w:semiHidden="0" w:uiPriority="60" w:unhideWhenUsed="0"/>
-    <w:lsdException w:name="Light List Accent 6" w:semiHidden="0" w:uiPriority="61" w:unhideWhenUsed="0"/>
-    <w:lsdException w:name="Light Grid Accent 6" w:semiHidden="0" w:uiPriority="62" w:unhideWhenUsed="0"/>
-    <w:lsdException w:name="Medium Shading 1 Accent 6" w:semiHidden="0" w:uiPriority="63" w:unhideWhenUsed="0"/>
-    <w:lsdException w:name="Medium Shading 2 Accent 6" w:semiHidden="0" w:uiPriority="64" w:unhideWhenUsed="0"/>
-    <w:lsdException w:name="Medium List 1 Accent 6" w:semiHidden="0" w:uiPriority="65" w:unhideWhenUsed="0"/>
-    <w:lsdException w:name="Medium List 2 Accent 6" w:semiHidden="0" w:uiPriority="66" w:unhideWhenUsed="0"/>
-    <w:lsdException w:name="Medium Grid 1 Accent 6" w:semiHidden="0" w:uiPriority="67" w:unhideWhenUsed="0"/>
-    <w:lsdException w:name="Medium Grid 2 Accent 6" w:semiHidden="0" w:uiPriority="68" w:unhideWhenUsed="0"/>
-    <w:lsdException w:name="Medium Grid 3 Accent 6" w:semiHidden="0" w:uiPriority="69" w:unhideWhenUsed="0"/>
-    <w:lsdException w:name="Dark List Accent 6" w:semiHidden="0" w:uiPriority="70" w:unhideWhenUsed="0"/>
-    <w:lsdException w:name="Colorful Shading Accent 6" w:semiHidden="0" w:uiPriority="71" w:unhideWhenUsed="0"/>
-    <w:lsdException w:name="Colorful List Accent 6" w:semiHidden="0" w:uiPriority="72" w:unhideWhenUsed="0"/>
-    <w:lsdException w:name="Colorful Grid Accent 6" w:semiHidden="0" w:uiPriority="73" w:unhideWhenUsed="0"/>
-    <w:lsdException w:name="Subtle Emphasis" w:semiHidden="0" w:uiPriority="19" w:unhideWhenUsed="0" w:qFormat="1"/>
-    <w:lsdException w:name="Intense Emphasis" w:semiHidden="0" w:uiPriority="21" w:unhideWhenUsed="0" w:qFormat="1"/>
-    <w:lsdException w:name="Subtle Reference" w:semiHidden="0" w:uiPriority="31" w:unhideWhenUsed="0" w:qFormat="1"/>
-    <w:lsdException w:name="Intense Reference" w:semiHidden="0" w:uiPriority="32" w:unhideWhenUsed="0" w:qFormat="1"/>
-    <w:lsdException w:name="Book Title" w:semiHidden="0" w:uiPriority="33" w:unhideWhenUsed="0" w:qFormat="1"/>
-    <w:lsdException w:name="Bibliography" w:uiPriority="37"/>
-    <w:lsdException w:name="TOC Heading" w:uiPriority="39" w:qFormat="1"/>
-  </w:latentStyles>
-  <w:style w:type="paragraph" w:default="1" w:styleId="Normal">
-    <w:name w:val="Normal"/>
-    <w:qFormat/>
-    <w:rsid w:val="00DC7F11"/>
-  </w:style>
-  <w:style w:type="paragraph" w:styleId="Heading1">
-    <w:name w:val="heading 1"/>
-    <w:basedOn w:val="Normal"/>
-    <w:next w:val="Normal"/>
-    <w:link w:val="Heading1Char"/>
-    <w:uiPriority w:val="9"/>
-    <w:qFormat/>
-    <w:rsid w:val="00DC7F11"/>
-    <w:pPr>
-      <w:keepNext/>
-      <w:keepLines/>
-      <w:spacing w:before="480" w:after="0"/>
-      <w:outlineLvl w:val="0"/>
-    </w:pPr>
-    <w:rPr>
-      <w:rFonts w:asciiTheme="majorHAnsi" w:eastAsiaTheme="majorEastAsia" w:hAnsiTheme="majorHAnsi" w:cstheme="majorBidi"/>
-      <w:b/>
-      <w:bCs/>
-      <w:color w:val="365F91" w:themeColor="accent1" w:themeShade="BF"/>
-      <w:sz w:val="28"/>
-      <w:szCs w:val="28"/>
-    </w:rPr>
-  </w:style>
-  <w:style w:type="paragraph" w:styleId="Heading2">
-    <w:name w:val="heading 2"/>
-    <w:basedOn w:val="Normal"/>
-    <w:next w:val="Normal"/>
-    <w:link w:val="Heading2Char"/>
-    <w:uiPriority w:val="9"/>
-    <w:unhideWhenUsed/>
-    <w:qFormat/>
-    <w:rsid w:val="00DC7F11"/>
-    <w:pPr>
-      <w:keepNext/>
-      <w:keepLines/>
-      <w:spacing w:before="200" w:after="0"/>
-      <w:outlineLvl w:val="1"/>
-    </w:pPr>
-    <w:rPr>
-      <w:rFonts w:asciiTheme="majorHAnsi" w:eastAsiaTheme="majorEastAsia" w:hAnsiTheme="majorHAnsi" w:cstheme="majorBidi"/>
-      <w:b/>
-      <w:bCs/>
-      <w:color w:val="4F81BD" w:themeColor="accent1"/>
-      <w:sz w:val="26"/>
-      <w:szCs w:val="26"/>
-    </w:rPr>
-  </w:style>
-  <w:style w:type="paragraph" w:styleId="Heading3">
-    <w:name w:val="heading 3"/>
-    <w:basedOn w:val="Normal"/>
-    <w:next w:val="Normal"/>
-    <w:link w:val="Heading3Char"/>
-    <w:uiPriority w:val="9"/>
-    <w:unhideWhenUsed/>
-    <w:qFormat/>
-    <w:rsid w:val="00DC7F11"/>
-    <w:pPr>
-      <w:keepNext/>
-      <w:keepLines/>
-      <w:spacing w:before="200" w:after="0"/>
-      <w:outlineLvl w:val="2"/>
-    </w:pPr>
-    <w:rPr>
-      <w:rFonts w:asciiTheme="majorHAnsi" w:eastAsiaTheme="majorEastAsia" w:hAnsiTheme="majorHAnsi" w:cstheme="majorBidi"/>
-      <w:b/>
-      <w:bCs/>
-      <w:color w:val="4F81BD" w:themeColor="accent1"/>
-    </w:rPr>
-  </w:style>
-  <w:style w:type="character" w:default="1" w:styleId="DefaultParagraphFont">
-    <w:name w:val="Default Paragraph Font"/>
-    <w:uiPriority w:val="1"/>
-    <w:semiHidden/>
-    <w:unhideWhenUsed/>
-  </w:style>
-  <w:style w:type="table" w:default="1" w:styleId="TableNormal">
-    <w:name w:val="Normal Table"/>
-    <w:uiPriority w:val="99"/>
-    <w:semiHidden/>
-    <w:unhideWhenUsed/>
-    <w:tblPr>
-      <w:tblInd w:w="0" w:type="dxa"/>
-      <w:tblCellMar>
-        <w:top w:w="0" w:type="dxa"/>
-        <w:left w:w="108" w:type="dxa"/>
-        <w:bottom w:w="0" w:type="dxa"/>
-        <w:right w:w="108" w:type="dxa"/>
-      </w:tblCellMar>
-    </w:tblPr>
-  </w:style>
-  <w:style w:type="numbering" w:default="1" w:styleId="NoList">
-    <w:name w:val="No List"/>
-    <w:uiPriority w:val="99"/>
-    <w:semiHidden/>
-    <w:unhideWhenUsed/>
-  </w:style>
-  <w:style w:type="character" w:customStyle="1" w:styleId="Heading1Char">
-    <w:name w:val="Heading 1 Char"/>
-    <w:basedOn w:val="DefaultParagraphFont"/>
-    <w:link w:val="Heading1"/>
-    <w:uiPriority w:val="9"/>
-    <w:rsid w:val="00DC7F11"/>
-    <w:rPr>
-      <w:rFonts w:asciiTheme="majorHAnsi" w:eastAsiaTheme="majorEastAsia" w:hAnsiTheme="majorHAnsi" w:cstheme="majorBidi"/>
-      <w:b/>
-      <w:bCs/>
-      <w:color w:val="365F91" w:themeColor="accent1" w:themeShade="BF"/>
-      <w:sz w:val="28"/>
-      <w:szCs w:val="28"/>
-    </w:rPr>
-  </w:style>
-  <w:style w:type="character" w:customStyle="1" w:styleId="Heading2Char">
-    <w:name w:val="Heading 2 Char"/>
-    <w:basedOn w:val="DefaultParagraphFont"/>
-    <w:link w:val="Heading2"/>
-    <w:uiPriority w:val="9"/>
-    <w:rsid w:val="00DC7F11"/>
-    <w:rPr>
-      <w:rFonts w:asciiTheme="majorHAnsi" w:eastAsiaTheme="majorEastAsia" w:hAnsiTheme="majorHAnsi" w:cstheme="majorBidi"/>
-      <w:b/>
-      <w:bCs/>
-      <w:color w:val="4F81BD" w:themeColor="accent1"/>
-      <w:sz w:val="26"/>
-      <w:szCs w:val="26"/>
-    </w:rPr>
-  </w:style>
-  <w:style w:type="character" w:customStyle="1" w:styleId="Heading3Char">
-    <w:name w:val="Heading 3 Char"/>
-    <w:basedOn w:val="DefaultParagraphFont"/>
-    <w:link w:val="Heading3"/>
-    <w:uiPriority w:val="9"/>
-    <w:rsid w:val="00DC7F11"/>
-    <w:rPr>
-      <w:rFonts w:asciiTheme="majorHAnsi" w:eastAsiaTheme="majorEastAsia" w:hAnsiTheme="majorHAnsi" w:cstheme="majorBidi"/>
-      <w:b/>
-      <w:bCs/>
-      <w:color w:val="4F81BD" w:themeColor="accent1"/>
-    </w:rPr>
-  </w:style>
-  <w:style w:type="paragraph" w:styleId="Title">
-    <w:name w:val="Title"/>
-    <w:basedOn w:val="Normal"/>
-    <w:next w:val="Normal"/>
-    <w:link w:val="TitleChar"/>
-    <w:uiPriority w:val="10"/>
-    <w:qFormat/>
-    <w:rsid w:val="00DC7F11"/>
-    <w:pPr>
-      <w:pBdr>
-        <w:bottom w:val="single" w:sz="8" w:space="4" w:color="4F81BD" w:themeColor="accent1"/>
-      </w:pBdr>
-      <w:spacing w:after="300" w:line="240" w:lineRule="auto"/>
-      <w:contextualSpacing/>
-    </w:pPr>
-    <w:rPr>
-      <w:rFonts w:asciiTheme="majorHAnsi" w:eastAsiaTheme="majorEastAsia" w:hAnsiTheme="majorHAnsi" w:cstheme="majorBidi"/>
-      <w:color w:val="17365D" w:themeColor="text2" w:themeShade="BF"/>
-      <w:spacing w:val="5"/>
-      <w:kern w:val="28"/>
-      <w:sz w:val="52"/>
-      <w:szCs w:val="52"/>
-    </w:rPr>
-  </w:style>
-  <w:style w:type="character" w:customStyle="1" w:styleId="TitleChar">
-    <w:name w:val="Title Char"/>
-    <w:basedOn w:val="DefaultParagraphFont"/>
-    <w:link w:val="Title"/>
-    <w:uiPriority w:val="10"/>
-    <w:rsid w:val="00DC7F11"/>
-    <w:rPr>
-      <w:rFonts w:asciiTheme="majorHAnsi" w:eastAsiaTheme="majorEastAsia" w:hAnsiTheme="majorHAnsi" w:cstheme="majorBidi"/>
-      <w:color w:val="17365D" w:themeColor="text2" w:themeShade="BF"/>
-      <w:spacing w:val="5"/>
-      <w:kern w:val="28"/>
-      <w:sz w:val="52"/>
-      <w:szCs w:val="52"/>
-    </w:rPr>
-  </w:style>
-  <w:style w:type="character" w:styleId="Strong">
-    <w:name w:val="Strong"/>
-    <w:basedOn w:val="DefaultParagraphFont"/>
-    <w:uiPriority w:val="22"/>
-    <w:qFormat/>
-    <w:rsid w:val="00DC7F11"/>
-    <w:rPr>
-      <w:b/>
-      <w:bCs/>
-    </w:rPr>
-  </w:style>
-  <w:style w:type="character" w:styleId="Emphasis">
-    <w:name w:val="Emphasis"/>
-    <w:basedOn w:val="DefaultParagraphFont"/>
-    <w:uiPriority w:val="20"/>
-    <w:qFormat/>
-    <w:rsid w:val="00DC7F11"/>
-    <w:rPr>
-      <w:i/>
-      <w:iCs/>
-    </w:rPr>
-  </w:style>
-  <w:style w:type="paragraph" w:styleId="ListParagraph">
-    <w:name w:val="List Paragraph"/>
-    <w:basedOn w:val="Normal"/>
-    <w:uiPriority w:val="34"/>
-    <w:qFormat/>
-    <w:rsid w:val="00DC7F11"/>
-    <w:pPr>
-      <w:ind w:left="720"/>
-      <w:contextualSpacing/>
-    </w:pPr>
-  </w:style>
-  <w:style w:type="paragraph" w:styleId="BalloonText">
-    <w:name w:val="Balloon Text"/>
-    <w:basedOn w:val="Normal"/>
-    <w:link w:val="BalloonTextChar"/>
-    <w:uiPriority w:val="99"/>
-    <w:semiHidden/>
-    <w:unhideWhenUsed/>
-    <w:rsid w:val="00B07CC9"/>
-    <w:pPr>
-      <w:spacing w:after="0" w:line="240" w:lineRule="auto"/>
-    </w:pPr>
-    <w:rPr>
-      <w:rFonts w:ascii="Tahoma" w:hAnsi="Tahoma" w:cs="Tahoma"/>
-      <w:sz w:val="16"/>
-      <w:szCs w:val="16"/>
-    </w:rPr>
-  </w:style>
-  <w:style w:type="character" w:customStyle="1" w:styleId="BalloonTextChar">
-    <w:name w:val="Balloon Text Char"/>
-    <w:basedOn w:val="DefaultParagraphFont"/>
-    <w:link w:val="BalloonText"/>
-    <w:uiPriority w:val="99"/>
-    <w:semiHidden/>
-    <w:rsid w:val="00B07CC9"/>
-    <w:rPr>
-      <w:rFonts w:ascii="Tahoma" w:hAnsi="Tahoma" w:cs="Tahoma"/>
-      <w:sz w:val="16"/>
-      <w:szCs w:val="16"/>
-    </w:rPr>
-  </w:style>
-  <w:style w:type="character" w:styleId="Hyperlink">
-    <w:name w:val="Hyperlink"/>
-    <w:basedOn w:val="DefaultParagraphFont"/>
-    <w:uiPriority w:val="99"/>
-    <w:unhideWhenUsed/>
-    <w:rsid w:val="00D70AE7"/>
-    <w:rPr>
-      <w:color w:val="0000FF" w:themeColor="hyperlink"/>
-      <w:u w:val="single"/>
-    </w:rPr>
-  </w:style>
-  <w:style w:type="paragraph" w:styleId="NormalWeb">
-    <w:name w:val="Normal (Web)"/>
-    <w:basedOn w:val="Normal"/>
-    <w:uiPriority w:val="99"/>
-    <w:semiHidden/>
-    <w:unhideWhenUsed/>
-    <w:rsid w:val="00D94B47"/>
-    <w:pPr>
-      <w:spacing w:after="225" w:line="420" w:lineRule="atLeast"/>
-    </w:pPr>
-    <w:rPr>
-      <w:rFonts w:ascii="Georgia" w:eastAsia="Times New Roman" w:hAnsi="Georgia" w:cs="Times New Roman"/>
-      <w:sz w:val="27"/>
-      <w:szCs w:val="27"/>
-    </w:rPr>
-  </w:style>
-  <w:style w:type="paragraph" w:customStyle="1" w:styleId="headline">
-    <w:name w:val="headline"/>
-    <w:basedOn w:val="Normal"/>
-    <w:rsid w:val="00D94B47"/>
-    <w:pPr>
-      <w:spacing w:after="225" w:line="420" w:lineRule="atLeast"/>
-    </w:pPr>
-    <w:rPr>
-      <w:rFonts w:ascii="Georgia" w:eastAsia="Times New Roman" w:hAnsi="Georgia" w:cs="Times New Roman"/>
-      <w:sz w:val="27"/>
-      <w:szCs w:val="27"/>
-    </w:rPr>
-  </w:style>
-  <w:style w:type="paragraph" w:customStyle="1" w:styleId="error">
-    <w:name w:val="error"/>
-    <w:basedOn w:val="Normal"/>
-    <w:rsid w:val="00D94B47"/>
-    <w:pPr>
-      <w:spacing w:after="225" w:line="420" w:lineRule="atLeast"/>
-    </w:pPr>
-    <w:rPr>
-      <w:rFonts w:ascii="Georgia" w:eastAsia="Times New Roman" w:hAnsi="Georgia" w:cs="Times New Roman"/>
-      <w:sz w:val="27"/>
-      <w:szCs w:val="27"/>
-    </w:rPr>
-  </w:style>
-  <w:style w:type="paragraph" w:customStyle="1" w:styleId="tagline">
-    <w:name w:val="tagline"/>
-    <w:basedOn w:val="Normal"/>
-    <w:rsid w:val="00D94B47"/>
-    <w:pPr>
-      <w:spacing w:after="225" w:line="420" w:lineRule="atLeast"/>
-    </w:pPr>
-    <w:rPr>
-      <w:rFonts w:ascii="Georgia" w:eastAsia="Times New Roman" w:hAnsi="Georgia" w:cs="Times New Roman"/>
-      <w:sz w:val="27"/>
-      <w:szCs w:val="27"/>
-    </w:rPr>
-  </w:style>
-  <w:style w:type="character" w:customStyle="1" w:styleId="pb-caption3">
-    <w:name w:val="pb-caption3"/>
-    <w:basedOn w:val="DefaultParagraphFont"/>
-    <w:rsid w:val="00D94B47"/>
-    <w:rPr>
-      <w:rFonts w:ascii="FranklinITCProLight" w:hAnsi="FranklinITCProLight" w:hint="default"/>
-      <w:i w:val="0"/>
-      <w:iCs w:val="0"/>
-      <w:color w:val="6E6E6E"/>
-      <w:sz w:val="23"/>
-      <w:szCs w:val="23"/>
-    </w:rPr>
-  </w:style>
-  <w:style w:type="paragraph" w:customStyle="1" w:styleId="section-instream">
-    <w:name w:val="section-instream"/>
-    <w:basedOn w:val="Normal"/>
-    <w:rsid w:val="00D94B47"/>
-    <w:pPr>
-      <w:spacing w:after="225" w:line="420" w:lineRule="atLeast"/>
-    </w:pPr>
-    <w:rPr>
-      <w:rFonts w:ascii="Georgia" w:eastAsia="Times New Roman" w:hAnsi="Georgia" w:cs="Times New Roman"/>
-      <w:sz w:val="27"/>
-      <w:szCs w:val="27"/>
-    </w:rPr>
-  </w:style>
-  <w:style w:type="paragraph" w:customStyle="1" w:styleId="subsection-instream">
-    <w:name w:val="subsection-instream"/>
-    <w:basedOn w:val="Normal"/>
-    <w:rsid w:val="00D94B47"/>
-    <w:pPr>
-      <w:spacing w:after="225" w:line="420" w:lineRule="atLeast"/>
-    </w:pPr>
-    <w:rPr>
-      <w:rFonts w:ascii="Georgia" w:eastAsia="Times New Roman" w:hAnsi="Georgia" w:cs="Times New Roman"/>
-      <w:sz w:val="27"/>
-      <w:szCs w:val="27"/>
-    </w:rPr>
-  </w:style>
-  <w:style w:type="paragraph" w:customStyle="1" w:styleId="blogname-instream">
-    <w:name w:val="blogname-instream"/>
-    <w:basedOn w:val="Normal"/>
-    <w:rsid w:val="00D94B47"/>
-    <w:pPr>
-      <w:spacing w:after="225" w:line="420" w:lineRule="atLeast"/>
-    </w:pPr>
-    <w:rPr>
-      <w:rFonts w:ascii="Georgia" w:eastAsia="Times New Roman" w:hAnsi="Georgia" w:cs="Times New Roman"/>
-      <w:sz w:val="27"/>
-      <w:szCs w:val="27"/>
-    </w:rPr>
-  </w:style>
-  <w:style w:type="paragraph" w:customStyle="1" w:styleId="keywordexists">
-    <w:name w:val="keywordexists"/>
-    <w:basedOn w:val="Normal"/>
-    <w:rsid w:val="00D94B47"/>
-    <w:pPr>
-      <w:spacing w:after="225" w:line="420" w:lineRule="atLeast"/>
-    </w:pPr>
-    <w:rPr>
-      <w:rFonts w:ascii="Georgia" w:eastAsia="Times New Roman" w:hAnsi="Georgia" w:cs="Times New Roman"/>
-      <w:sz w:val="27"/>
-      <w:szCs w:val="27"/>
-    </w:rPr>
-  </w:style>
-  <w:style w:type="character" w:styleId="CommentReference">
-    <w:name w:val="annotation reference"/>
-    <w:basedOn w:val="DefaultParagraphFont"/>
-    <w:uiPriority w:val="99"/>
-    <w:semiHidden/>
-    <w:unhideWhenUsed/>
-    <w:rsid w:val="00BC6E34"/>
-    <w:rPr>
-      <w:sz w:val="16"/>
-      <w:szCs w:val="16"/>
-    </w:rPr>
-  </w:style>
-  <w:style w:type="paragraph" w:styleId="CommentText">
-    <w:name w:val="annotation text"/>
-    <w:basedOn w:val="Normal"/>
-    <w:link w:val="CommentTextChar"/>
-    <w:uiPriority w:val="99"/>
-    <w:semiHidden/>
-    <w:unhideWhenUsed/>
-    <w:rsid w:val="00BC6E34"/>
-    <w:pPr>
-      <w:spacing w:line="240" w:lineRule="auto"/>
-    </w:pPr>
-    <w:rPr>
-      <w:sz w:val="20"/>
-      <w:szCs w:val="20"/>
-    </w:rPr>
-  </w:style>
-  <w:style w:type="character" w:customStyle="1" w:styleId="CommentTextChar">
-    <w:name w:val="Comment Text Char"/>
-    <w:basedOn w:val="DefaultParagraphFont"/>
-    <w:link w:val="CommentText"/>
-    <w:uiPriority w:val="99"/>
-    <w:semiHidden/>
-    <w:rsid w:val="00BC6E34"/>
-    <w:rPr>
-      <w:sz w:val="20"/>
-      <w:szCs w:val="20"/>
-    </w:rPr>
-  </w:style>
-  <w:style w:type="paragraph" w:styleId="CommentSubject">
-    <w:name w:val="annotation subject"/>
-    <w:basedOn w:val="CommentText"/>
-    <w:next w:val="CommentText"/>
-    <w:link w:val="CommentSubjectChar"/>
-    <w:uiPriority w:val="99"/>
-    <w:semiHidden/>
-    <w:unhideWhenUsed/>
-    <w:rsid w:val="00BC6E34"/>
-    <w:rPr>
-      <w:b/>
-      <w:bCs/>
-    </w:rPr>
-  </w:style>
-  <w:style w:type="character" w:customStyle="1" w:styleId="CommentSubjectChar">
-    <w:name w:val="Comment Subject Char"/>
-    <w:basedOn w:val="CommentTextChar"/>
-    <w:link w:val="CommentSubject"/>
-    <w:uiPriority w:val="99"/>
-    <w:semiHidden/>
-    <w:rsid w:val="00BC6E34"/>
-    <w:rPr>
-      <w:b/>
-      <w:bCs/>
-      <w:sz w:val="20"/>
-      <w:szCs w:val="20"/>
-    </w:rPr>
-  </w:style>
-  <w:style w:type="character" w:styleId="FollowedHyperlink">
-    <w:name w:val="FollowedHyperlink"/>
-    <w:basedOn w:val="DefaultParagraphFont"/>
-    <w:uiPriority w:val="99"/>
-    <w:semiHidden/>
-    <w:unhideWhenUsed/>
-    <w:rsid w:val="006A5B38"/>
-    <w:rPr>
-      <w:color w:val="800080" w:themeColor="followedHyperlink"/>
-      <w:u w:val="single"/>
-    </w:rPr>
-  </w:style>
-  <w:style w:type="character" w:customStyle="1" w:styleId="apple-converted-space">
-    <w:name w:val="apple-converted-space"/>
-    <w:basedOn w:val="DefaultParagraphFont"/>
-    <w:rsid w:val="00830AE0"/>
-  </w:style>
-</w:styles>
-</file>
-
-<file path=word/stylesWithEffects.xml><?xml version="1.0" encoding="utf-8"?>
-<w:styles xmlns:wpc="http://schemas.microsoft.com/office/word/2010/wordprocessingCanvas" xmlns:mc="http://schemas.openxmlformats.org/markup-compatibility/2006" xmlns:o="urn:schemas-microsoft-com:office:office" xmlns:r="http://schemas.openxmlformats.org/officeDocument/2006/relationships" xmlns:m="http://schemas.openxmlformats.org/officeDocument/2006/math" xmlns:v="urn:schemas-microsoft-com:vml" xmlns:wp14="http://schemas.microsoft.com/office/word/2010/wordprocessingDrawing" xmlns:wp="http://schemas.openxmlformats.org/drawingml/2006/wordprocessingDrawing" xmlns:w10="urn:schemas-microsoft-com:office:word" xmlns:w="http://schemas.openxmlformats.org/wordprocessingml/2006/main" xmlns:w14="http://schemas.microsoft.com/office/word/2010/wordml" xmlns:wpg="http://schemas.microsoft.com/office/word/2010/wordprocessingGroup" xmlns:wpi="http://schemas.microsoft.com/office/word/2010/wordprocessingInk" xmlns:wne="http://schemas.microsoft.com/office/word/2006/wordml" xmlns:wps="http://schemas.microsoft.com/office/word/2010/wordprocessingShape" mc:Ignorable="w14 wp14">
-  <w:docDefaults>
-    <w:rPrDefault>
-      <w:rPr>
-        <w:rFonts w:asciiTheme="minorHAnsi" w:eastAsiaTheme="minorHAnsi" w:hAnsiTheme="minorHAnsi" w:cstheme="minorBidi"/>
-        <w:sz w:val="22"/>
-        <w:szCs w:val="22"/>
-        <w:lang w:val="en-US" w:eastAsia="en-US" w:bidi="ar-SA"/>
-      </w:rPr>
-    </w:rPrDefault>
-    <w:pPrDefault>
-      <w:pPr>
-        <w:spacing w:after="200" w:line="276" w:lineRule="auto"/>
-      </w:pPr>
-    </w:pPrDefault>
-  </w:docDefaults>
-  <w:latentStyles w:defLockedState="0" w:defUIPriority="99" w:defSemiHidden="1" w:defUnhideWhenUsed="1" w:defQFormat="0" w:count="267">
-    <w:lsdException w:name="Normal" w:semiHidden="0" w:uiPriority="0" w:unhideWhenUsed="0" w:qFormat="1"/>
-    <w:lsdException w:name="heading 1" w:semiHidden="0" w:uiPriority="9" w:unhideWhenUsed="0" w:qFormat="1"/>
-    <w:lsdException w:name="heading 2" w:uiPriority="9" w:qFormat="1"/>
-    <w:lsdException w:name="heading 3" w:uiPriority="9" w:qFormat="1"/>
-    <w:lsdException w:name="heading 4" w:uiPriority="9" w:qFormat="1"/>
-    <w:lsdException w:name="heading 5" w:uiPriority="9" w:qFormat="1"/>
-    <w:lsdException w:name="heading 6" w:uiPriority="9" w:qFormat="1"/>
-    <w:lsdException w:name="heading 7" w:uiPriority="9" w:qFormat="1"/>
-    <w:lsdException w:name="heading 8" w:uiPriority="9" w:qFormat="1"/>
-    <w:lsdException w:name="heading 9" w:uiPriority="9" w:qFormat="1"/>
-    <w:lsdException w:name="toc 1" w:uiPriority="39"/>
-    <w:lsdException w:name="toc 2" w:uiPriority="39"/>
-    <w:lsdException w:name="toc 3" w:uiPriority="39"/>
-    <w:lsdException w:name="toc 4" w:uiPriority="39"/>
-    <w:lsdException w:name="toc 5" w:uiPriority="39"/>
-    <w:lsdException w:name="toc 6" w:uiPriority="39"/>
-    <w:lsdException w:name="toc 7" w:uiPriority="39"/>
-    <w:lsdException w:name="toc 8" w:uiPriority="39"/>
-    <w:lsdException w:name="toc 9" w:uiPriority="39"/>
-    <w:lsdException w:name="caption" w:uiPriority="35" w:qFormat="1"/>
-    <w:lsdException w:name="Title" w:semiHidden="0" w:uiPriority="10" w:unhideWhenUsed="0" w:qFormat="1"/>
-    <w:lsdException w:name="Default Paragraph Font" w:uiPriority="1"/>
-    <w:lsdException w:name="Subtitle" w:semiHidden="0" w:uiPriority="11" w:unhideWhenUsed="0" w:qFormat="1"/>
-    <w:lsdException w:name="Strong" w:semiHidden="0" w:uiPriority="22" w:unhideWhenUsed="0" w:qFormat="1"/>
-    <w:lsdException w:name="Emphasis" w:semiHidden="0" w:uiPriority="20" w:unhideWhenUsed="0" w:qFormat="1"/>
-    <w:lsdException w:name="Table Grid" w:semiHidden="0" w:uiPriority="59" w:unhideWhenUsed="0"/>
-    <w:lsdException w:name="Placeholder Text" w:unhideWhenUsed="0"/>
-    <w:lsdException w:name="No Spacing" w:semiHidden="0" w:uiPriority="1" w:unhideWhenUsed="0" w:qFormat="1"/>
-    <w:lsdException w:name="Light Shading" w:semiHidden="0" w:uiPriority="60" w:unhideWhenUsed="0"/>
-    <w:lsdException w:name="Light List" w:semiHidden="0" w:uiPriority="61" w:unhideWhenUsed="0"/>
-    <w:lsdException w:name="Light Grid" w:semiHidden="0" w:uiPriority="62" w:unhideWhenUsed="0"/>
-    <w:lsdException w:name="Medium Shading 1" w:semiHidden="0" w:uiPriority="63" w:unhideWhenUsed="0"/>
-    <w:lsdException w:name="Medium Shading 2" w:semiHidden="0" w:uiPriority="64" w:unhideWhenUsed="0"/>
-    <w:lsdException w:name="Medium List 1" w:semiHidden="0" w:uiPriority="65" w:unhideWhenUsed="0"/>
-    <w:lsdException w:name="Medium List 2" w:semiHidden="0" w:uiPriority="66" w:unhideWhenUsed="0"/>
-    <w:lsdException w:name="Medium Grid 1" w:semiHidden="0" w:uiPriority="67" w:unhideWhenUsed="0"/>
-    <w:lsdException w:name="Medium Grid 2" w:semiHidden="0" w:uiPriority="68" w:unhideWhenUsed="0"/>
-    <w:lsdException w:name="Medium Grid 3" w:semiHidden="0" w:uiPriority="69" w:unhideWhenUsed="0"/>
-    <w:lsdException w:name="Dark List" w:semiHidden="0" w:uiPriority="70" w:unhideWhenUsed="0"/>
-    <w:lsdException w:name="Colorful Shading" w:semiHidden="0" w:uiPriority="71" w:unhideWhenUsed="0"/>
-    <w:lsdException w:name="Colorful List" w:semiHidden="0" w:uiPriority="72" w:unhideWhenUsed="0"/>
-    <w:lsdException w:name="Colorful Grid" w:semiHidden="0" w:uiPriority="73" w:unhideWhenUsed="0"/>
-    <w:lsdException w:name="Light Shading Accent 1" w:semiHidden="0" w:uiPriority="60" w:unhideWhenUsed="0"/>
-    <w:lsdException w:name="Light List Accent 1" w:semiHidden="0" w:uiPriority="61" w:unhideWhenUsed="0"/>
-    <w:lsdException w:name="Light Grid Accent 1" w:semiHidden="0" w:uiPriority="62" w:unhideWhenUsed="0"/>
-    <w:lsdException w:name="Medium Shading 1 Accent 1" w:semiHidden="0" w:uiPriority="63" w:unhideWhenUsed="0"/>
-    <w:lsdException w:name="Medium Shading 2 Accent 1" w:semiHidden="0" w:uiPriority="64" w:unhideWhenUsed="0"/>
-    <w:lsdException w:name="Medium List 1 Accent 1" w:semiHidden="0" w:uiPriority="65" w:unhideWhenUsed="0"/>
-    <w:lsdException w:name="Revision" w:unhideWhenUsed="0"/>
-    <w:lsdException w:name="List Paragraph" w:semiHidden="0" w:uiPriority="34" w:unhideWhenUsed="0" w:qFormat="1"/>
-    <w:lsdException w:name="Quote" w:semiHidden="0" w:uiPriority="29" w:unhideWhenUsed="0" w:qFormat="1"/>
-    <w:lsdException w:name="Intense Quote" w:semiHidden="0" w:uiPriority="30" w:unhideWhenUsed="0" w:qFormat="1"/>
-    <w:lsdException w:name="Medium List 2 Accent 1" w:semiHidden="0" w:uiPriority="66" w:unhideWhenUsed="0"/>
-    <w:lsdException w:name="Medium Grid 1 Accent 1" w:semiHidden="0" w:uiPriority="67" w:unhideWhenUsed="0"/>
-    <w:lsdException w:name="Medium Grid 2 Accent 1" w:semiHidden="0" w:uiPriority="68" w:unhideWhenUsed="0"/>
-    <w:lsdException w:name="Medium Grid 3 Accent 1" w:semiHidden="0" w:uiPriority="69" w:unhideWhenUsed="0"/>
-    <w:lsdException w:name="Dark List Accent 1" w:semiHidden="0" w:uiPriority="70" w:unhideWhenUsed="0"/>
-    <w:lsdException w:name="Colorful Shading Accent 1" w:semiHidden="0" w:uiPriority="71" w:unhideWhenUsed="0"/>
-    <w:lsdException w:name="Colorful List Accent 1" w:semiHidden="0" w:uiPriority="72" w:unhideWhenUsed="0"/>
-    <w:lsdException w:name="Colorful Grid Accent 1" w:semiHidden="0" w:uiPriority="73" w:unhideWhenUsed="0"/>
-    <w:lsdException w:name="Light Shading Accent 2" w:semiHidden="0" w:uiPriority="60" w:unhideWhenUsed="0"/>
-    <w:lsdException w:name="Light List Accent 2" w:semiHidden="0" w:uiPriority="61" w:unhideWhenUsed="0"/>
-    <w:lsdException w:name="Light Grid Accent 2" w:semiHidden="0" w:uiPriority="62" w:unhideWhenUsed="0"/>
-    <w:lsdException w:name="Medium Shading 1 Accent 2" w:semiHidden="0" w:uiPriority="63" w:unhideWhenUsed="0"/>
-    <w:lsdException w:name="Medium Shading 2 Accent 2" w:semiHidden="0" w:uiPriority="64" w:unhideWhenUsed="0"/>
-    <w:lsdException w:name="Medium List 1 Accent 2" w:semiHidden="0" w:uiPriority="65" w:unhideWhenUsed="0"/>
-    <w:lsdException w:name="Medium List 2 Accent 2" w:semiHidden="0" w:uiPriority="66" w:unhideWhenUsed="0"/>
-    <w:lsdException w:name="Medium Grid 1 Accent 2" w:semiHidden="0" w:uiPriority="67" w:unhideWhenUsed="0"/>
-    <w:lsdException w:name="Medium Grid 2 Accent 2" w:semiHidden="0" w:uiPriority="68" w:unhideWhenUsed="0"/>
-    <w:lsdException w:name="Medium Grid 3 Accent 2" w:semiHidden="0" w:uiPriority="69" w:unhideWhenUsed="0"/>
-    <w:lsdException w:name="Dark List Accent 2" w:semiHidden="0" w:uiPriority="70" w:unhideWhenUsed="0"/>
-    <w:lsdException w:name="Colorful Shading Accent 2" w:semiHidden="0" w:uiPriority="71" w:unhideWhenUsed="0"/>
-    <w:lsdException w:name="Colorful List Accent 2" w:semiHidden="0" w:uiPriority="72" w:unhideWhenUsed="0"/>
-    <w:lsdException w:name="Colorful Grid Accent 2" w:semiHidden="0" w:uiPriority="73" w:unhideWhenUsed="0"/>
-    <w:lsdException w:name="Light Shading Accent 3" w:semiHidden="0" w:uiPriority="60" w:unhideWhenUsed="0"/>
-    <w:lsdException w:name="Light List Accent 3" w:semiHidden="0" w:uiPriority="61" w:unhideWhenUsed="0"/>
-    <w:lsdException w:name="Light Grid Accent 3" w:semiHidden="0" w:uiPriority="62" w:unhideWhenUsed="0"/>
-    <w:lsdException w:name="Medium Shading 1 Accent 3" w:semiHidden="0" w:uiPriority="63" w:unhideWhenUsed="0"/>
-    <w:lsdException w:name="Medium Shading 2 Accent 3" w:semiHidden="0" w:uiPriority="64" w:unhideWhenUsed="0"/>
-    <w:lsdException w:name="Medium List 1 Accent 3" w:semiHidden="0" w:uiPriority="65" w:unhideWhenUsed="0"/>
-    <w:lsdException w:name="Medium List 2 Accent 3" w:semiHidden="0" w:uiPriority="66" w:unhideWhenUsed="0"/>
-    <w:lsdException w:name="Medium Grid 1 Accent 3" w:semiHidden="0" w:uiPriority="67" w:unhideWhenUsed="0"/>
-    <w:lsdException w:name="Medium Grid 2 Accent 3" w:semiHidden="0" w:uiPriority="68" w:unhideWhenUsed="0"/>
-    <w:lsdException w:name="Medium Grid 3 Accent 3" w:semiHidden="0" w:uiPriority="69" w:unhideWhenUsed="0"/>
-    <w:lsdException w:name="Dark List Accent 3" w:semiHidden="0" w:uiPriority="70" w:unhideWhenUsed="0"/>
-    <w:lsdException w:name="Colorful Shading Accent 3" w:semiHidden="0" w:uiPriority="71" w:unhideWhenUsed="0"/>
-    <w:lsdException w:name="Colorful List Accent 3" w:semiHidden="0" w:uiPriority="72" w:unhideWhenUsed="0"/>
-    <w:lsdException w:name="Colorful Grid Accent 3" w:semiHidden="0" w:uiPriority="73" w:unhideWhenUsed="0"/>
-    <w:lsdException w:name="Light Shading Accent 4" w:semiHidden="0" w:uiPriority="60" w:unhideWhenUsed="0"/>
-    <w:lsdException w:name="Light List Accent 4" w:semiHidden="0" w:uiPriority="61" w:unhideWhenUsed="0"/>
-    <w:lsdException w:name="Light Grid Accent 4" w:semiHidden="0" w:uiPriority="62" w:unhideWhenUsed="0"/>
-    <w:lsdException w:name="Medium Shading 1 Accent 4" w:semiHidden="0" w:uiPriority="63" w:unhideWhenUsed="0"/>
-    <w:lsdException w:name="Medium Shading 2 Accent 4" w:semiHidden="0" w:uiPriority="64" w:unhideWhenUsed="0"/>
-    <w:lsdException w:name="Medium List 1 Accent 4" w:semiHidden="0" w:uiPriority="65" w:unhideWhenUsed="0"/>
-    <w:lsdException w:name="Medium List 2 Accent 4" w:semiHidden="0" w:uiPriority="66" w:unhideWhenUsed="0"/>
-    <w:lsdException w:name="Medium Grid 1 Accent 4" w:semiHidden="0" w:uiPriority="67" w:unhideWhenUsed="0"/>
-    <w:lsdException w:name="Medium Grid 2 Accent 4" w:semiHidden="0" w:uiPriority="68" w:unhideWhenUsed="0"/>
-    <w:lsdException w:name="Medium Grid 3 Accent 4" w:semiHidden="0" w:uiPriority="69" w:unhideWhenUsed="0"/>
-    <w:lsdException w:name="Dark List Accent 4" w:semiHidden="0" w:uiPriority="70" w:unhideWhenUsed="0"/>
-    <w:lsdException w:name="Colorful Shading Accent 4" w:semiHidden="0" w:uiPriority="71" w:unhideWhenUsed="0"/>
-    <w:lsdException w:name="Colorful List Accent 4" w:semiHidden="0" w:uiPriority="72" w:unhideWhenUsed="0"/>
-    <w:lsdException w:name="Colorful Grid Accent 4" w:semiHidden="0" w:uiPriority="73" w:unhideWhenUsed="0"/>
-    <w:lsdException w:name="Light Shading Accent 5" w:semiHidden="0" w:uiPriority="60" w:unhideWhenUsed="0"/>
-    <w:lsdException w:name="Light List Accent 5" w:semiHidden="0" w:uiPriority="61" w:unhideWhenUsed="0"/>
-    <w:lsdException w:name="Light Grid Accent 5" w:semiHidden="0" w:uiPriority="62" w:unhideWhenUsed="0"/>
-    <w:lsdException w:name="Medium Shading 1 Accent 5" w:semiHidden="0" w:uiPriority="63" w:unhideWhenUsed="0"/>
-    <w:lsdException w:name="Medium Shading 2 Accent 5" w:semiHidden="0" w:uiPriority="64" w:unhideWhenUsed="0"/>
-    <w:lsdException w:name="Medium List 1 Accent 5" w:semiHidden="0" w:uiPriority="65" w:unhideWhenUsed="0"/>
-    <w:lsdException w:name="Medium List 2 Accent 5" w:semiHidden="0" w:uiPriority="66" w:unhideWhenUsed="0"/>
-    <w:lsdException w:name="Medium Grid 1 Accent 5" w:semiHidden="0" w:uiPriority="67" w:unhideWhenUsed="0"/>
-    <w:lsdException w:name="Medium Grid 2 Accent 5" w:semiHidden="0" w:uiPriority="68" w:unhideWhenUsed="0"/>
-    <w:lsdException w:name="Medium Grid 3 Accent 5" w:semiHidden="0" w:uiPriority="69" w:unhideWhenUsed="0"/>
-    <w:lsdException w:name="Dark List Accent 5" w:semiHidden="0" w:uiPriority="70" w:unhideWhenUsed="0"/>
-    <w:lsdException w:name="Colorful Shading Accent 5" w:semiHidden="0" w:uiPriority="71" w:unhideWhenUsed="0"/>
-    <w:lsdException w:name="Colorful List Accent 5" w:semiHidden="0" w:uiPriority="72" w:unhideWhenUsed="0"/>
-    <w:lsdException w:name="Colorful Grid Accent 5" w:semiHidden="0" w:uiPriority="73" w:unhideWhenUsed="0"/>
-    <w:lsdException w:name="Light Shading Accent 6" w:semiHidden="0" w:uiPriority="60" w:unhideWhenUsed="0"/>
-    <w:lsdException w:name="Light List Accent 6" w:semiHidden="0" w:uiPriority="61" w:unhideWhenUsed="0"/>
-    <w:lsdException w:name="Light Grid Accent 6" w:semiHidden="0" w:uiPriority="62" w:unhideWhenUsed="0"/>
-    <w:lsdException w:name="Medium Shading 1 Accent 6" w:semiHidden="0" w:uiPriority="63" w:unhideWhenUsed="0"/>
-    <w:lsdException w:name="Medium Shading 2 Accent 6" w:semiHidden="0" w:uiPriority="64" w:unhideWhenUsed="0"/>
-    <w:lsdException w:name="Medium List 1 Accent 6" w:semiHidden="0" w:uiPriority="65" w:unhideWhenUsed="0"/>
-    <w:lsdException w:name="Medium List 2 Accent 6" w:semiHidden="0" w:uiPriority="66" w:unhideWhenUsed="0"/>
-    <w:lsdException w:name="Medium Grid 1 Accent 6" w:semiHidden="0" w:uiPriority="67" w:unhideWhenUsed="0"/>
-    <w:lsdException w:name="Medium Grid 2 Accent 6" w:semiHidden="0" w:uiPriority="68" w:unhideWhenUsed="0"/>
-    <w:lsdException w:name="Medium Grid 3 Accent 6" w:semiHidden="0" w:uiPriority="69" w:unhideWhenUsed="0"/>
-    <w:lsdException w:name="Dark List Accent 6" w:semiHidden="0" w:uiPriority="70" w:unhideWhenUsed="0"/>
-    <w:lsdException w:name="Colorful Shading Accent 6" w:semiHidden="0" w:uiPriority="71" w:unhideWhenUsed="0"/>
-    <w:lsdException w:name="Colorful List Accent 6" w:semiHidden="0" w:uiPriority="72" w:unhideWhenUsed="0"/>
-    <w:lsdException w:name="Colorful Grid Accent 6" w:semiHidden="0" w:uiPriority="73" w:unhideWhenUsed="0"/>
-    <w:lsdException w:name="Subtle Emphasis" w:semiHidden="0" w:uiPriority="19" w:unhideWhenUsed="0" w:qFormat="1"/>
-    <w:lsdException w:name="Intense Emphasis" w:semiHidden="0" w:uiPriority="21" w:unhideWhenUsed="0" w:qFormat="1"/>
-    <w:lsdException w:name="Subtle Reference" w:semiHidden="0" w:uiPriority="31" w:unhideWhenUsed="0" w:qFormat="1"/>
-    <w:lsdException w:name="Intense Reference" w:semiHidden="0" w:uiPriority="32" w:unhideWhenUsed="0" w:qFormat="1"/>
-    <w:lsdException w:name="Book Title" w:semiHidden="0" w:uiPriority="33" w:unhideWhenUsed="0" w:qFormat="1"/>
-    <w:lsdException w:name="Bibliography" w:uiPriority="37"/>
-    <w:lsdException w:name="TOC Heading" w:uiPriority="39" w:qFormat="1"/>
+  <w:latentStyles w:defLockedState="0" w:defUIPriority="99" w:defSemiHidden="0" w:defUnhideWhenUsed="0" w:defQFormat="0" w:count="376">
+    <w:lsdException w:name="Normal" w:uiPriority="0" w:qFormat="1"/>
+    <w:lsdException w:name="heading 1" w:uiPriority="9" w:qFormat="1"/>
+    <w:lsdException w:name="heading 2" w:semiHidden="1" w:uiPriority="9" w:unhideWhenUsed="1" w:qFormat="1"/>
+    <w:lsdException w:name="heading 3" w:semiHidden="1" w:uiPriority="9" w:unhideWhenUsed="1" w:qFormat="1"/>
+    <w:lsdException w:name="heading 4" w:semiHidden="1" w:uiPriority="9" w:unhideWhenUsed="1" w:qFormat="1"/>
+    <w:lsdException w:name="heading 5" w:semiHidden="1" w:uiPriority="9" w:unhideWhenUsed="1" w:qFormat="1"/>
+    <w:lsdException w:name="heading 6" w:semiHidden="1" w:uiPriority="9" w:unhideWhenUsed="1" w:qFormat="1"/>
+    <w:lsdException w:name="heading 7" w:semiHidden="1" w:uiPriority="9" w:unhideWhenUsed="1" w:qFormat="1"/>
+    <w:lsdException w:name="heading 8" w:semiHidden="1" w:uiPriority="9" w:unhideWhenUsed="1" w:qFormat="1"/>
+    <w:lsdException w:name="heading 9" w:semiHidden="1" w:uiPriority="9" w:unhideWhenUsed="1" w:qFormat="1"/>
+    <w:lsdException w:name="index 1" w:semiHidden="1" w:unhideWhenUsed="1"/>
+    <w:lsdException w:name="index 2" w:semiHidden="1" w:unhideWhenUsed="1"/>
+    <w:lsdException w:name="index 3" w:semiHidden="1" w:unhideWhenUsed="1"/>
+    <w:lsdException w:name="index 4" w:semiHidden="1" w:unhideWhenUsed="1"/>
+    <w:lsdException w:name="index 5" w:semiHidden="1" w:unhideWhenUsed="1"/>
+    <w:lsdException w:name="index 6" w:semiHidden="1" w:unhideWhenUsed="1"/>
+    <w:lsdException w:name="index 7" w:semiHidden="1" w:unhideWhenUsed="1"/>
+    <w:lsdException w:name="index 8" w:semiHidden="1" w:unhideWhenUsed="1"/>
+    <w:lsdException w:name="index 9" w:semiHidden="1" w:unhideWhenUsed="1"/>
+    <w:lsdException w:name="toc 1" w:semiHidden="1" w:uiPriority="39" w:unhideWhenUsed="1"/>
+    <w:lsdException w:name="toc 2" w:semiHidden="1" w:uiPriority="39" w:unhideWhenUsed="1"/>
+    <w:lsdException w:name="toc 3" w:semiHidden="1" w:uiPriority="39" w:unhideWhenUsed="1"/>
+    <w:lsdException w:name="toc 4" w:semiHidden="1" w:uiPriority="39" w:unhideWhenUsed="1"/>
+    <w:lsdException w:name="toc 5" w:semiHidden="1" w:uiPriority="39" w:unhideWhenUsed="1"/>
+    <w:lsdException w:name="toc 6" w:semiHidden="1" w:uiPriority="39" w:unhideWhenUsed="1"/>
+    <w:lsdException w:name="toc 7" w:semiHidden="1" w:uiPriority="39" w:unhideWhenUsed="1"/>
+    <w:lsdException w:name="toc 8" w:semiHidden="1" w:uiPriority="39" w:unhideWhenUsed="1"/>
+    <w:lsdException w:name="toc 9" w:semiHidden="1" w:uiPriority="39" w:unhideWhenUsed="1"/>
+    <w:lsdException w:name="Normal Indent" w:semiHidden="1" w:unhideWhenUsed="1"/>
+    <w:lsdException w:name="footnote text" w:semiHidden="1" w:unhideWhenUsed="1"/>
+    <w:lsdException w:name="annotation text" w:semiHidden="1" w:unhideWhenUsed="1"/>
+    <w:lsdException w:name="header" w:semiHidden="1" w:unhideWhenUsed="1"/>
+    <w:lsdException w:name="footer" w:semiHidden="1" w:unhideWhenUsed="1"/>
+    <w:lsdException w:name="index heading" w:semiHidden="1" w:unhideWhenUsed="1"/>
+    <w:lsdException w:name="caption" w:semiHidden="1" w:uiPriority="35" w:unhideWhenUsed="1" w:qFormat="1"/>
+    <w:lsdException w:name="table of figures" w:semiHidden="1" w:unhideWhenUsed="1"/>
+    <w:lsdException w:name="envelope address" w:semiHidden="1" w:unhideWhenUsed="1"/>
+    <w:lsdException w:name="envelope return" w:semiHidden="1" w:unhideWhenUsed="1"/>
+    <w:lsdException w:name="footnote reference" w:semiHidden="1" w:unhideWhenUsed="1"/>
+    <w:lsdException w:name="annotation reference" w:semiHidden="1" w:unhideWhenUsed="1"/>
+    <w:lsdException w:name="line number" w:semiHidden="1" w:unhideWhenUsed="1"/>
+    <w:lsdException w:name="page number" w:semiHidden="1" w:unhideWhenUsed="1"/>
+    <w:lsdException w:name="endnote reference" w:semiHidden="1" w:unhideWhenUsed="1"/>
+    <w:lsdException w:name="endnote text" w:semiHidden="1" w:unhideWhenUsed="1"/>
+    <w:lsdException w:name="table of authorities" w:semiHidden="1" w:unhideWhenUsed="1"/>
+    <w:lsdException w:name="macro" w:semiHidden="1" w:unhideWhenUsed="1"/>
+    <w:lsdException w:name="toa heading" w:semiHidden="1" w:unhideWhenUsed="1"/>
+    <w:lsdException w:name="List" w:semiHidden="1" w:unhideWhenUsed="1"/>
+    <w:lsdException w:name="List Bullet" w:semiHidden="1" w:unhideWhenUsed="1"/>
+    <w:lsdException w:name="List Number" w:semiHidden="1" w:unhideWhenUsed="1"/>
+    <w:lsdException w:name="List 2" w:semiHidden="1" w:unhideWhenUsed="1"/>
+    <w:lsdException w:name="List 3" w:semiHidden="1" w:unhideWhenUsed="1"/>
+    <w:lsdException w:name="List 4" w:semiHidden="1" w:unhideWhenUsed="1"/>
+    <w:lsdException w:name="List 5" w:semiHidden="1" w:unhideWhenUsed="1"/>
+    <w:lsdException w:name="List Bullet 2" w:semiHidden="1" w:unhideWhenUsed="1"/>
+    <w:lsdException w:name="List Bullet 3" w:semiHidden="1" w:unhideWhenUsed="1"/>
+    <w:lsdException w:name="List Bullet 4" w:semiHidden="1" w:unhideWhenUsed="1"/>
+    <w:lsdException w:name="List Bullet 5" w:semiHidden="1" w:unhideWhenUsed="1"/>
+    <w:lsdException w:name="List Number 2" w:semiHidden="1" w:unhideWhenUsed="1"/>
+    <w:lsdException w:name="List Number 3" w:semiHidden="1" w:unhideWhenUsed="1"/>
+    <w:lsdException w:name="List Number 4" w:semiHidden="1" w:unhideWhenUsed="1"/>
+    <w:lsdException w:name="List Number 5" w:semiHidden="1" w:unhideWhenUsed="1"/>
+    <w:lsdException w:name="Title" w:uiPriority="10" w:qFormat="1"/>
+    <w:lsdException w:name="Closing" w:semiHidden="1" w:unhideWhenUsed="1"/>
+    <w:lsdException w:name="Signature" w:semiHidden="1" w:unhideWhenUsed="1"/>
+    <w:lsdException w:name="Default Paragraph Font" w:semiHidden="1" w:uiPriority="1" w:unhideWhenUsed="1"/>
+    <w:lsdException w:name="Body Text" w:semiHidden="1" w:unhideWhenUsed="1"/>
+    <w:lsdException w:name="Body Text Indent" w:semiHidden="1" w:unhideWhenUsed="1"/>
+    <w:lsdException w:name="List Continue" w:semiHidden="1" w:unhideWhenUsed="1"/>
+    <w:lsdException w:name="List Continue 2" w:semiHidden="1" w:unhideWhenUsed="1"/>
+    <w:lsdException w:name="List Continue 3" w:semiHidden="1" w:unhideWhenUsed="1"/>
+    <w:lsdException w:name="List Continue 4" w:semiHidden="1" w:unhideWhenUsed="1"/>
+    <w:lsdException w:name="List Continue 5" w:semiHidden="1" w:unhideWhenUsed="1"/>
+    <w:lsdException w:name="Message Header" w:semiHidden="1" w:unhideWhenUsed="1"/>
+    <w:lsdException w:name="Subtitle" w:uiPriority="11" w:qFormat="1"/>
+    <w:lsdException w:name="Salutation" w:semiHidden="1" w:unhideWhenUsed="1"/>
+    <w:lsdException w:name="Date" w:semiHidden="1" w:unhideWhenUsed="1"/>
+    <w:lsdException w:name="Body Text First Indent" w:semiHidden="1" w:unhideWhenUsed="1"/>
+    <w:lsdException w:name="Body Text First Indent 2" w:semiHidden="1" w:unhideWhenUsed="1"/>
+    <w:lsdException w:name="Note Heading" w:semiHidden="1" w:unhideWhenUsed="1"/>
+    <w:lsdException w:name="Body Text 2" w:semiHidden="1" w:unhideWhenUsed="1"/>
+    <w:lsdException w:name="Body Text 3" w:semiHidden="1" w:unhideWhenUsed="1"/>
+    <w:lsdException w:name="Body Text Indent 2" w:semiHidden="1" w:unhideWhenUsed="1"/>
+    <w:lsdException w:name="Body Text Indent 3" w:semiHidden="1" w:unhideWhenUsed="1"/>
+    <w:lsdException w:name="Block Text" w:semiHidden="1" w:unhideWhenUsed="1"/>
+    <w:lsdException w:name="Hyperlink" w:semiHidden="1" w:unhideWhenUsed="1"/>
+    <w:lsdException w:name="FollowedHyperlink" w:semiHidden="1" w:unhideWhenUsed="1"/>
+    <w:lsdException w:name="Strong" w:uiPriority="22" w:qFormat="1"/>
+    <w:lsdException w:name="Emphasis" w:uiPriority="20" w:qFormat="1"/>
+    <w:lsdException w:name="Document Map" w:semiHidden="1" w:unhideWhenUsed="1"/>
+    <w:lsdException w:name="Plain Text" w:semiHidden="1" w:unhideWhenUsed="1"/>
+    <w:lsdException w:name="E-mail Signature" w:semiHidden="1" w:unhideWhenUsed="1"/>
+    <w:lsdException w:name="HTML Top of Form" w:semiHidden="1" w:unhideWhenUsed="1"/>
+    <w:lsdException w:name="HTML Bottom of Form" w:semiHidden="1" w:unhideWhenUsed="1"/>
+    <w:lsdException w:name="Normal (Web)" w:semiHidden="1" w:unhideWhenUsed="1"/>
+    <w:lsdException w:name="HTML Acronym" w:semiHidden="1" w:unhideWhenUsed="1"/>
+    <w:lsdException w:name="HTML Address" w:semiHidden="1" w:unhideWhenUsed="1"/>
+    <w:lsdException w:name="HTML Cite" w:semiHidden="1" w:unhideWhenUsed="1"/>
+    <w:lsdException w:name="HTML Code" w:semiHidden="1" w:unhideWhenUsed="1"/>
+    <w:lsdException w:name="HTML Definition" w:semiHidden="1" w:unhideWhenUsed="1"/>
+    <w:lsdException w:name="HTML Keyboard" w:semiHidden="1" w:unhideWhenUsed="1"/>
+    <w:lsdException w:name="HTML Preformatted" w:semiHidden="1" w:unhideWhenUsed="1"/>
+    <w:lsdException w:name="HTML Sample" w:semiHidden="1" w:unhideWhenUsed="1"/>
+    <w:lsdException w:name="HTML Typewriter" w:semiHidden="1" w:unhideWhenUsed="1"/>
+    <w:lsdException w:name="HTML Variable" w:semiHidden="1" w:unhideWhenUsed="1"/>
+    <w:lsdException w:name="Normal Table" w:semiHidden="1" w:unhideWhenUsed="1"/>
+    <w:lsdException w:name="annotation subject" w:semiHidden="1" w:unhideWhenUsed="1"/>
+    <w:lsdException w:name="No List" w:semiHidden="1" w:unhideWhenUsed="1"/>
+    <w:lsdException w:name="Outline List 1" w:semiHidden="1" w:unhideWhenUsed="1"/>
+    <w:lsdException w:name="Outline List 2" w:semiHidden="1" w:unhideWhenUsed="1"/>
+    <w:lsdException w:name="Outline List 3" w:semiHidden="1" w:unhideWhenUsed="1"/>
+    <w:lsdException w:name="Table Simple 1" w:semiHidden="1" w:unhideWhenUsed="1"/>
+    <w:lsdException w:name="Table Simple 2" w:semiHidden="1" w:unhideWhenUsed="1"/>
+    <w:lsdException w:name="Table Simple 3" w:semiHidden="1" w:unhideWhenUsed="1"/>
+    <w:lsdException w:name="Table Classic 1" w:semiHidden="1" w:unhideWhenUsed="1"/>
+    <w:lsdException w:name="Table Classic 2" w:semiHidden="1" w:unhideWhenUsed="1"/>
+    <w:lsdException w:name="Table Classic 3" w:semiHidden="1" w:unhideWhenUsed="1"/>
+    <w:lsdException w:name="Table Classic 4" w:semiHidden="1" w:unhideWhenUsed="1"/>
+    <w:lsdException w:name="Table Colorful 1" w:semiHidden="1" w:unhideWhenUsed="1"/>
+    <w:lsdException w:name="Table Colorful 2" w:semiHidden="1" w:unhideWhenUsed="1"/>
+    <w:lsdException w:name="Table Colorful 3" w:semiHidden="1" w:unhideWhenUsed="1"/>
+    <w:lsdException w:name="Table Columns 1" w:semiHidden="1" w:unhideWhenUsed="1"/>
+    <w:lsdException w:name="Table Columns 2" w:semiHidden="1" w:unhideWhenUsed="1"/>
+    <w:lsdException w:name="Table Columns 3" w:semiHidden="1" w:unhideWhenUsed="1"/>
+    <w:lsdException w:name="Table Columns 4" w:semiHidden="1" w:unhideWhenUsed="1"/>
+    <w:lsdException w:name="Table Columns 5" w:semiHidden="1" w:unhideWhenUsed="1"/>
+    <w:lsdException w:name="Table Grid 1" w:semiHidden="1" w:unhideWhenUsed="1"/>
+    <w:lsdException w:name="Table Grid 2" w:semiHidden="1" w:unhideWhenUsed="1"/>
+    <w:lsdException w:name="Table Grid 3" w:semiHidden="1" w:unhideWhenUsed="1"/>
+    <w:lsdException w:name="Table Grid 4" w:semiHidden="1" w:unhideWhenUsed="1"/>
+    <w:lsdException w:name="Table Grid 5" w:semiHidden="1" w:unhideWhenUsed="1"/>
+    <w:lsdException w:name="Table Grid 6" w:semiHidden="1" w:unhideWhenUsed="1"/>
+    <w:lsdException w:name="Table Grid 7" w:semiHidden="1" w:unhideWhenUsed="1"/>
+    <w:lsdException w:name="Table Grid 8" w:semiHidden="1" w:unhideWhenUsed="1"/>
+    <w:lsdException w:name="Table List 1" w:semiHidden="1" w:unhideWhenUsed="1"/>
+    <w:lsdException w:name="Table List 2" w:semiHidden="1" w:unhideWhenUsed="1"/>
+    <w:lsdException w:name="Table List 3" w:semiHidden="1" w:unhideWhenUsed="1"/>
+    <w:lsdException w:name="Table List 4" w:semiHidden="1" w:unhideWhenUsed="1"/>
+    <w:lsdException w:name="Table List 5" w:semiHidden="1" w:unhideWhenUsed="1"/>
+    <w:lsdException w:name="Table List 6" w:semiHidden="1" w:unhideWhenUsed="1"/>
+    <w:lsdException w:name="Table List 7" w:semiHidden="1" w:unhideWhenUsed="1"/>
+    <w:lsdException w:name="Table List 8" w:semiHidden="1" w:unhideWhenUsed="1"/>
+    <w:lsdException w:name="Table 3D effects 1" w:semiHidden="1" w:unhideWhenUsed="1"/>
+    <w:lsdException w:name="Table 3D effects 2" w:semiHidden="1" w:unhideWhenUsed="1"/>
+    <w:lsdException w:name="Table 3D effects 3" w:semiHidden="1" w:unhideWhenUsed="1"/>
+    <w:lsdException w:name="Table Contemporary" w:semiHidden="1" w:unhideWhenUsed="1"/>
+    <w:lsdException w:name="Table Elegant" w:semiHidden="1" w:unhideWhenUsed="1"/>
+    <w:lsdException w:name="Table Professional" w:semiHidden="1" w:unhideWhenUsed="1"/>
+    <w:lsdException w:name="Table Subtle 1" w:semiHidden="1" w:unhideWhenUsed="1"/>
+    <w:lsdException w:name="Table Subtle 2" w:semiHidden="1" w:unhideWhenUsed="1"/>
+    <w:lsdException w:name="Table Web 1" w:semiHidden="1" w:unhideWhenUsed="1"/>
+    <w:lsdException w:name="Table Web 2" w:semiHidden="1" w:unhideWhenUsed="1"/>
+    <w:lsdException w:name="Table Web 3" w:semiHidden="1" w:unhideWhenUsed="1"/>
+    <w:lsdException w:name="Balloon Text" w:semiHidden="1" w:unhideWhenUsed="1"/>
+    <w:lsdException w:name="Table Grid" w:uiPriority="59"/>
+    <w:lsdException w:name="Table Theme" w:semiHidden="1" w:unhideWhenUsed="1"/>
+    <w:lsdException w:name="Placeholder Text" w:semiHidden="1"/>
+    <w:lsdException w:name="No Spacing" w:uiPriority="1" w:qFormat="1"/>
+    <w:lsdException w:name="Light Shading" w:uiPriority="60"/>
+    <w:lsdException w:name="Light List" w:uiPriority="61"/>
+    <w:lsdException w:name="Light Grid" w:uiPriority="62"/>
+    <w:lsdException w:name="Medium Shading 1" w:uiPriority="63"/>
+    <w:lsdException w:name="Medium Shading 2" w:uiPriority="64"/>
+    <w:lsdException w:name="Medium List 1" w:uiPriority="65"/>
+    <w:lsdException w:name="Medium List 2" w:uiPriority="66"/>
+    <w:lsdException w:name="Medium Grid 1" w:uiPriority="67"/>
+    <w:lsdException w:name="Medium Grid 2" w:uiPriority="68"/>
+    <w:lsdException w:name="Medium Grid 3" w:uiPriority="69"/>
+    <w:lsdException w:name="Dark List" w:uiPriority="70"/>
+    <w:lsdException w:name="Colorful Shading" w:uiPriority="71"/>
+    <w:lsdException w:name="Colorful List" w:uiPriority="72"/>
+    <w:lsdException w:name="Colorful Grid" w:uiPriority="73"/>
+    <w:lsdException w:name="Light Shading Accent 1" w:uiPriority="60"/>
+    <w:lsdException w:name="Light List Accent 1" w:uiPriority="61"/>
+    <w:lsdException w:name="Light Grid Accent 1" w:uiPriority="62"/>
+    <w:lsdException w:name="Medium Shading 1 Accent 1" w:uiPriority="63"/>
+    <w:lsdException w:name="Medium Shading 2 Accent 1" w:uiPriority="64"/>
+    <w:lsdException w:name="Medium List 1 Accent 1" w:uiPriority="65"/>
+    <w:lsdException w:name="Revision" w:semiHidden="1"/>
+    <w:lsdException w:name="List Paragraph" w:uiPriority="34" w:qFormat="1"/>
+    <w:lsdException w:name="Quote" w:uiPriority="29" w:qFormat="1"/>
+    <w:lsdException w:name="Intense Quote" w:uiPriority="30" w:qFormat="1"/>
+    <w:lsdException w:name="Medium List 2 Accent 1" w:uiPriority="66"/>
+    <w:lsdException w:name="Medium Grid 1 Accent 1" w:uiPriority="67"/>
+    <w:lsdException w:name="Medium Grid 2 Accent 1" w:uiPriority="68"/>
+    <w:lsdException w:name="Medium Grid 3 Accent 1" w:uiPriority="69"/>
+    <w:lsdException w:name="Dark List Accent 1" w:uiPriority="70"/>
+    <w:lsdException w:name="Colorful Shading Accent 1" w:uiPriority="71"/>
+    <w:lsdException w:name="Colorful List Accent 1" w:uiPriority="72"/>
+    <w:lsdException w:name="Colorful Grid Accent 1" w:uiPriority="73"/>
+    <w:lsdException w:name="Light Shading Accent 2" w:uiPriority="60"/>
+    <w:lsdException w:name="Light List Accent 2" w:uiPriority="61"/>
+    <w:lsdException w:name="Light Grid Accent 2" w:uiPriority="62"/>
+    <w:lsdException w:name="Medium Shading 1 Accent 2" w:uiPriority="63"/>
+    <w:lsdException w:name="Medium Shading 2 Accent 2" w:uiPriority="64"/>
+    <w:lsdException w:name="Medium List 1 Accent 2" w:uiPriority="65"/>
+    <w:lsdException w:name="Medium List 2 Accent 2" w:uiPriority="66"/>
+    <w:lsdException w:name="Medium Grid 1 Accent 2" w:uiPriority="67"/>
+    <w:lsdException w:name="Medium Grid 2 Accent 2" w:uiPriority="68"/>
+    <w:lsdException w:name="Medium Grid 3 Accent 2" w:uiPriority="69"/>
+    <w:lsdException w:name="Dark List Accent 2" w:uiPriority="70"/>
+    <w:lsdException w:name="Colorful Shading Accent 2" w:uiPriority="71"/>
+    <w:lsdException w:name="Colorful List Accent 2" w:uiPriority="72"/>
+    <w:lsdException w:name="Colorful Grid Accent 2" w:uiPriority="73"/>
+    <w:lsdException w:name="Light Shading Accent 3" w:uiPriority="60"/>
+    <w:lsdException w:name="Light List Accent 3" w:uiPriority="61"/>
+    <w:lsdException w:name="Light Grid Accent 3" w:uiPriority="62"/>
+    <w:lsdException w:name="Medium Shading 1 Accent 3" w:uiPriority="63"/>
+    <w:lsdException w:name="Medium Shading 2 Accent 3" w:uiPriority="64"/>
+    <w:lsdException w:name="Medium List 1 Accent 3" w:uiPriority="65"/>
+    <w:lsdException w:name="Medium List 2 Accent 3" w:uiPriority="66"/>
+    <w:lsdException w:name="Medium Grid 1 Accent 3" w:uiPriority="67"/>
+    <w:lsdException w:name="Medium Grid 2 Accent 3" w:uiPriority="68"/>
+    <w:lsdException w:name="Medium Grid 3 Accent 3" w:uiPriority="69"/>
+    <w:lsdException w:name="Dark List Accent 3" w:uiPriority="70"/>
+    <w:lsdException w:name="Colorful Shading Accent 3" w:uiPriority="71"/>
+    <w:lsdException w:name="Colorful List Accent 3" w:uiPriority="72"/>
+    <w:lsdException w:name="Colorful Grid Accent 3" w:uiPriority="73"/>
+    <w:lsdException w:name="Light Shading Accent 4" w:uiPriority="60"/>
+    <w:lsdException w:name="Light List Accent 4" w:uiPriority="61"/>
+    <w:lsdException w:name="Light Grid Accent 4" w:uiPriority="62"/>
+    <w:lsdException w:name="Medium Shading 1 Accent 4" w:uiPriority="63"/>
+    <w:lsdException w:name="Medium Shading 2 Accent 4" w:uiPriority="64"/>
+    <w:lsdException w:name="Medium List 1 Accent 4" w:uiPriority="65"/>
+    <w:lsdException w:name="Medium List 2 Accent 4" w:uiPriority="66"/>
+    <w:lsdException w:name="Medium Grid 1 Accent 4" w:uiPriority="67"/>
+    <w:lsdException w:name="Medium Grid 2 Accent 4" w:uiPriority="68"/>
+    <w:lsdException w:name="Medium Grid 3 Accent 4" w:uiPriority="69"/>
+    <w:lsdException w:name="Dark List Accent 4" w:uiPriority="70"/>
+    <w:lsdException w:name="Colorful Shading Accent 4" w:uiPriority="71"/>
+    <w:lsdException w:name="Colorful List Accent 4" w:uiPriority="72"/>
+    <w:lsdException w:name="Colorful Grid Accent 4" w:uiPriority="73"/>
+    <w:lsdException w:name="Light Shading Accent 5" w:uiPriority="60"/>
+    <w:lsdException w:name="Light List Accent 5" w:uiPriority="61"/>
+    <w:lsdException w:name="Light Grid Accent 5" w:uiPriority="62"/>
+    <w:lsdException w:name="Medium Shading 1 Accent 5" w:uiPriority="63"/>
+    <w:lsdException w:name="Medium Shading 2 Accent 5" w:uiPriority="64"/>
+    <w:lsdException w:name="Medium List 1 Accent 5" w:uiPriority="65"/>
+    <w:lsdException w:name="Medium List 2 Accent 5" w:uiPriority="66"/>
+    <w:lsdException w:name="Medium Grid 1 Accent 5" w:uiPriority="67"/>
+    <w:lsdException w:name="Medium Grid 2 Accent 5" w:uiPriority="68"/>
+    <w:lsdException w:name="Medium Grid 3 Accent 5" w:uiPriority="69"/>
+    <w:lsdException w:name="Dark List Accent 5" w:uiPriority="70"/>
+    <w:lsdException w:name="Colorful Shading Accent 5" w:uiPriority="71"/>
+    <w:lsdException w:name="Colorful List Accent 5" w:uiPriority="72"/>
+    <w:lsdException w:name="Colorful Grid Accent 5" w:uiPriority="73"/>
+    <w:lsdException w:name="Light Shading Accent 6" w:uiPriority="60"/>
+    <w:lsdException w:name="Light List Accent 6" w:uiPriority="61"/>
+    <w:lsdException w:name="Light Grid Accent 6" w:uiPriority="62"/>
+    <w:lsdException w:name="Medium Shading 1 Accent 6" w:uiPriority="63"/>
+    <w:lsdException w:name="Medium Shading 2 Accent 6" w:uiPriority="64"/>
+    <w:lsdException w:name="Medium List 1 Accent 6" w:uiPriority="65"/>
+    <w:lsdException w:name="Medium List 2 Accent 6" w:uiPriority="66"/>
+    <w:lsdException w:name="Medium Grid 1 Accent 6" w:uiPriority="67"/>
+    <w:lsdException w:name="Medium Grid 2 Accent 6" w:uiPriority="68"/>
+    <w:lsdException w:name="Medium Grid 3 Accent 6" w:uiPriority="69"/>
+    <w:lsdException w:name="Dark List Accent 6" w:uiPriority="70"/>
+    <w:lsdException w:name="Colorful Shading Accent 6" w:uiPriority="71"/>
+    <w:lsdException w:name="Colorful List Accent 6" w:uiPriority="72"/>
+    <w:lsdException w:name="Colorful Grid Accent 6" w:uiPriority="73"/>
+    <w:lsdException w:name="Subtle Emphasis" w:uiPriority="19" w:qFormat="1"/>
+    <w:lsdException w:name="Intense Emphasis" w:uiPriority="21" w:qFormat="1"/>
+    <w:lsdException w:name="Subtle Reference" w:uiPriority="31" w:qFormat="1"/>
+    <w:lsdException w:name="Intense Reference" w:uiPriority="32" w:qFormat="1"/>
+    <w:lsdException w:name="Book Title" w:uiPriority="33" w:qFormat="1"/>
+    <w:lsdException w:name="Bibliography" w:semiHidden="1" w:uiPriority="37" w:unhideWhenUsed="1"/>
+    <w:lsdException w:name="TOC Heading" w:semiHidden="1" w:uiPriority="39" w:unhideWhenUsed="1" w:qFormat="1"/>
+    <w:lsdException w:name="Plain Table 1" w:uiPriority="41"/>
+    <w:lsdException w:name="Plain Table 2" w:uiPriority="42"/>
+    <w:lsdException w:name="Plain Table 3" w:uiPriority="43"/>
+    <w:lsdException w:name="Plain Table 4" w:uiPriority="44"/>
+    <w:lsdException w:name="Plain Table 5" w:uiPriority="45"/>
+    <w:lsdException w:name="Grid Table Light" w:uiPriority="40"/>
+    <w:lsdException w:name="Grid Table 1 Light" w:uiPriority="46"/>
+    <w:lsdException w:name="Grid Table 2" w:uiPriority="47"/>
+    <w:lsdException w:name="Grid Table 3" w:uiPriority="48"/>
+    <w:lsdException w:name="Grid Table 4" w:uiPriority="49"/>
+    <w:lsdException w:name="Grid Table 5 Dark" w:uiPriority="50"/>
+    <w:lsdException w:name="Grid Table 6 Colorful" w:uiPriority="51"/>
+    <w:lsdException w:name="Grid Table 7 Colorful" w:uiPriority="52"/>
+    <w:lsdException w:name="Grid Table 1 Light Accent 1" w:uiPriority="46"/>
+    <w:lsdException w:name="Grid Table 2 Accent 1" w:uiPriority="47"/>
+    <w:lsdException w:name="Grid Table 3 Accent 1" w:uiPriority="48"/>
+    <w:lsdException w:name="Grid Table 4 Accent 1" w:uiPriority="49"/>
+    <w:lsdException w:name="Grid Table 5 Dark Accent 1" w:uiPriority="50"/>
+    <w:lsdException w:name="Grid Table 6 Colorful Accent 1" w:uiPriority="51"/>
+    <w:lsdException w:name="Grid Table 7 Colorful Accent 1" w:uiPriority="52"/>
+    <w:lsdException w:name="Grid Table 1 Light Accent 2" w:uiPriority="46"/>
+    <w:lsdException w:name="Grid Table 2 Accent 2" w:uiPriority="47"/>
+    <w:lsdException w:name="Grid Table 3 Accent 2" w:uiPriority="48"/>
+    <w:lsdException w:name="Grid Table 4 Accent 2" w:uiPriority="49"/>
+    <w:lsdException w:name="Grid Table 5 Dark Accent 2" w:uiPriority="50"/>
+    <w:lsdException w:name="Grid Table 6 Colorful Accent 2" w:uiPriority="51"/>
+    <w:lsdException w:name="Grid Table 7 Colorful Accent 2" w:uiPriority="52"/>
+    <w:lsdException w:name="Grid Table 1 Light Accent 3" w:uiPriority="46"/>
+    <w:lsdException w:name="Grid Table 2 Accent 3" w:uiPriority="47"/>
+    <w:lsdException w:name="Grid Table 3 Accent 3" w:uiPriority="48"/>
+    <w:lsdException w:name="Grid Table 4 Accent 3" w:uiPriority="49"/>
+    <w:lsdException w:name="Grid Table 5 Dark Accent 3" w:uiPriority="50"/>
+    <w:lsdException w:name="Grid Table 6 Colorful Accent 3" w:uiPriority="51"/>
+    <w:lsdException w:name="Grid Table 7 Colorful Accent 3" w:uiPriority="52"/>
+    <w:lsdException w:name="Grid Table 1 Light Accent 4" w:uiPriority="46"/>
+    <w:lsdException w:name="Grid Table 2 Accent 4" w:uiPriority="47"/>
+    <w:lsdException w:name="Grid Table 3 Accent 4" w:uiPriority="48"/>
+    <w:lsdException w:name="Grid Table 4 Accent 4" w:uiPriority="49"/>
+    <w:lsdException w:name="Grid Table 5 Dark Accent 4" w:uiPriority="50"/>
+    <w:lsdException w:name="Grid Table 6 Colorful Accent 4" w:uiPriority="51"/>
+    <w:lsdException w:name="Grid Table 7 Colorful Accent 4" w:uiPriority="52"/>
+    <w:lsdException w:name="Grid Table 1 Light Accent 5" w:uiPriority="46"/>
+    <w:lsdException w:name="Grid Table 2 Accent 5" w:uiPriority="47"/>
+    <w:lsdException w:name="Grid Table 3 Accent 5" w:uiPriority="48"/>
+    <w:lsdException w:name="Grid Table 4 Accent 5" w:uiPriority="49"/>
+    <w:lsdException w:name="Grid Table 5 Dark Accent 5" w:uiPriority="50"/>
+    <w:lsdException w:name="Grid Table 6 Colorful Accent 5" w:uiPriority="51"/>
+    <w:lsdException w:name="Grid Table 7 Colorful Accent 5" w:uiPriority="52"/>
+    <w:lsdException w:name="Grid Table 1 Light Accent 6" w:uiPriority="46"/>
+    <w:lsdException w:name="Grid Table 2 Accent 6" w:uiPriority="47"/>
+    <w:lsdException w:name="Grid Table 3 Accent 6" w:uiPriority="48"/>
+    <w:lsdException w:name="Grid Table 4 Accent 6" w:uiPriority="49"/>
+    <w:lsdException w:name="Grid Table 5 Dark Accent 6" w:uiPriority="50"/>
+    <w:lsdException w:name="Grid Table 6 Colorful Accent 6" w:uiPriority="51"/>
+    <w:lsdException w:name="Grid Table 7 Colorful Accent 6" w:uiPriority="52"/>
+    <w:lsdException w:name="List Table 1 Light" w:uiPriority="46"/>
+    <w:lsdException w:name="List Table 2" w:uiPriority="47"/>
+    <w:lsdException w:name="List Table 3" w:uiPriority="48"/>
+    <w:lsdException w:name="List Table 4" w:uiPriority="49"/>
+    <w:lsdException w:name="List Table 5 Dark" w:uiPriority="50"/>
+    <w:lsdException w:name="List Table 6 Colorful" w:uiPriority="51"/>
+    <w:lsdException w:name="List Table 7 Colorful" w:uiPriority="52"/>
+    <w:lsdException w:name="List Table 1 Light Accent 1" w:uiPriority="46"/>
+    <w:lsdException w:name="List Table 2 Accent 1" w:uiPriority="47"/>
+    <w:lsdException w:name="List Table 3 Accent 1" w:uiPriority="48"/>
+    <w:lsdException w:name="List Table 4 Accent 1" w:uiPriority="49"/>
+    <w:lsdException w:name="List Table 5 Dark Accent 1" w:uiPriority="50"/>
+    <w:lsdException w:name="List Table 6 Colorful Accent 1" w:uiPriority="51"/>
+    <w:lsdException w:name="List Table 7 Colorful Accent 1" w:uiPriority="52"/>
+    <w:lsdException w:name="List Table 1 Light Accent 2" w:uiPriority="46"/>
+    <w:lsdException w:name="List Table 2 Accent 2" w:uiPriority="47"/>
+    <w:lsdException w:name="List Table 3 Accent 2" w:uiPriority="48"/>
+    <w:lsdException w:name="List Table 4 Accent 2" w:uiPriority="49"/>
+    <w:lsdException w:name="List Table 5 Dark Accent 2" w:uiPriority="50"/>
+    <w:lsdException w:name="List Table 6 Colorful Accent 2" w:uiPriority="51"/>
+    <w:lsdException w:name="List Table 7 Colorful Accent 2" w:uiPriority="52"/>
+    <w:lsdException w:name="List Table 1 Light Accent 3" w:uiPriority="46"/>
+    <w:lsdException w:name="List Table 2 Accent 3" w:uiPriority="47"/>
+    <w:lsdException w:name="List Table 3 Accent 3" w:uiPriority="48"/>
+    <w:lsdException w:name="List Table 4 Accent 3" w:uiPriority="49"/>
+    <w:lsdException w:name="List Table 5 Dark Accent 3" w:uiPriority="50"/>
+    <w:lsdException w:name="List Table 6 Colorful Accent 3" w:uiPriority="51"/>
+    <w:lsdException w:name="List Table 7 Colorful Accent 3" w:uiPriority="52"/>
+    <w:lsdException w:name="List Table 1 Light Accent 4" w:uiPriority="46"/>
+    <w:lsdException w:name="List Table 2 Accent 4" w:uiPriority="47"/>
+    <w:lsdException w:name="List Table 3 Accent 4" w:uiPriority="48"/>
+    <w:lsdException w:name="List Table 4 Accent 4" w:uiPriority="49"/>
+    <w:lsdException w:name="List Table 5 Dark Accent 4" w:uiPriority="50"/>
+    <w:lsdException w:name="List Table 6 Colorful Accent 4" w:uiPriority="51"/>
+    <w:lsdException w:name="List Table 7 Colorful Accent 4" w:uiPriority="52"/>
+    <w:lsdException w:name="List Table 1 Light Accent 5" w:uiPriority="46"/>
+    <w:lsdException w:name="List Table 2 Accent 5" w:uiPriority="47"/>
+    <w:lsdException w:name="List Table 3 Accent 5" w:uiPriority="48"/>
+    <w:lsdException w:name="List Table 4 Accent 5" w:uiPriority="49"/>
+    <w:lsdException w:name="List Table 5 Dark Accent 5" w:uiPriority="50"/>
+    <w:lsdException w:name="List Table 6 Colorful Accent 5" w:uiPriority="51"/>
+    <w:lsdException w:name="List Table 7 Colorful Accent 5" w:uiPriority="52"/>
+    <w:lsdException w:name="List Table 1 Light Accent 6" w:uiPriority="46"/>
+    <w:lsdException w:name="List Table 2 Accent 6" w:uiPriority="47"/>
+    <w:lsdException w:name="List Table 3 Accent 6" w:uiPriority="48"/>
+    <w:lsdException w:name="List Table 4 Accent 6" w:uiPriority="49"/>
+    <w:lsdException w:name="List Table 5 Dark Accent 6" w:uiPriority="50"/>
+    <w:lsdException w:name="List Table 6 Colorful Accent 6" w:uiPriority="51"/>
+    <w:lsdException w:name="List Table 7 Colorful Accent 6" w:uiPriority="52"/>
+    <w:lsdException w:name="Mention" w:semiHidden="1" w:unhideWhenUsed="1"/>
+    <w:lsdException w:name="Smart Hyperlink" w:semiHidden="1" w:unhideWhenUsed="1"/>
+    <w:lsdException w:name="Hashtag" w:semiHidden="1" w:unhideWhenUsed="1"/>
+    <w:lsdException w:name="Unresolved Mention" w:semiHidden="1" w:unhideWhenUsed="1"/>
+    <w:lsdException w:name="Smart Link" w:semiHidden="1" w:unhideWhenUsed="1"/>
   </w:latentStyles>
   <w:style w:type="paragraph" w:default="1" w:styleId="Normal">
     <w:name w:val="Normal"/>
